--- a/sprint/sprint0/sprint0_official_document.docx
+++ b/sprint/sprint0/sprint0_official_document.docx
@@ -4,6 +4,37 @@
   <w:body>
     <w:p>
       <w:pPr>
+        <w:jc w:val="right"/>
+        <w:rPr>
+          <w:rFonts w:ascii="Times New Roman" w:hAnsi="Times New Roman" w:cs="Times New Roman"/>
+          <w:sz w:val="24"/>
+        </w:rPr>
+      </w:pPr>
+      <w:r>
+        <w:rPr>
+          <w:rFonts w:ascii="Times New Roman" w:hAnsi="Times New Roman" w:cs="Times New Roman"/>
+          <w:sz w:val="24"/>
+        </w:rPr>
+        <w:t>January 26</w:t>
+      </w:r>
+      <w:r>
+        <w:rPr>
+          <w:rFonts w:ascii="Times New Roman" w:hAnsi="Times New Roman" w:cs="Times New Roman"/>
+          <w:sz w:val="24"/>
+          <w:vertAlign w:val="superscript"/>
+        </w:rPr>
+        <w:t>th</w:t>
+      </w:r>
+      <w:r>
+        <w:rPr>
+          <w:rFonts w:ascii="Times New Roman" w:hAnsi="Times New Roman" w:cs="Times New Roman"/>
+          <w:sz w:val="24"/>
+        </w:rPr>
+        <w:t xml:space="preserve"> 2018</w:t>
+      </w:r>
+    </w:p>
+    <w:p>
+      <w:pPr>
         <w:rPr>
           <w:rFonts w:ascii="Times New Roman" w:hAnsi="Times New Roman" w:cs="Times New Roman"/>
           <w:b/>
@@ -12,7 +43,9 @@
           <w:u w:val="single"/>
         </w:rPr>
       </w:pPr>
-      <w:r>
+    </w:p>
+    <w:p>
+      <w:pPr>
         <w:rPr>
           <w:rFonts w:ascii="Times New Roman" w:hAnsi="Times New Roman" w:cs="Times New Roman"/>
           <w:b/>
@@ -20,6 +53,15 @@
           <w:sz w:val="32"/>
           <w:u w:val="single"/>
         </w:rPr>
+      </w:pPr>
+      <w:r>
+        <w:rPr>
+          <w:rFonts w:ascii="Times New Roman" w:hAnsi="Times New Roman" w:cs="Times New Roman"/>
+          <w:b/>
+          <w:i/>
+          <w:sz w:val="32"/>
+          <w:u w:val="single"/>
+        </w:rPr>
         <w:t xml:space="preserve">User Stories </w:t>
       </w:r>
     </w:p>
@@ -346,26 +388,8 @@
         <w:spacing w:line="331" w:lineRule="atLeast"/>
         <w:rPr>
           <w:rFonts w:ascii="Times New Roman" w:eastAsia="Times New Roman" w:hAnsi="Times New Roman" w:cs="Times New Roman"/>
-          <w:color w:val="000000"/>
-          <w:lang w:eastAsia="en-CA"/>
-        </w:rPr>
-      </w:pPr>
-    </w:p>
-    <w:p>
-      <w:pPr>
-        <w:spacing w:line="331" w:lineRule="atLeast"/>
-        <w:rPr>
-          <w:rFonts w:ascii="Times New Roman" w:eastAsia="Times New Roman" w:hAnsi="Times New Roman" w:cs="Times New Roman"/>
-          <w:color w:val="000000"/>
-          <w:lang w:eastAsia="en-CA"/>
-        </w:rPr>
-      </w:pPr>
-    </w:p>
-    <w:p>
-      <w:pPr>
-        <w:spacing w:line="331" w:lineRule="atLeast"/>
-        <w:rPr>
-          <w:rFonts w:ascii="Times New Roman" w:eastAsia="Times New Roman" w:hAnsi="Times New Roman" w:cs="Times New Roman"/>
+          <w:b/>
+          <w:i/>
           <w:color w:val="000000"/>
           <w:lang w:eastAsia="en-CA"/>
         </w:rPr>
@@ -533,7 +557,35 @@
           <w:color w:val="000000"/>
           <w:lang w:eastAsia="en-CA"/>
         </w:rPr>
-        <w:t>. Along with the title and body of the question, several other auto-generated metrics (date,time,user_id) will be appended to the entry and stored in an appropriate database. A message is returned telling the user the question was successfully submitted.</w:t>
+        <w:t>. Along with the title and body of the question, several other auto-generated metrics (</w:t>
+      </w:r>
+      <w:proofErr w:type="spellStart"/>
+      <w:proofErr w:type="gramStart"/>
+      <w:r>
+        <w:rPr>
+          <w:rFonts w:ascii="Times New Roman" w:eastAsia="Times New Roman" w:hAnsi="Times New Roman" w:cs="Times New Roman"/>
+          <w:color w:val="000000"/>
+          <w:lang w:eastAsia="en-CA"/>
+        </w:rPr>
+        <w:t>date,time</w:t>
+      </w:r>
+      <w:proofErr w:type="gramEnd"/>
+      <w:r>
+        <w:rPr>
+          <w:rFonts w:ascii="Times New Roman" w:eastAsia="Times New Roman" w:hAnsi="Times New Roman" w:cs="Times New Roman"/>
+          <w:color w:val="000000"/>
+          <w:lang w:eastAsia="en-CA"/>
+        </w:rPr>
+        <w:t>,user_id</w:t>
+      </w:r>
+      <w:proofErr w:type="spellEnd"/>
+      <w:r>
+        <w:rPr>
+          <w:rFonts w:ascii="Times New Roman" w:eastAsia="Times New Roman" w:hAnsi="Times New Roman" w:cs="Times New Roman"/>
+          <w:color w:val="000000"/>
+          <w:lang w:eastAsia="en-CA"/>
+        </w:rPr>
+        <w:t>) will be appended to the entry and stored in an appropriate database. A message is returned telling the user the question was successfully submitted.</w:t>
       </w:r>
     </w:p>
     <w:p>
@@ -1428,7 +1480,25 @@
           <w:color w:val="000000"/>
           <w:lang w:eastAsia="en-CA"/>
         </w:rPr>
-        <w:t>will be stored in an appropriate server-side database with a few auto-generated fields (date, time, user_id, score…). When the data is finally stored on the server, the server</w:t>
+        <w:t xml:space="preserve">will be stored in an appropriate server-side database with a few auto-generated fields (date, time, </w:t>
+      </w:r>
+      <w:proofErr w:type="spellStart"/>
+      <w:r>
+        <w:rPr>
+          <w:rFonts w:ascii="Times New Roman" w:eastAsia="Times New Roman" w:hAnsi="Times New Roman" w:cs="Times New Roman"/>
+          <w:color w:val="000000"/>
+          <w:lang w:eastAsia="en-CA"/>
+        </w:rPr>
+        <w:t>user_id</w:t>
+      </w:r>
+      <w:proofErr w:type="spellEnd"/>
+      <w:r>
+        <w:rPr>
+          <w:rFonts w:ascii="Times New Roman" w:eastAsia="Times New Roman" w:hAnsi="Times New Roman" w:cs="Times New Roman"/>
+          <w:color w:val="000000"/>
+          <w:lang w:eastAsia="en-CA"/>
+        </w:rPr>
+        <w:t>, score…). When the data is finally stored on the server, the server</w:t>
       </w:r>
       <w:r>
         <w:rPr>
@@ -2013,7 +2083,21 @@
         <w:rPr>
           <w:rFonts w:ascii="Times New Roman" w:hAnsi="Times New Roman" w:cs="Times New Roman"/>
         </w:rPr>
-        <w:t>Login/Sign Up button – Redirects to the Login/Sign Up page (“/signlog”)</w:t>
+        <w:t>Login/Sign Up button – Redirects to the Login/Sign Up page (“/</w:t>
+      </w:r>
+      <w:proofErr w:type="spellStart"/>
+      <w:r>
+        <w:rPr>
+          <w:rFonts w:ascii="Times New Roman" w:hAnsi="Times New Roman" w:cs="Times New Roman"/>
+        </w:rPr>
+        <w:t>signlog</w:t>
+      </w:r>
+      <w:proofErr w:type="spellEnd"/>
+      <w:r>
+        <w:rPr>
+          <w:rFonts w:ascii="Times New Roman" w:hAnsi="Times New Roman" w:cs="Times New Roman"/>
+        </w:rPr>
+        <w:t>”)</w:t>
       </w:r>
     </w:p>
     <w:p>
@@ -2215,7 +2299,25 @@
           <w:b/>
           <w:u w:val="single"/>
         </w:rPr>
-        <w:t xml:space="preserve"> (“/signlog”)</w:t>
+        <w:t xml:space="preserve"> (“/</w:t>
+      </w:r>
+      <w:proofErr w:type="spellStart"/>
+      <w:r>
+        <w:rPr>
+          <w:rFonts w:ascii="Times New Roman" w:hAnsi="Times New Roman" w:cs="Times New Roman"/>
+          <w:b/>
+          <w:u w:val="single"/>
+        </w:rPr>
+        <w:t>signlog</w:t>
+      </w:r>
+      <w:proofErr w:type="spellEnd"/>
+      <w:r>
+        <w:rPr>
+          <w:rFonts w:ascii="Times New Roman" w:hAnsi="Times New Roman" w:cs="Times New Roman"/>
+          <w:b/>
+          <w:u w:val="single"/>
+        </w:rPr>
+        <w:t>”)</w:t>
       </w:r>
       <w:r>
         <w:rPr>
@@ -2673,7 +2775,49 @@
           <w:rFonts w:ascii="Times New Roman" w:hAnsi="Times New Roman" w:cs="Times New Roman"/>
         </w:rPr>
         <w:tab/>
-        <w:t>Upon entering the page, there is an immediate javascript check to ensure that the user is currently logged on. If no login is detected, the page automatically redirects to the Login/Sign Up page (“/signlog”). If the user is logged in, the javascript check grants access to the page contents.</w:t>
+        <w:t xml:space="preserve">Upon entering the page, there is an immediate </w:t>
+      </w:r>
+      <w:proofErr w:type="spellStart"/>
+      <w:r>
+        <w:rPr>
+          <w:rFonts w:ascii="Times New Roman" w:hAnsi="Times New Roman" w:cs="Times New Roman"/>
+        </w:rPr>
+        <w:t>javascript</w:t>
+      </w:r>
+      <w:proofErr w:type="spellEnd"/>
+      <w:r>
+        <w:rPr>
+          <w:rFonts w:ascii="Times New Roman" w:hAnsi="Times New Roman" w:cs="Times New Roman"/>
+        </w:rPr>
+        <w:t xml:space="preserve"> check to ensure that the user is currently logged on. If no login is detected, the page automatically redirects to the Login/Sign Up page (“/</w:t>
+      </w:r>
+      <w:proofErr w:type="spellStart"/>
+      <w:r>
+        <w:rPr>
+          <w:rFonts w:ascii="Times New Roman" w:hAnsi="Times New Roman" w:cs="Times New Roman"/>
+        </w:rPr>
+        <w:t>signlog</w:t>
+      </w:r>
+      <w:proofErr w:type="spellEnd"/>
+      <w:r>
+        <w:rPr>
+          <w:rFonts w:ascii="Times New Roman" w:hAnsi="Times New Roman" w:cs="Times New Roman"/>
+        </w:rPr>
+        <w:t xml:space="preserve">”). If the user is logged in, the </w:t>
+      </w:r>
+      <w:proofErr w:type="spellStart"/>
+      <w:r>
+        <w:rPr>
+          <w:rFonts w:ascii="Times New Roman" w:hAnsi="Times New Roman" w:cs="Times New Roman"/>
+        </w:rPr>
+        <w:t>javascript</w:t>
+      </w:r>
+      <w:proofErr w:type="spellEnd"/>
+      <w:r>
+        <w:rPr>
+          <w:rFonts w:ascii="Times New Roman" w:hAnsi="Times New Roman" w:cs="Times New Roman"/>
+        </w:rPr>
+        <w:t xml:space="preserve"> check grants access to the page contents.</w:t>
       </w:r>
     </w:p>
     <w:p>
@@ -2917,7 +3061,21 @@
           <w:rFonts w:ascii="Times New Roman" w:hAnsi="Times New Roman" w:cs="Times New Roman"/>
         </w:rPr>
         <w:tab/>
-        <w:t>Upon selecting to reply to a question, the user is taken to the Question/Reply page. This page lists the full body of the question and allows the user to add a reply. There will be javascript validation to ensure that the option to reply is only available if the user is logged in.</w:t>
+        <w:t xml:space="preserve">Upon selecting to reply to a question, the user is taken to the Question/Reply page. This page lists the full body of the question and allows the user to add a reply. There will be </w:t>
+      </w:r>
+      <w:proofErr w:type="spellStart"/>
+      <w:r>
+        <w:rPr>
+          <w:rFonts w:ascii="Times New Roman" w:hAnsi="Times New Roman" w:cs="Times New Roman"/>
+        </w:rPr>
+        <w:t>javascript</w:t>
+      </w:r>
+      <w:proofErr w:type="spellEnd"/>
+      <w:r>
+        <w:rPr>
+          <w:rFonts w:ascii="Times New Roman" w:hAnsi="Times New Roman" w:cs="Times New Roman"/>
+        </w:rPr>
+        <w:t xml:space="preserve"> validation to ensure that the option to reply is only available if the user is logged in.</w:t>
       </w:r>
     </w:p>
     <w:p>
@@ -3166,6 +3324,8 @@
           <w:rFonts w:ascii="Times New Roman" w:hAnsi="Times New Roman" w:cs="Times New Roman"/>
         </w:rPr>
       </w:pPr>
+      <w:bookmarkStart w:id="0" w:name="_GoBack"/>
+      <w:bookmarkEnd w:id="0"/>
     </w:p>
     <w:p>
       <w:pPr>
@@ -3419,7 +3579,49 @@
         <w:rPr>
           <w:rFonts w:ascii="Times New Roman" w:hAnsi="Times New Roman" w:cs="Times New Roman"/>
         </w:rPr>
-        <w:t xml:space="preserve"> It is also able to pass javascript variables to the associated embedded javascript file (.ejs), which allows for dynamic changes to be embedded in the web page’s HTML code.</w:t>
+        <w:t xml:space="preserve"> It is also able to pass </w:t>
+      </w:r>
+      <w:proofErr w:type="spellStart"/>
+      <w:r>
+        <w:rPr>
+          <w:rFonts w:ascii="Times New Roman" w:hAnsi="Times New Roman" w:cs="Times New Roman"/>
+        </w:rPr>
+        <w:t>javascript</w:t>
+      </w:r>
+      <w:proofErr w:type="spellEnd"/>
+      <w:r>
+        <w:rPr>
+          <w:rFonts w:ascii="Times New Roman" w:hAnsi="Times New Roman" w:cs="Times New Roman"/>
+        </w:rPr>
+        <w:t xml:space="preserve"> variables to the associated embedded </w:t>
+      </w:r>
+      <w:proofErr w:type="spellStart"/>
+      <w:r>
+        <w:rPr>
+          <w:rFonts w:ascii="Times New Roman" w:hAnsi="Times New Roman" w:cs="Times New Roman"/>
+        </w:rPr>
+        <w:t>javascript</w:t>
+      </w:r>
+      <w:proofErr w:type="spellEnd"/>
+      <w:r>
+        <w:rPr>
+          <w:rFonts w:ascii="Times New Roman" w:hAnsi="Times New Roman" w:cs="Times New Roman"/>
+        </w:rPr>
+        <w:t xml:space="preserve"> file (.</w:t>
+      </w:r>
+      <w:proofErr w:type="spellStart"/>
+      <w:r>
+        <w:rPr>
+          <w:rFonts w:ascii="Times New Roman" w:hAnsi="Times New Roman" w:cs="Times New Roman"/>
+        </w:rPr>
+        <w:t>ejs</w:t>
+      </w:r>
+      <w:proofErr w:type="spellEnd"/>
+      <w:r>
+        <w:rPr>
+          <w:rFonts w:ascii="Times New Roman" w:hAnsi="Times New Roman" w:cs="Times New Roman"/>
+        </w:rPr>
+        <w:t>), which allows for dynamic changes to be embedded in the web page’s HTML code.</w:t>
       </w:r>
     </w:p>
     <w:p>
@@ -3440,7 +3642,21 @@
           <w:rFonts w:ascii="Times New Roman" w:hAnsi="Times New Roman" w:cs="Times New Roman"/>
         </w:rPr>
         <w:tab/>
-        <w:t>Below is an example of the landing page “get” command, which responds to the request by rendering the landing page .ejs file and passing in an array of question titles.</w:t>
+        <w:t>Below is an example of the landing page “get” command, which responds to the request by rendering the landing page .</w:t>
+      </w:r>
+      <w:proofErr w:type="spellStart"/>
+      <w:r>
+        <w:rPr>
+          <w:rFonts w:ascii="Times New Roman" w:hAnsi="Times New Roman" w:cs="Times New Roman"/>
+        </w:rPr>
+        <w:t>ejs</w:t>
+      </w:r>
+      <w:proofErr w:type="spellEnd"/>
+      <w:r>
+        <w:rPr>
+          <w:rFonts w:ascii="Times New Roman" w:hAnsi="Times New Roman" w:cs="Times New Roman"/>
+        </w:rPr>
+        <w:t xml:space="preserve"> file and passing in an array of question titles.</w:t>
       </w:r>
     </w:p>
     <w:p>
@@ -3547,7 +3763,21 @@
           <w:rFonts w:ascii="Times New Roman" w:hAnsi="Times New Roman" w:cs="Times New Roman"/>
         </w:rPr>
         <w:tab/>
-        <w:t>The “post” command is used to gather data that has been entered on the webpage by the user. The command instructs the server to listen in on a specified page, and to capture any data that is submitted from that page. The data is transmitted over the server via the request (req) and can be accessed using the body-parser package, which converts the request body into a string.</w:t>
+        <w:t>The “post” command is used to gather data that has been entered on the webpage by the user. The command instructs the server to listen in on a specified page, and to capture any data that is submitted from that page. The data is transmitted over the server via the request (</w:t>
+      </w:r>
+      <w:proofErr w:type="spellStart"/>
+      <w:r>
+        <w:rPr>
+          <w:rFonts w:ascii="Times New Roman" w:hAnsi="Times New Roman" w:cs="Times New Roman"/>
+        </w:rPr>
+        <w:t>req</w:t>
+      </w:r>
+      <w:proofErr w:type="spellEnd"/>
+      <w:r>
+        <w:rPr>
+          <w:rFonts w:ascii="Times New Roman" w:hAnsi="Times New Roman" w:cs="Times New Roman"/>
+        </w:rPr>
+        <w:t>) and can be accessed using the body-parser package, which converts the request body into a string.</w:t>
       </w:r>
       <w:r>
         <w:rPr>
@@ -3798,6 +4028,4519 @@
         </w:rPr>
       </w:pPr>
     </w:p>
+    <w:tbl>
+      <w:tblPr>
+        <w:tblW w:w="0" w:type="auto"/>
+        <w:jc w:val="center"/>
+        <w:tblBorders>
+          <w:top w:val="single" w:sz="4" w:space="0" w:color="auto"/>
+          <w:left w:val="single" w:sz="4" w:space="0" w:color="auto"/>
+          <w:bottom w:val="single" w:sz="4" w:space="0" w:color="auto"/>
+          <w:right w:val="single" w:sz="4" w:space="0" w:color="auto"/>
+          <w:insideH w:val="single" w:sz="4" w:space="0" w:color="auto"/>
+          <w:insideV w:val="single" w:sz="4" w:space="0" w:color="auto"/>
+        </w:tblBorders>
+        <w:tblCellMar>
+          <w:left w:w="70" w:type="dxa"/>
+          <w:right w:w="70" w:type="dxa"/>
+        </w:tblCellMar>
+        <w:tblLook w:val="0000" w:firstRow="0" w:lastRow="0" w:firstColumn="0" w:lastColumn="0" w:noHBand="0" w:noVBand="0"/>
+      </w:tblPr>
+      <w:tblGrid>
+        <w:gridCol w:w="4760"/>
+      </w:tblGrid>
+      <w:tr>
+        <w:trPr>
+          <w:trHeight w:val="905"/>
+          <w:jc w:val="center"/>
+        </w:trPr>
+        <w:tc>
+          <w:tcPr>
+            <w:tcW w:w="4760" w:type="dxa"/>
+            <w:shd w:val="clear" w:color="auto" w:fill="EEECE1" w:themeFill="background2"/>
+            <w:vAlign w:val="center"/>
+          </w:tcPr>
+          <w:p>
+            <w:pPr>
+              <w:jc w:val="center"/>
+              <w:rPr>
+                <w:rFonts w:ascii="Times New Roman" w:hAnsi="Times New Roman" w:cs="Times New Roman"/>
+                <w:b/>
+                <w:sz w:val="32"/>
+                <w:lang w:val="en-CA"/>
+              </w:rPr>
+            </w:pPr>
+            <w:r>
+              <w:rPr>
+                <w:rFonts w:ascii="Times New Roman" w:hAnsi="Times New Roman" w:cs="Times New Roman"/>
+                <w:b/>
+                <w:sz w:val="32"/>
+                <w:lang w:val="en-CA"/>
+              </w:rPr>
+              <w:lastRenderedPageBreak/>
+              <w:t xml:space="preserve">DATABASE </w:t>
+            </w:r>
+            <w:r>
+              <w:rPr>
+                <w:rFonts w:ascii="Times New Roman" w:hAnsi="Times New Roman" w:cs="Times New Roman"/>
+                <w:b/>
+                <w:sz w:val="32"/>
+                <w:lang w:val="en-CA"/>
+              </w:rPr>
+              <w:t>DOCUMENTATION</w:t>
+            </w:r>
+          </w:p>
+        </w:tc>
+      </w:tr>
+    </w:tbl>
+    <w:p>
+      <w:pPr>
+        <w:rPr>
+          <w:rFonts w:ascii="Times New Roman" w:hAnsi="Times New Roman" w:cs="Times New Roman"/>
+          <w:b/>
+          <w:sz w:val="24"/>
+          <w:u w:val="single"/>
+          <w:lang w:val="en-CA"/>
+        </w:rPr>
+      </w:pPr>
+    </w:p>
+    <w:p>
+      <w:pPr>
+        <w:rPr>
+          <w:rFonts w:ascii="Times New Roman" w:hAnsi="Times New Roman" w:cs="Times New Roman"/>
+          <w:lang w:val="en-CA"/>
+        </w:rPr>
+      </w:pPr>
+      <w:r>
+        <w:rPr>
+          <w:rFonts w:ascii="Times New Roman" w:hAnsi="Times New Roman" w:cs="Times New Roman"/>
+          <w:lang w:val="en-CA"/>
+        </w:rPr>
+        <w:t>A critical point in our project is to link Node.js (JavaScript) with</w:t>
+      </w:r>
+      <w:r>
+        <w:rPr>
+          <w:rFonts w:ascii="Times New Roman" w:hAnsi="Times New Roman" w:cs="Times New Roman"/>
+          <w:lang w:val="en-CA"/>
+        </w:rPr>
+        <w:t xml:space="preserve"> many</w:t>
+      </w:r>
+      <w:r>
+        <w:rPr>
+          <w:rFonts w:ascii="Times New Roman" w:hAnsi="Times New Roman" w:cs="Times New Roman"/>
+          <w:lang w:val="en-CA"/>
+        </w:rPr>
+        <w:t xml:space="preserve"> database</w:t>
+      </w:r>
+      <w:r>
+        <w:rPr>
+          <w:rFonts w:ascii="Times New Roman" w:hAnsi="Times New Roman" w:cs="Times New Roman"/>
+          <w:lang w:val="en-CA"/>
+        </w:rPr>
+        <w:t>s</w:t>
+      </w:r>
+      <w:r>
+        <w:rPr>
+          <w:rFonts w:ascii="Times New Roman" w:hAnsi="Times New Roman" w:cs="Times New Roman"/>
+          <w:lang w:val="en-CA"/>
+        </w:rPr>
+        <w:t xml:space="preserve"> (SQL). In order to do so, we need to use some features provided by Node.js and few other tools for ergonomic and productivity purposes.</w:t>
+      </w:r>
+      <w:r>
+        <w:rPr>
+          <w:rFonts w:ascii="Times New Roman" w:hAnsi="Times New Roman" w:cs="Times New Roman"/>
+          <w:lang w:val="en-CA"/>
+        </w:rPr>
+        <w:t xml:space="preserve"> </w:t>
+      </w:r>
+      <w:r>
+        <w:rPr>
+          <w:rFonts w:ascii="Times New Roman" w:hAnsi="Times New Roman" w:cs="Times New Roman"/>
+          <w:lang w:val="en-CA"/>
+        </w:rPr>
+        <w:t>Testing is crucial in this part of the project since the order of steps matters.</w:t>
+      </w:r>
+    </w:p>
+    <w:p>
+      <w:pPr>
+        <w:rPr>
+          <w:rFonts w:ascii="Times New Roman" w:hAnsi="Times New Roman" w:cs="Times New Roman"/>
+          <w:i/>
+          <w:lang w:val="en-CA"/>
+        </w:rPr>
+      </w:pPr>
+    </w:p>
+    <w:p>
+      <w:pPr>
+        <w:rPr>
+          <w:rFonts w:ascii="Times New Roman" w:hAnsi="Times New Roman" w:cs="Times New Roman"/>
+          <w:i/>
+          <w:lang w:val="en-CA"/>
+        </w:rPr>
+      </w:pPr>
+      <w:r>
+        <w:rPr>
+          <w:rFonts w:ascii="Times New Roman" w:hAnsi="Times New Roman" w:cs="Times New Roman"/>
+          <w:i/>
+          <w:lang w:val="en-CA"/>
+        </w:rPr>
+        <w:t>Installation instructions are not included in this document for simplicity.</w:t>
+      </w:r>
+    </w:p>
+    <w:p>
+      <w:pPr>
+        <w:pStyle w:val="ListParagraph"/>
+        <w:numPr>
+          <w:ilvl w:val="0"/>
+          <w:numId w:val="10"/>
+        </w:numPr>
+        <w:spacing w:after="200" w:line="276" w:lineRule="auto"/>
+        <w:rPr>
+          <w:rFonts w:ascii="Times New Roman" w:hAnsi="Times New Roman" w:cs="Times New Roman"/>
+          <w:b/>
+          <w:u w:val="single"/>
+          <w:lang w:val="en-CA"/>
+        </w:rPr>
+      </w:pPr>
+      <w:r>
+        <w:rPr>
+          <w:rFonts w:ascii="Times New Roman" w:hAnsi="Times New Roman" w:cs="Times New Roman"/>
+          <w:b/>
+          <w:u w:val="single"/>
+          <w:lang w:val="en-CA"/>
+        </w:rPr>
+        <w:t>Required Tools</w:t>
+      </w:r>
+      <w:r>
+        <w:rPr>
+          <w:rFonts w:ascii="Times New Roman" w:hAnsi="Times New Roman" w:cs="Times New Roman"/>
+          <w:b/>
+          <w:u w:val="single"/>
+          <w:lang w:val="en-CA"/>
+        </w:rPr>
+        <w:t>:</w:t>
+      </w:r>
+    </w:p>
+    <w:p>
+      <w:pPr>
+        <w:pStyle w:val="ListParagraph"/>
+        <w:numPr>
+          <w:ilvl w:val="0"/>
+          <w:numId w:val="8"/>
+        </w:numPr>
+        <w:spacing w:after="200" w:line="276" w:lineRule="auto"/>
+        <w:rPr>
+          <w:rFonts w:ascii="Times New Roman" w:hAnsi="Times New Roman" w:cs="Times New Roman"/>
+          <w:b/>
+          <w:lang w:val="en-CA"/>
+        </w:rPr>
+      </w:pPr>
+      <w:r>
+        <w:rPr>
+          <w:rFonts w:ascii="Times New Roman" w:hAnsi="Times New Roman" w:cs="Times New Roman"/>
+          <w:b/>
+          <w:lang w:val="en-CA"/>
+        </w:rPr>
+        <w:t>Node.js</w:t>
+      </w:r>
+    </w:p>
+    <w:p>
+      <w:pPr>
+        <w:pStyle w:val="ListParagraph"/>
+        <w:numPr>
+          <w:ilvl w:val="0"/>
+          <w:numId w:val="8"/>
+        </w:numPr>
+        <w:spacing w:after="200" w:line="276" w:lineRule="auto"/>
+        <w:rPr>
+          <w:rFonts w:ascii="Times New Roman" w:hAnsi="Times New Roman" w:cs="Times New Roman"/>
+          <w:b/>
+          <w:lang w:val="en-CA"/>
+        </w:rPr>
+      </w:pPr>
+      <w:proofErr w:type="spellStart"/>
+      <w:proofErr w:type="gramStart"/>
+      <w:r>
+        <w:rPr>
+          <w:rFonts w:ascii="Times New Roman" w:hAnsi="Times New Roman" w:cs="Times New Roman"/>
+          <w:b/>
+          <w:lang w:val="en-CA"/>
+        </w:rPr>
+        <w:t>Npm</w:t>
+      </w:r>
+      <w:proofErr w:type="spellEnd"/>
+      <w:r>
+        <w:rPr>
+          <w:rFonts w:ascii="Times New Roman" w:hAnsi="Times New Roman" w:cs="Times New Roman"/>
+          <w:b/>
+          <w:lang w:val="en-CA"/>
+        </w:rPr>
+        <w:t xml:space="preserve"> :</w:t>
+      </w:r>
+      <w:proofErr w:type="gramEnd"/>
+      <w:r>
+        <w:rPr>
+          <w:rFonts w:ascii="Times New Roman" w:hAnsi="Times New Roman" w:cs="Times New Roman"/>
+          <w:b/>
+          <w:lang w:val="en-CA"/>
+        </w:rPr>
+        <w:t xml:space="preserve"> Node package manager</w:t>
+      </w:r>
+    </w:p>
+    <w:p>
+      <w:pPr>
+        <w:pStyle w:val="ListParagraph"/>
+        <w:numPr>
+          <w:ilvl w:val="0"/>
+          <w:numId w:val="8"/>
+        </w:numPr>
+        <w:spacing w:after="200" w:line="276" w:lineRule="auto"/>
+        <w:rPr>
+          <w:rFonts w:ascii="Times New Roman" w:hAnsi="Times New Roman" w:cs="Times New Roman"/>
+          <w:b/>
+          <w:lang w:val="en-CA"/>
+        </w:rPr>
+      </w:pPr>
+      <w:r>
+        <w:rPr>
+          <w:rFonts w:ascii="Times New Roman" w:hAnsi="Times New Roman" w:cs="Times New Roman"/>
+          <w:b/>
+          <w:lang w:val="en-CA"/>
+        </w:rPr>
+        <w:t xml:space="preserve">Text </w:t>
+      </w:r>
+      <w:proofErr w:type="gramStart"/>
+      <w:r>
+        <w:rPr>
+          <w:rFonts w:ascii="Times New Roman" w:hAnsi="Times New Roman" w:cs="Times New Roman"/>
+          <w:b/>
+          <w:lang w:val="en-CA"/>
+        </w:rPr>
+        <w:t>editor :</w:t>
+      </w:r>
+      <w:proofErr w:type="gramEnd"/>
+      <w:r>
+        <w:rPr>
+          <w:rFonts w:ascii="Times New Roman" w:hAnsi="Times New Roman" w:cs="Times New Roman"/>
+          <w:b/>
+          <w:lang w:val="en-CA"/>
+        </w:rPr>
+        <w:t xml:space="preserve"> Atom + packages (example : atom-runner, git-plus)</w:t>
+      </w:r>
+    </w:p>
+    <w:p>
+      <w:pPr>
+        <w:pStyle w:val="ListParagraph"/>
+        <w:numPr>
+          <w:ilvl w:val="0"/>
+          <w:numId w:val="8"/>
+        </w:numPr>
+        <w:spacing w:after="200" w:line="276" w:lineRule="auto"/>
+        <w:rPr>
+          <w:rFonts w:ascii="Times New Roman" w:hAnsi="Times New Roman" w:cs="Times New Roman"/>
+          <w:b/>
+          <w:lang w:val="en-CA"/>
+        </w:rPr>
+      </w:pPr>
+      <w:proofErr w:type="gramStart"/>
+      <w:r>
+        <w:rPr>
+          <w:rFonts w:ascii="Times New Roman" w:hAnsi="Times New Roman" w:cs="Times New Roman"/>
+          <w:b/>
+          <w:lang w:val="en-CA"/>
+        </w:rPr>
+        <w:t>Express :</w:t>
+      </w:r>
+      <w:proofErr w:type="gramEnd"/>
+      <w:r>
+        <w:rPr>
+          <w:rFonts w:ascii="Times New Roman" w:hAnsi="Times New Roman" w:cs="Times New Roman"/>
+          <w:b/>
+          <w:lang w:val="en-CA"/>
+        </w:rPr>
+        <w:t xml:space="preserve"> a node.js module and a web framework used for the server side</w:t>
+      </w:r>
+    </w:p>
+    <w:p>
+      <w:pPr>
+        <w:pStyle w:val="ListParagraph"/>
+        <w:numPr>
+          <w:ilvl w:val="0"/>
+          <w:numId w:val="8"/>
+        </w:numPr>
+        <w:spacing w:after="200" w:line="276" w:lineRule="auto"/>
+        <w:rPr>
+          <w:rFonts w:ascii="Times New Roman" w:hAnsi="Times New Roman" w:cs="Times New Roman"/>
+          <w:b/>
+          <w:lang w:val="en-CA"/>
+        </w:rPr>
+      </w:pPr>
+      <w:r>
+        <w:rPr>
+          <w:rFonts w:ascii="Times New Roman" w:hAnsi="Times New Roman" w:cs="Times New Roman"/>
+          <w:b/>
+          <w:lang w:val="en-CA"/>
+        </w:rPr>
+        <w:t xml:space="preserve">MySQL </w:t>
+      </w:r>
+      <w:proofErr w:type="gramStart"/>
+      <w:r>
+        <w:rPr>
+          <w:rFonts w:ascii="Times New Roman" w:hAnsi="Times New Roman" w:cs="Times New Roman"/>
+          <w:b/>
+          <w:lang w:val="en-CA"/>
+        </w:rPr>
+        <w:t>driver :</w:t>
+      </w:r>
+      <w:proofErr w:type="gramEnd"/>
+      <w:r>
+        <w:rPr>
+          <w:rFonts w:ascii="Times New Roman" w:hAnsi="Times New Roman" w:cs="Times New Roman"/>
+          <w:b/>
+          <w:lang w:val="en-CA"/>
+        </w:rPr>
+        <w:t xml:space="preserve"> installation through node.js</w:t>
+      </w:r>
+    </w:p>
+    <w:p>
+      <w:pPr>
+        <w:pStyle w:val="ListParagraph"/>
+        <w:numPr>
+          <w:ilvl w:val="0"/>
+          <w:numId w:val="8"/>
+        </w:numPr>
+        <w:spacing w:after="200" w:line="276" w:lineRule="auto"/>
+        <w:rPr>
+          <w:rFonts w:ascii="Times New Roman" w:hAnsi="Times New Roman" w:cs="Times New Roman"/>
+          <w:b/>
+          <w:lang w:val="en-CA"/>
+        </w:rPr>
+      </w:pPr>
+      <w:proofErr w:type="spellStart"/>
+      <w:proofErr w:type="gramStart"/>
+      <w:r>
+        <w:rPr>
+          <w:rFonts w:ascii="Times New Roman" w:hAnsi="Times New Roman" w:cs="Times New Roman"/>
+          <w:b/>
+          <w:lang w:val="en-CA"/>
+        </w:rPr>
+        <w:t>Nodemon</w:t>
+      </w:r>
+      <w:proofErr w:type="spellEnd"/>
+      <w:r>
+        <w:rPr>
+          <w:rFonts w:ascii="Times New Roman" w:hAnsi="Times New Roman" w:cs="Times New Roman"/>
+          <w:b/>
+          <w:lang w:val="en-CA"/>
+        </w:rPr>
+        <w:t xml:space="preserve"> :</w:t>
+      </w:r>
+      <w:proofErr w:type="gramEnd"/>
+      <w:r>
+        <w:rPr>
+          <w:rFonts w:ascii="Times New Roman" w:hAnsi="Times New Roman" w:cs="Times New Roman"/>
+          <w:b/>
+          <w:lang w:val="en-CA"/>
+        </w:rPr>
+        <w:t xml:space="preserve"> allows to automatically restart a server</w:t>
+      </w:r>
+    </w:p>
+    <w:p>
+      <w:pPr>
+        <w:pStyle w:val="ListParagraph"/>
+        <w:numPr>
+          <w:ilvl w:val="0"/>
+          <w:numId w:val="8"/>
+        </w:numPr>
+        <w:spacing w:after="200" w:line="276" w:lineRule="auto"/>
+        <w:rPr>
+          <w:rFonts w:ascii="Times New Roman" w:hAnsi="Times New Roman" w:cs="Times New Roman"/>
+          <w:b/>
+          <w:lang w:val="en-CA"/>
+        </w:rPr>
+      </w:pPr>
+      <w:proofErr w:type="gramStart"/>
+      <w:r>
+        <w:rPr>
+          <w:rFonts w:ascii="Times New Roman" w:hAnsi="Times New Roman" w:cs="Times New Roman"/>
+          <w:b/>
+          <w:lang w:val="en-CA"/>
+        </w:rPr>
+        <w:t>XAMPP :</w:t>
+      </w:r>
+      <w:proofErr w:type="gramEnd"/>
+      <w:r>
+        <w:rPr>
+          <w:rFonts w:ascii="Times New Roman" w:hAnsi="Times New Roman" w:cs="Times New Roman"/>
+          <w:b/>
+          <w:lang w:val="en-CA"/>
+        </w:rPr>
+        <w:t xml:space="preserve"> to start a server and have access to </w:t>
+      </w:r>
+      <w:proofErr w:type="spellStart"/>
+      <w:r>
+        <w:rPr>
+          <w:rFonts w:ascii="Times New Roman" w:hAnsi="Times New Roman" w:cs="Times New Roman"/>
+          <w:b/>
+          <w:lang w:val="en-CA"/>
+        </w:rPr>
+        <w:t>phpMyAdmin</w:t>
+      </w:r>
+      <w:proofErr w:type="spellEnd"/>
+      <w:r>
+        <w:rPr>
+          <w:rFonts w:ascii="Times New Roman" w:hAnsi="Times New Roman" w:cs="Times New Roman"/>
+          <w:b/>
+          <w:lang w:val="en-CA"/>
+        </w:rPr>
+        <w:t xml:space="preserve"> to easily create tables for the database</w:t>
+      </w:r>
+    </w:p>
+    <w:p>
+      <w:pPr>
+        <w:ind w:left="360"/>
+        <w:rPr>
+          <w:rFonts w:ascii="Times New Roman" w:hAnsi="Times New Roman" w:cs="Times New Roman"/>
+          <w:b/>
+          <w:lang w:val="en-CA"/>
+        </w:rPr>
+      </w:pPr>
+    </w:p>
+    <w:p>
+      <w:pPr>
+        <w:ind w:left="360"/>
+        <w:jc w:val="center"/>
+        <w:rPr>
+          <w:rFonts w:ascii="Times New Roman" w:hAnsi="Times New Roman" w:cs="Times New Roman"/>
+          <w:b/>
+          <w:lang w:val="en-CA"/>
+        </w:rPr>
+      </w:pPr>
+      <w:r>
+        <w:rPr>
+          <w:rFonts w:ascii="Times New Roman" w:hAnsi="Times New Roman" w:cs="Times New Roman"/>
+          <w:noProof/>
+          <w:lang w:eastAsia="fr-CA"/>
+        </w:rPr>
+        <w:drawing>
+          <wp:inline distT="0" distB="0" distL="0" distR="0" wp14:anchorId="2006B278" wp14:editId="3BF95E77">
+            <wp:extent cx="4853565" cy="2647950"/>
+            <wp:effectExtent l="0" t="0" r="4445" b="0"/>
+            <wp:docPr id="17" name="Picture 17"/>
+            <wp:cNvGraphicFramePr>
+              <a:graphicFrameLocks xmlns:a="http://schemas.openxmlformats.org/drawingml/2006/main" noChangeAspect="1"/>
+            </wp:cNvGraphicFramePr>
+            <a:graphic xmlns:a="http://schemas.openxmlformats.org/drawingml/2006/main">
+              <a:graphicData uri="http://schemas.openxmlformats.org/drawingml/2006/picture">
+                <pic:pic xmlns:pic="http://schemas.openxmlformats.org/drawingml/2006/picture">
+                  <pic:nvPicPr>
+                    <pic:cNvPr id="0" name=""/>
+                    <pic:cNvPicPr/>
+                  </pic:nvPicPr>
+                  <pic:blipFill>
+                    <a:blip r:embed="rId19"/>
+                    <a:stretch>
+                      <a:fillRect/>
+                    </a:stretch>
+                  </pic:blipFill>
+                  <pic:spPr>
+                    <a:xfrm>
+                      <a:off x="0" y="0"/>
+                      <a:ext cx="4853565" cy="2647950"/>
+                    </a:xfrm>
+                    <a:prstGeom prst="rect">
+                      <a:avLst/>
+                    </a:prstGeom>
+                  </pic:spPr>
+                </pic:pic>
+              </a:graphicData>
+            </a:graphic>
+          </wp:inline>
+        </w:drawing>
+      </w:r>
+    </w:p>
+    <w:p>
+      <w:pPr>
+        <w:pStyle w:val="ListParagraph"/>
+        <w:numPr>
+          <w:ilvl w:val="0"/>
+          <w:numId w:val="11"/>
+        </w:numPr>
+        <w:spacing w:after="200" w:line="276" w:lineRule="auto"/>
+        <w:rPr>
+          <w:rFonts w:ascii="Times New Roman" w:hAnsi="Times New Roman" w:cs="Times New Roman"/>
+          <w:b/>
+          <w:u w:val="single"/>
+          <w:lang w:val="en-CA"/>
+        </w:rPr>
+      </w:pPr>
+      <w:r>
+        <w:rPr>
+          <w:rFonts w:ascii="Times New Roman" w:hAnsi="Times New Roman" w:cs="Times New Roman"/>
+          <w:b/>
+          <w:u w:val="single"/>
+          <w:lang w:val="en-CA"/>
+        </w:rPr>
+        <w:t>Specifications</w:t>
+      </w:r>
+    </w:p>
+    <w:p>
+      <w:pPr>
+        <w:pStyle w:val="ListParagraph"/>
+        <w:ind w:left="360"/>
+        <w:rPr>
+          <w:rFonts w:ascii="Times New Roman" w:hAnsi="Times New Roman" w:cs="Times New Roman"/>
+          <w:b/>
+          <w:u w:val="single"/>
+          <w:lang w:val="en-CA"/>
+        </w:rPr>
+      </w:pPr>
+    </w:p>
+    <w:p>
+      <w:pPr>
+        <w:pStyle w:val="ListParagraph"/>
+        <w:numPr>
+          <w:ilvl w:val="0"/>
+          <w:numId w:val="9"/>
+        </w:numPr>
+        <w:spacing w:after="200" w:line="276" w:lineRule="auto"/>
+        <w:rPr>
+          <w:rFonts w:ascii="Times New Roman" w:hAnsi="Times New Roman" w:cs="Times New Roman"/>
+          <w:b/>
+          <w:u w:val="single"/>
+          <w:lang w:val="en-CA"/>
+        </w:rPr>
+      </w:pPr>
+      <w:r>
+        <w:rPr>
+          <w:rFonts w:ascii="Times New Roman" w:hAnsi="Times New Roman" w:cs="Times New Roman"/>
+          <w:b/>
+          <w:u w:val="single"/>
+          <w:lang w:val="en-CA"/>
+        </w:rPr>
+        <w:t xml:space="preserve">Connection to the </w:t>
+      </w:r>
+      <w:proofErr w:type="gramStart"/>
+      <w:r>
+        <w:rPr>
+          <w:rFonts w:ascii="Times New Roman" w:hAnsi="Times New Roman" w:cs="Times New Roman"/>
+          <w:b/>
+          <w:u w:val="single"/>
+          <w:lang w:val="en-CA"/>
+        </w:rPr>
+        <w:t>database :</w:t>
+      </w:r>
+      <w:proofErr w:type="gramEnd"/>
+      <w:r>
+        <w:rPr>
+          <w:rFonts w:ascii="Times New Roman" w:hAnsi="Times New Roman" w:cs="Times New Roman"/>
+          <w:b/>
+          <w:u w:val="single"/>
+          <w:lang w:val="en-CA"/>
+        </w:rPr>
+        <w:t xml:space="preserve"> </w:t>
+      </w:r>
+    </w:p>
+    <w:p>
+      <w:pPr>
+        <w:rPr>
+          <w:rFonts w:ascii="Times New Roman" w:hAnsi="Times New Roman" w:cs="Times New Roman"/>
+          <w:lang w:val="en-CA"/>
+        </w:rPr>
+      </w:pPr>
+      <w:r>
+        <w:rPr>
+          <w:rFonts w:ascii="Times New Roman" w:hAnsi="Times New Roman" w:cs="Times New Roman"/>
+          <w:lang w:val="en-CA"/>
+        </w:rPr>
+        <w:t xml:space="preserve">The first requirement is to link the database to Node.js. Pre-defined methods like </w:t>
+      </w:r>
+      <w:proofErr w:type="spellStart"/>
+      <w:proofErr w:type="gramStart"/>
+      <w:r>
+        <w:rPr>
+          <w:rFonts w:ascii="Times New Roman" w:hAnsi="Times New Roman" w:cs="Times New Roman"/>
+          <w:i/>
+          <w:lang w:val="en-CA"/>
+        </w:rPr>
+        <w:t>createConnection</w:t>
+      </w:r>
+      <w:proofErr w:type="spellEnd"/>
+      <w:r>
+        <w:rPr>
+          <w:rFonts w:ascii="Times New Roman" w:hAnsi="Times New Roman" w:cs="Times New Roman"/>
+          <w:i/>
+          <w:lang w:val="en-CA"/>
+        </w:rPr>
+        <w:t>(</w:t>
+      </w:r>
+      <w:proofErr w:type="gramEnd"/>
+      <w:r>
+        <w:rPr>
+          <w:rFonts w:ascii="Times New Roman" w:hAnsi="Times New Roman" w:cs="Times New Roman"/>
+          <w:i/>
+          <w:lang w:val="en-CA"/>
+        </w:rPr>
+        <w:t xml:space="preserve">) ,connect() </w:t>
+      </w:r>
+      <w:r>
+        <w:rPr>
+          <w:rFonts w:ascii="Times New Roman" w:hAnsi="Times New Roman" w:cs="Times New Roman"/>
+          <w:lang w:val="en-CA"/>
+        </w:rPr>
+        <w:t xml:space="preserve">and </w:t>
+      </w:r>
+      <w:r>
+        <w:rPr>
+          <w:rFonts w:ascii="Times New Roman" w:hAnsi="Times New Roman" w:cs="Times New Roman"/>
+          <w:i/>
+          <w:lang w:val="en-CA"/>
+        </w:rPr>
+        <w:t>require()</w:t>
+      </w:r>
+      <w:r>
+        <w:rPr>
+          <w:rFonts w:ascii="Times New Roman" w:hAnsi="Times New Roman" w:cs="Times New Roman"/>
+          <w:lang w:val="en-CA"/>
+        </w:rPr>
+        <w:t xml:space="preserve"> are used to reach this goal.</w:t>
+      </w:r>
+      <w:r>
+        <w:rPr>
+          <w:rFonts w:ascii="Times New Roman" w:hAnsi="Times New Roman" w:cs="Times New Roman"/>
+          <w:lang w:val="en-CA"/>
+        </w:rPr>
+        <w:t xml:space="preserve"> </w:t>
+      </w:r>
+      <w:r>
+        <w:rPr>
+          <w:rFonts w:ascii="Times New Roman" w:hAnsi="Times New Roman" w:cs="Times New Roman"/>
+          <w:lang w:val="en-CA"/>
+        </w:rPr>
+        <w:t>The code implementation is standard</w:t>
+      </w:r>
+      <w:r>
+        <w:rPr>
+          <w:rFonts w:ascii="Times New Roman" w:hAnsi="Times New Roman" w:cs="Times New Roman"/>
+          <w:lang w:val="en-CA"/>
+        </w:rPr>
+        <w:t>; a</w:t>
+      </w:r>
+      <w:r>
+        <w:rPr>
+          <w:rFonts w:ascii="Times New Roman" w:hAnsi="Times New Roman" w:cs="Times New Roman"/>
+          <w:lang w:val="en-CA"/>
+        </w:rPr>
+        <w:t xml:space="preserve">n example </w:t>
+      </w:r>
+      <w:r>
+        <w:rPr>
+          <w:rFonts w:ascii="Times New Roman" w:hAnsi="Times New Roman" w:cs="Times New Roman"/>
+          <w:lang w:val="en-CA"/>
+        </w:rPr>
+        <w:t xml:space="preserve">it is </w:t>
+      </w:r>
+      <w:r>
+        <w:rPr>
+          <w:rFonts w:ascii="Times New Roman" w:hAnsi="Times New Roman" w:cs="Times New Roman"/>
+          <w:lang w:val="en-CA"/>
+        </w:rPr>
+        <w:t>shown below for reference:</w:t>
+      </w:r>
+    </w:p>
+    <w:p>
+      <w:pPr>
+        <w:rPr>
+          <w:rFonts w:ascii="Times New Roman" w:hAnsi="Times New Roman" w:cs="Times New Roman"/>
+          <w:lang w:val="en-CA"/>
+        </w:rPr>
+      </w:pPr>
+    </w:p>
+    <w:p>
+      <w:pPr>
+        <w:rPr>
+          <w:rFonts w:ascii="Times New Roman" w:hAnsi="Times New Roman" w:cs="Times New Roman"/>
+          <w:lang w:val="en-CA"/>
+        </w:rPr>
+      </w:pPr>
+    </w:p>
+    <w:p>
+      <w:pPr>
+        <w:rPr>
+          <w:rFonts w:ascii="Times New Roman" w:hAnsi="Times New Roman" w:cs="Times New Roman"/>
+          <w:lang w:val="en-CA"/>
+        </w:rPr>
+      </w:pPr>
+    </w:p>
+    <w:p>
+      <w:pPr>
+        <w:rPr>
+          <w:rFonts w:ascii="Times New Roman" w:hAnsi="Times New Roman" w:cs="Times New Roman"/>
+          <w:lang w:val="en-CA"/>
+        </w:rPr>
+      </w:pPr>
+    </w:p>
+    <w:p>
+      <w:pPr>
+        <w:rPr>
+          <w:rFonts w:ascii="Times New Roman" w:hAnsi="Times New Roman" w:cs="Times New Roman"/>
+          <w:lang w:val="en-CA"/>
+        </w:rPr>
+      </w:pPr>
+    </w:p>
+    <w:p>
+      <w:pPr>
+        <w:rPr>
+          <w:rFonts w:ascii="Times New Roman" w:hAnsi="Times New Roman" w:cs="Times New Roman"/>
+          <w:i/>
+          <w:lang w:val="en-CA"/>
+        </w:rPr>
+      </w:pPr>
+      <w:r>
+        <w:rPr>
+          <w:rFonts w:ascii="Times New Roman" w:hAnsi="Times New Roman" w:cs="Times New Roman"/>
+          <w:i/>
+          <w:lang w:val="en-CA"/>
+        </w:rPr>
+        <w:lastRenderedPageBreak/>
+        <w:t xml:space="preserve">In </w:t>
+      </w:r>
+      <w:r>
+        <w:rPr>
+          <w:rFonts w:ascii="Times New Roman" w:hAnsi="Times New Roman" w:cs="Times New Roman"/>
+          <w:i/>
+          <w:lang w:val="en-CA"/>
+        </w:rPr>
+        <w:t>our text editor (Atom), we create a new file test.js.</w:t>
+      </w:r>
+    </w:p>
+    <w:p>
+      <w:pPr>
+        <w:rPr>
+          <w:rFonts w:ascii="Times New Roman" w:hAnsi="Times New Roman" w:cs="Times New Roman"/>
+          <w:lang w:val="en-CA"/>
+        </w:rPr>
+      </w:pPr>
+      <w:r>
+        <w:rPr>
+          <w:rFonts w:ascii="Times New Roman" w:hAnsi="Times New Roman" w:cs="Times New Roman"/>
+          <w:noProof/>
+          <w:lang w:eastAsia="fr-CA"/>
+        </w:rPr>
+        <mc:AlternateContent>
+          <mc:Choice Requires="wps">
+            <w:drawing>
+              <wp:anchor distT="0" distB="0" distL="114300" distR="114300" simplePos="0" relativeHeight="251659264" behindDoc="0" locked="0" layoutInCell="1" allowOverlap="1" wp14:anchorId="68A9CFE6" wp14:editId="564E3829">
+                <wp:simplePos x="0" y="0"/>
+                <wp:positionH relativeFrom="margin">
+                  <wp:align>center</wp:align>
+                </wp:positionH>
+                <wp:positionV relativeFrom="paragraph">
+                  <wp:posOffset>140556</wp:posOffset>
+                </wp:positionV>
+                <wp:extent cx="4445000" cy="2654300"/>
+                <wp:effectExtent l="114300" t="95250" r="127000" b="107950"/>
+                <wp:wrapNone/>
+                <wp:docPr id="307" name="Text Box 2"/>
+                <wp:cNvGraphicFramePr>
+                  <a:graphicFrameLocks xmlns:a="http://schemas.openxmlformats.org/drawingml/2006/main"/>
+                </wp:cNvGraphicFramePr>
+                <a:graphic xmlns:a="http://schemas.openxmlformats.org/drawingml/2006/main">
+                  <a:graphicData uri="http://schemas.microsoft.com/office/word/2010/wordprocessingShape">
+                    <wps:wsp>
+                      <wps:cNvSpPr txBox="1">
+                        <a:spLocks noChangeArrowheads="1"/>
+                      </wps:cNvSpPr>
+                      <wps:spPr bwMode="auto">
+                        <a:xfrm>
+                          <a:off x="0" y="0"/>
+                          <a:ext cx="4445000" cy="2654300"/>
+                        </a:xfrm>
+                        <a:prstGeom prst="rect">
+                          <a:avLst/>
+                        </a:prstGeom>
+                        <a:solidFill>
+                          <a:srgbClr val="FFFFFF"/>
+                        </a:solidFill>
+                        <a:ln w="9525">
+                          <a:solidFill>
+                            <a:srgbClr val="000000"/>
+                          </a:solidFill>
+                          <a:miter lim="800000"/>
+                          <a:headEnd/>
+                          <a:tailEnd/>
+                        </a:ln>
+                        <a:effectLst>
+                          <a:outerShdw blurRad="63500" sx="102000" sy="102000" algn="ctr" rotWithShape="0">
+                            <a:prstClr val="black">
+                              <a:alpha val="40000"/>
+                            </a:prstClr>
+                          </a:outerShdw>
+                        </a:effectLst>
+                      </wps:spPr>
+                      <wps:txbx>
+                        <w:txbxContent>
+                          <w:p>
+                            <w:pPr>
+                              <w:shd w:val="clear" w:color="auto" w:fill="F6F8FA"/>
+                              <w:tabs>
+                                <w:tab w:val="left" w:pos="916"/>
+                                <w:tab w:val="left" w:pos="1832"/>
+                                <w:tab w:val="left" w:pos="2748"/>
+                                <w:tab w:val="left" w:pos="3664"/>
+                                <w:tab w:val="left" w:pos="4580"/>
+                                <w:tab w:val="left" w:pos="5496"/>
+                                <w:tab w:val="left" w:pos="6412"/>
+                                <w:tab w:val="left" w:pos="7328"/>
+                                <w:tab w:val="left" w:pos="8244"/>
+                                <w:tab w:val="left" w:pos="9160"/>
+                                <w:tab w:val="left" w:pos="10076"/>
+                                <w:tab w:val="left" w:pos="10992"/>
+                                <w:tab w:val="left" w:pos="11908"/>
+                                <w:tab w:val="left" w:pos="12824"/>
+                                <w:tab w:val="left" w:pos="13740"/>
+                                <w:tab w:val="left" w:pos="14656"/>
+                              </w:tabs>
+                              <w:rPr>
+                                <w:rFonts w:ascii="Consolas" w:eastAsia="Times New Roman" w:hAnsi="Consolas" w:cs="Courier New"/>
+                                <w:color w:val="24292E"/>
+                                <w:sz w:val="20"/>
+                                <w:szCs w:val="20"/>
+                                <w:lang w:val="en-CA" w:eastAsia="fr-CA"/>
+                              </w:rPr>
+                            </w:pPr>
+                            <w:proofErr w:type="spellStart"/>
+                            <w:r>
+                              <w:rPr>
+                                <w:rFonts w:ascii="Consolas" w:eastAsia="Times New Roman" w:hAnsi="Consolas" w:cs="Courier New"/>
+                                <w:color w:val="D73A49"/>
+                                <w:sz w:val="20"/>
+                                <w:szCs w:val="20"/>
+                                <w:lang w:val="en-CA" w:eastAsia="fr-CA"/>
+                              </w:rPr>
+                              <w:t>var</w:t>
+                            </w:r>
+                            <w:proofErr w:type="spellEnd"/>
+                            <w:r>
+                              <w:rPr>
+                                <w:rFonts w:ascii="Consolas" w:eastAsia="Times New Roman" w:hAnsi="Consolas" w:cs="Courier New"/>
+                                <w:color w:val="24292E"/>
+                                <w:sz w:val="20"/>
+                                <w:szCs w:val="20"/>
+                                <w:lang w:val="en-CA" w:eastAsia="fr-CA"/>
+                              </w:rPr>
+                              <w:t xml:space="preserve"> </w:t>
+                            </w:r>
+                            <w:proofErr w:type="spellStart"/>
+                            <w:r>
+                              <w:rPr>
+                                <w:rFonts w:ascii="Consolas" w:eastAsia="Times New Roman" w:hAnsi="Consolas" w:cs="Courier New"/>
+                                <w:color w:val="24292E"/>
+                                <w:sz w:val="20"/>
+                                <w:szCs w:val="20"/>
+                                <w:lang w:val="en-CA" w:eastAsia="fr-CA"/>
+                              </w:rPr>
+                              <w:t>mysql</w:t>
+                            </w:r>
+                            <w:proofErr w:type="spellEnd"/>
+                            <w:r>
+                              <w:rPr>
+                                <w:rFonts w:ascii="Consolas" w:eastAsia="Times New Roman" w:hAnsi="Consolas" w:cs="Courier New"/>
+                                <w:color w:val="24292E"/>
+                                <w:sz w:val="20"/>
+                                <w:szCs w:val="20"/>
+                                <w:lang w:val="en-CA" w:eastAsia="fr-CA"/>
+                              </w:rPr>
+                              <w:t xml:space="preserve">      </w:t>
+                            </w:r>
+                            <w:r>
+                              <w:rPr>
+                                <w:rFonts w:ascii="Consolas" w:eastAsia="Times New Roman" w:hAnsi="Consolas" w:cs="Courier New"/>
+                                <w:color w:val="D73A49"/>
+                                <w:sz w:val="20"/>
+                                <w:szCs w:val="20"/>
+                                <w:lang w:val="en-CA" w:eastAsia="fr-CA"/>
+                              </w:rPr>
+                              <w:t>=</w:t>
+                            </w:r>
+                            <w:r>
+                              <w:rPr>
+                                <w:rFonts w:ascii="Consolas" w:eastAsia="Times New Roman" w:hAnsi="Consolas" w:cs="Courier New"/>
+                                <w:color w:val="24292E"/>
+                                <w:sz w:val="20"/>
+                                <w:szCs w:val="20"/>
+                                <w:lang w:val="en-CA" w:eastAsia="fr-CA"/>
+                              </w:rPr>
+                              <w:t xml:space="preserve"> </w:t>
+                            </w:r>
+                            <w:r>
+                              <w:rPr>
+                                <w:rFonts w:ascii="Consolas" w:eastAsia="Times New Roman" w:hAnsi="Consolas" w:cs="Courier New"/>
+                                <w:color w:val="005CC5"/>
+                                <w:sz w:val="20"/>
+                                <w:szCs w:val="20"/>
+                                <w:lang w:val="en-CA" w:eastAsia="fr-CA"/>
+                              </w:rPr>
+                              <w:t>require</w:t>
+                            </w:r>
+                            <w:r>
+                              <w:rPr>
+                                <w:rFonts w:ascii="Consolas" w:eastAsia="Times New Roman" w:hAnsi="Consolas" w:cs="Courier New"/>
+                                <w:color w:val="24292E"/>
+                                <w:sz w:val="20"/>
+                                <w:szCs w:val="20"/>
+                                <w:lang w:val="en-CA" w:eastAsia="fr-CA"/>
+                              </w:rPr>
+                              <w:t>(</w:t>
+                            </w:r>
+                            <w:r>
+                              <w:rPr>
+                                <w:rFonts w:ascii="Consolas" w:eastAsia="Times New Roman" w:hAnsi="Consolas" w:cs="Courier New"/>
+                                <w:color w:val="032F62"/>
+                                <w:sz w:val="20"/>
+                                <w:szCs w:val="20"/>
+                                <w:lang w:val="en-CA" w:eastAsia="fr-CA"/>
+                              </w:rPr>
+                              <w:t>'</w:t>
+                            </w:r>
+                            <w:proofErr w:type="spellStart"/>
+                            <w:r>
+                              <w:rPr>
+                                <w:rFonts w:ascii="Consolas" w:eastAsia="Times New Roman" w:hAnsi="Consolas" w:cs="Courier New"/>
+                                <w:color w:val="032F62"/>
+                                <w:sz w:val="20"/>
+                                <w:szCs w:val="20"/>
+                                <w:lang w:val="en-CA" w:eastAsia="fr-CA"/>
+                              </w:rPr>
+                              <w:t>mysql</w:t>
+                            </w:r>
+                            <w:proofErr w:type="spellEnd"/>
+                            <w:r>
+                              <w:rPr>
+                                <w:rFonts w:ascii="Consolas" w:eastAsia="Times New Roman" w:hAnsi="Consolas" w:cs="Courier New"/>
+                                <w:color w:val="032F62"/>
+                                <w:sz w:val="20"/>
+                                <w:szCs w:val="20"/>
+                                <w:lang w:val="en-CA" w:eastAsia="fr-CA"/>
+                              </w:rPr>
+                              <w:t>'</w:t>
+                            </w:r>
+                            <w:r>
+                              <w:rPr>
+                                <w:rFonts w:ascii="Consolas" w:eastAsia="Times New Roman" w:hAnsi="Consolas" w:cs="Courier New"/>
+                                <w:color w:val="24292E"/>
+                                <w:sz w:val="20"/>
+                                <w:szCs w:val="20"/>
+                                <w:lang w:val="en-CA" w:eastAsia="fr-CA"/>
+                              </w:rPr>
+                              <w:t>);</w:t>
+                            </w:r>
+                          </w:p>
+                          <w:p>
+                            <w:pPr>
+                              <w:shd w:val="clear" w:color="auto" w:fill="F6F8FA"/>
+                              <w:tabs>
+                                <w:tab w:val="left" w:pos="916"/>
+                                <w:tab w:val="left" w:pos="1832"/>
+                                <w:tab w:val="left" w:pos="2748"/>
+                                <w:tab w:val="left" w:pos="3664"/>
+                                <w:tab w:val="left" w:pos="4580"/>
+                                <w:tab w:val="left" w:pos="5496"/>
+                                <w:tab w:val="left" w:pos="6412"/>
+                                <w:tab w:val="left" w:pos="7328"/>
+                                <w:tab w:val="left" w:pos="8244"/>
+                                <w:tab w:val="left" w:pos="9160"/>
+                                <w:tab w:val="left" w:pos="10076"/>
+                                <w:tab w:val="left" w:pos="10992"/>
+                                <w:tab w:val="left" w:pos="11908"/>
+                                <w:tab w:val="left" w:pos="12824"/>
+                                <w:tab w:val="left" w:pos="13740"/>
+                                <w:tab w:val="left" w:pos="14656"/>
+                              </w:tabs>
+                              <w:rPr>
+                                <w:rFonts w:ascii="Consolas" w:eastAsia="Times New Roman" w:hAnsi="Consolas" w:cs="Courier New"/>
+                                <w:color w:val="24292E"/>
+                                <w:sz w:val="20"/>
+                                <w:szCs w:val="20"/>
+                                <w:lang w:val="en-CA" w:eastAsia="fr-CA"/>
+                              </w:rPr>
+                            </w:pPr>
+                            <w:proofErr w:type="spellStart"/>
+                            <w:r>
+                              <w:rPr>
+                                <w:rFonts w:ascii="Consolas" w:eastAsia="Times New Roman" w:hAnsi="Consolas" w:cs="Courier New"/>
+                                <w:color w:val="D73A49"/>
+                                <w:sz w:val="20"/>
+                                <w:szCs w:val="20"/>
+                                <w:lang w:val="en-CA" w:eastAsia="fr-CA"/>
+                              </w:rPr>
+                              <w:t>var</w:t>
+                            </w:r>
+                            <w:proofErr w:type="spellEnd"/>
+                            <w:r>
+                              <w:rPr>
+                                <w:rFonts w:ascii="Consolas" w:eastAsia="Times New Roman" w:hAnsi="Consolas" w:cs="Courier New"/>
+                                <w:color w:val="24292E"/>
+                                <w:sz w:val="20"/>
+                                <w:szCs w:val="20"/>
+                                <w:lang w:val="en-CA" w:eastAsia="fr-CA"/>
+                              </w:rPr>
+                              <w:t xml:space="preserve"> connection </w:t>
+                            </w:r>
+                            <w:r>
+                              <w:rPr>
+                                <w:rFonts w:ascii="Consolas" w:eastAsia="Times New Roman" w:hAnsi="Consolas" w:cs="Courier New"/>
+                                <w:color w:val="D73A49"/>
+                                <w:sz w:val="20"/>
+                                <w:szCs w:val="20"/>
+                                <w:lang w:val="en-CA" w:eastAsia="fr-CA"/>
+                              </w:rPr>
+                              <w:t>=</w:t>
+                            </w:r>
+                            <w:r>
+                              <w:rPr>
+                                <w:rFonts w:ascii="Consolas" w:eastAsia="Times New Roman" w:hAnsi="Consolas" w:cs="Courier New"/>
+                                <w:color w:val="24292E"/>
+                                <w:sz w:val="20"/>
+                                <w:szCs w:val="20"/>
+                                <w:lang w:val="en-CA" w:eastAsia="fr-CA"/>
+                              </w:rPr>
+                              <w:t xml:space="preserve"> </w:t>
+                            </w:r>
+                            <w:proofErr w:type="spellStart"/>
+                            <w:proofErr w:type="gramStart"/>
+                            <w:r>
+                              <w:rPr>
+                                <w:rFonts w:ascii="Consolas" w:eastAsia="Times New Roman" w:hAnsi="Consolas" w:cs="Courier New"/>
+                                <w:color w:val="24292E"/>
+                                <w:sz w:val="20"/>
+                                <w:szCs w:val="20"/>
+                                <w:lang w:val="en-CA" w:eastAsia="fr-CA"/>
+                              </w:rPr>
+                              <w:t>mysql.</w:t>
+                            </w:r>
+                            <w:r>
+                              <w:rPr>
+                                <w:rFonts w:ascii="Consolas" w:eastAsia="Times New Roman" w:hAnsi="Consolas" w:cs="Courier New"/>
+                                <w:color w:val="6F42C1"/>
+                                <w:sz w:val="20"/>
+                                <w:szCs w:val="20"/>
+                                <w:lang w:val="en-CA" w:eastAsia="fr-CA"/>
+                              </w:rPr>
+                              <w:t>createConnection</w:t>
+                            </w:r>
+                            <w:proofErr w:type="spellEnd"/>
+                            <w:proofErr w:type="gramEnd"/>
+                            <w:r>
+                              <w:rPr>
+                                <w:rFonts w:ascii="Consolas" w:eastAsia="Times New Roman" w:hAnsi="Consolas" w:cs="Courier New"/>
+                                <w:color w:val="24292E"/>
+                                <w:sz w:val="20"/>
+                                <w:szCs w:val="20"/>
+                                <w:lang w:val="en-CA" w:eastAsia="fr-CA"/>
+                              </w:rPr>
+                              <w:t>({</w:t>
+                            </w:r>
+                          </w:p>
+                          <w:p>
+                            <w:pPr>
+                              <w:shd w:val="clear" w:color="auto" w:fill="F6F8FA"/>
+                              <w:tabs>
+                                <w:tab w:val="left" w:pos="916"/>
+                                <w:tab w:val="left" w:pos="1832"/>
+                                <w:tab w:val="left" w:pos="2748"/>
+                                <w:tab w:val="left" w:pos="3664"/>
+                                <w:tab w:val="left" w:pos="4580"/>
+                                <w:tab w:val="left" w:pos="5496"/>
+                                <w:tab w:val="left" w:pos="6412"/>
+                                <w:tab w:val="left" w:pos="7328"/>
+                                <w:tab w:val="left" w:pos="8244"/>
+                                <w:tab w:val="left" w:pos="9160"/>
+                                <w:tab w:val="left" w:pos="10076"/>
+                                <w:tab w:val="left" w:pos="10992"/>
+                                <w:tab w:val="left" w:pos="11908"/>
+                                <w:tab w:val="left" w:pos="12824"/>
+                                <w:tab w:val="left" w:pos="13740"/>
+                                <w:tab w:val="left" w:pos="14656"/>
+                              </w:tabs>
+                              <w:rPr>
+                                <w:rFonts w:ascii="Consolas" w:eastAsia="Times New Roman" w:hAnsi="Consolas" w:cs="Courier New"/>
+                                <w:color w:val="24292E"/>
+                                <w:sz w:val="20"/>
+                                <w:szCs w:val="20"/>
+                                <w:lang w:val="en-CA" w:eastAsia="fr-CA"/>
+                              </w:rPr>
+                            </w:pPr>
+                            <w:r>
+                              <w:rPr>
+                                <w:rFonts w:ascii="Consolas" w:eastAsia="Times New Roman" w:hAnsi="Consolas" w:cs="Courier New"/>
+                                <w:color w:val="24292E"/>
+                                <w:sz w:val="20"/>
+                                <w:szCs w:val="20"/>
+                                <w:lang w:val="en-CA" w:eastAsia="fr-CA"/>
+                              </w:rPr>
+                              <w:t xml:space="preserve">  host   </w:t>
+                            </w:r>
+                            <w:proofErr w:type="gramStart"/>
+                            <w:r>
+                              <w:rPr>
+                                <w:rFonts w:ascii="Consolas" w:eastAsia="Times New Roman" w:hAnsi="Consolas" w:cs="Courier New"/>
+                                <w:color w:val="24292E"/>
+                                <w:sz w:val="20"/>
+                                <w:szCs w:val="20"/>
+                                <w:lang w:val="en-CA" w:eastAsia="fr-CA"/>
+                              </w:rPr>
+                              <w:t xml:space="preserve">  </w:t>
+                            </w:r>
+                            <w:r>
+                              <w:rPr>
+                                <w:rFonts w:ascii="Consolas" w:eastAsia="Times New Roman" w:hAnsi="Consolas" w:cs="Courier New"/>
+                                <w:color w:val="D73A49"/>
+                                <w:sz w:val="20"/>
+                                <w:szCs w:val="20"/>
+                                <w:lang w:val="en-CA" w:eastAsia="fr-CA"/>
+                              </w:rPr>
+                              <w:t>:</w:t>
+                            </w:r>
+                            <w:proofErr w:type="gramEnd"/>
+                            <w:r>
+                              <w:rPr>
+                                <w:rFonts w:ascii="Consolas" w:eastAsia="Times New Roman" w:hAnsi="Consolas" w:cs="Courier New"/>
+                                <w:color w:val="24292E"/>
+                                <w:sz w:val="20"/>
+                                <w:szCs w:val="20"/>
+                                <w:lang w:val="en-CA" w:eastAsia="fr-CA"/>
+                              </w:rPr>
+                              <w:t xml:space="preserve"> </w:t>
+                            </w:r>
+                            <w:r>
+                              <w:rPr>
+                                <w:rFonts w:ascii="Consolas" w:eastAsia="Times New Roman" w:hAnsi="Consolas" w:cs="Courier New"/>
+                                <w:color w:val="032F62"/>
+                                <w:sz w:val="20"/>
+                                <w:szCs w:val="20"/>
+                                <w:lang w:val="en-CA" w:eastAsia="fr-CA"/>
+                              </w:rPr>
+                              <w:t>'localhost'</w:t>
+                            </w:r>
+                            <w:r>
+                              <w:rPr>
+                                <w:rFonts w:ascii="Consolas" w:eastAsia="Times New Roman" w:hAnsi="Consolas" w:cs="Courier New"/>
+                                <w:color w:val="24292E"/>
+                                <w:sz w:val="20"/>
+                                <w:szCs w:val="20"/>
+                                <w:lang w:val="en-CA" w:eastAsia="fr-CA"/>
+                              </w:rPr>
+                              <w:t>,</w:t>
+                            </w:r>
+                          </w:p>
+                          <w:p>
+                            <w:pPr>
+                              <w:shd w:val="clear" w:color="auto" w:fill="F6F8FA"/>
+                              <w:tabs>
+                                <w:tab w:val="left" w:pos="916"/>
+                                <w:tab w:val="left" w:pos="1832"/>
+                                <w:tab w:val="left" w:pos="2748"/>
+                                <w:tab w:val="left" w:pos="3664"/>
+                                <w:tab w:val="left" w:pos="4580"/>
+                                <w:tab w:val="left" w:pos="5496"/>
+                                <w:tab w:val="left" w:pos="6412"/>
+                                <w:tab w:val="left" w:pos="7328"/>
+                                <w:tab w:val="left" w:pos="8244"/>
+                                <w:tab w:val="left" w:pos="9160"/>
+                                <w:tab w:val="left" w:pos="10076"/>
+                                <w:tab w:val="left" w:pos="10992"/>
+                                <w:tab w:val="left" w:pos="11908"/>
+                                <w:tab w:val="left" w:pos="12824"/>
+                                <w:tab w:val="left" w:pos="13740"/>
+                                <w:tab w:val="left" w:pos="14656"/>
+                              </w:tabs>
+                              <w:rPr>
+                                <w:rFonts w:ascii="Consolas" w:eastAsia="Times New Roman" w:hAnsi="Consolas" w:cs="Courier New"/>
+                                <w:color w:val="24292E"/>
+                                <w:sz w:val="20"/>
+                                <w:szCs w:val="20"/>
+                                <w:lang w:val="en-CA" w:eastAsia="fr-CA"/>
+                              </w:rPr>
+                            </w:pPr>
+                            <w:r>
+                              <w:rPr>
+                                <w:rFonts w:ascii="Consolas" w:eastAsia="Times New Roman" w:hAnsi="Consolas" w:cs="Courier New"/>
+                                <w:color w:val="24292E"/>
+                                <w:sz w:val="20"/>
+                                <w:szCs w:val="20"/>
+                                <w:lang w:val="en-CA" w:eastAsia="fr-CA"/>
+                              </w:rPr>
+                              <w:t xml:space="preserve">  user   </w:t>
+                            </w:r>
+                            <w:proofErr w:type="gramStart"/>
+                            <w:r>
+                              <w:rPr>
+                                <w:rFonts w:ascii="Consolas" w:eastAsia="Times New Roman" w:hAnsi="Consolas" w:cs="Courier New"/>
+                                <w:color w:val="24292E"/>
+                                <w:sz w:val="20"/>
+                                <w:szCs w:val="20"/>
+                                <w:lang w:val="en-CA" w:eastAsia="fr-CA"/>
+                              </w:rPr>
+                              <w:t xml:space="preserve">  </w:t>
+                            </w:r>
+                            <w:r>
+                              <w:rPr>
+                                <w:rFonts w:ascii="Consolas" w:eastAsia="Times New Roman" w:hAnsi="Consolas" w:cs="Courier New"/>
+                                <w:color w:val="D73A49"/>
+                                <w:sz w:val="20"/>
+                                <w:szCs w:val="20"/>
+                                <w:lang w:val="en-CA" w:eastAsia="fr-CA"/>
+                              </w:rPr>
+                              <w:t>:</w:t>
+                            </w:r>
+                            <w:proofErr w:type="gramEnd"/>
+                            <w:r>
+                              <w:rPr>
+                                <w:rFonts w:ascii="Consolas" w:eastAsia="Times New Roman" w:hAnsi="Consolas" w:cs="Courier New"/>
+                                <w:color w:val="24292E"/>
+                                <w:sz w:val="20"/>
+                                <w:szCs w:val="20"/>
+                                <w:lang w:val="en-CA" w:eastAsia="fr-CA"/>
+                              </w:rPr>
+                              <w:t xml:space="preserve"> </w:t>
+                            </w:r>
+                            <w:r>
+                              <w:rPr>
+                                <w:rFonts w:ascii="Consolas" w:eastAsia="Times New Roman" w:hAnsi="Consolas" w:cs="Courier New"/>
+                                <w:color w:val="032F62"/>
+                                <w:sz w:val="20"/>
+                                <w:szCs w:val="20"/>
+                                <w:lang w:val="en-CA" w:eastAsia="fr-CA"/>
+                              </w:rPr>
+                              <w:t>'me'</w:t>
+                            </w:r>
+                            <w:r>
+                              <w:rPr>
+                                <w:rFonts w:ascii="Consolas" w:eastAsia="Times New Roman" w:hAnsi="Consolas" w:cs="Courier New"/>
+                                <w:color w:val="24292E"/>
+                                <w:sz w:val="20"/>
+                                <w:szCs w:val="20"/>
+                                <w:lang w:val="en-CA" w:eastAsia="fr-CA"/>
+                              </w:rPr>
+                              <w:t>,</w:t>
+                            </w:r>
+                          </w:p>
+                          <w:p>
+                            <w:pPr>
+                              <w:shd w:val="clear" w:color="auto" w:fill="F6F8FA"/>
+                              <w:tabs>
+                                <w:tab w:val="left" w:pos="916"/>
+                                <w:tab w:val="left" w:pos="1832"/>
+                                <w:tab w:val="left" w:pos="2748"/>
+                                <w:tab w:val="left" w:pos="3664"/>
+                                <w:tab w:val="left" w:pos="4580"/>
+                                <w:tab w:val="left" w:pos="5496"/>
+                                <w:tab w:val="left" w:pos="6412"/>
+                                <w:tab w:val="left" w:pos="7328"/>
+                                <w:tab w:val="left" w:pos="8244"/>
+                                <w:tab w:val="left" w:pos="9160"/>
+                                <w:tab w:val="left" w:pos="10076"/>
+                                <w:tab w:val="left" w:pos="10992"/>
+                                <w:tab w:val="left" w:pos="11908"/>
+                                <w:tab w:val="left" w:pos="12824"/>
+                                <w:tab w:val="left" w:pos="13740"/>
+                                <w:tab w:val="left" w:pos="14656"/>
+                              </w:tabs>
+                              <w:rPr>
+                                <w:rFonts w:ascii="Consolas" w:eastAsia="Times New Roman" w:hAnsi="Consolas" w:cs="Courier New"/>
+                                <w:color w:val="24292E"/>
+                                <w:sz w:val="20"/>
+                                <w:szCs w:val="20"/>
+                                <w:lang w:val="en-CA" w:eastAsia="fr-CA"/>
+                              </w:rPr>
+                            </w:pPr>
+                            <w:r>
+                              <w:rPr>
+                                <w:rFonts w:ascii="Consolas" w:eastAsia="Times New Roman" w:hAnsi="Consolas" w:cs="Courier New"/>
+                                <w:color w:val="24292E"/>
+                                <w:sz w:val="20"/>
+                                <w:szCs w:val="20"/>
+                                <w:lang w:val="en-CA" w:eastAsia="fr-CA"/>
+                              </w:rPr>
+                              <w:t xml:space="preserve">  </w:t>
+                            </w:r>
+                            <w:proofErr w:type="gramStart"/>
+                            <w:r>
+                              <w:rPr>
+                                <w:rFonts w:ascii="Consolas" w:eastAsia="Times New Roman" w:hAnsi="Consolas" w:cs="Courier New"/>
+                                <w:color w:val="24292E"/>
+                                <w:sz w:val="20"/>
+                                <w:szCs w:val="20"/>
+                                <w:lang w:val="en-CA" w:eastAsia="fr-CA"/>
+                              </w:rPr>
+                              <w:t xml:space="preserve">password </w:t>
+                            </w:r>
+                            <w:r>
+                              <w:rPr>
+                                <w:rFonts w:ascii="Consolas" w:eastAsia="Times New Roman" w:hAnsi="Consolas" w:cs="Courier New"/>
+                                <w:color w:val="D73A49"/>
+                                <w:sz w:val="20"/>
+                                <w:szCs w:val="20"/>
+                                <w:lang w:val="en-CA" w:eastAsia="fr-CA"/>
+                              </w:rPr>
+                              <w:t>:</w:t>
+                            </w:r>
+                            <w:proofErr w:type="gramEnd"/>
+                            <w:r>
+                              <w:rPr>
+                                <w:rFonts w:ascii="Consolas" w:eastAsia="Times New Roman" w:hAnsi="Consolas" w:cs="Courier New"/>
+                                <w:color w:val="24292E"/>
+                                <w:sz w:val="20"/>
+                                <w:szCs w:val="20"/>
+                                <w:lang w:val="en-CA" w:eastAsia="fr-CA"/>
+                              </w:rPr>
+                              <w:t xml:space="preserve"> </w:t>
+                            </w:r>
+                            <w:r>
+                              <w:rPr>
+                                <w:rFonts w:ascii="Consolas" w:eastAsia="Times New Roman" w:hAnsi="Consolas" w:cs="Courier New"/>
+                                <w:color w:val="032F62"/>
+                                <w:sz w:val="20"/>
+                                <w:szCs w:val="20"/>
+                                <w:lang w:val="en-CA" w:eastAsia="fr-CA"/>
+                              </w:rPr>
+                              <w:t>'secret'</w:t>
+                            </w:r>
+                            <w:r>
+                              <w:rPr>
+                                <w:rFonts w:ascii="Consolas" w:eastAsia="Times New Roman" w:hAnsi="Consolas" w:cs="Courier New"/>
+                                <w:color w:val="24292E"/>
+                                <w:sz w:val="20"/>
+                                <w:szCs w:val="20"/>
+                                <w:lang w:val="en-CA" w:eastAsia="fr-CA"/>
+                              </w:rPr>
+                              <w:t>,</w:t>
+                            </w:r>
+                          </w:p>
+                          <w:p>
+                            <w:pPr>
+                              <w:shd w:val="clear" w:color="auto" w:fill="F6F8FA"/>
+                              <w:tabs>
+                                <w:tab w:val="left" w:pos="916"/>
+                                <w:tab w:val="left" w:pos="1832"/>
+                                <w:tab w:val="left" w:pos="2748"/>
+                                <w:tab w:val="left" w:pos="3664"/>
+                                <w:tab w:val="left" w:pos="4580"/>
+                                <w:tab w:val="left" w:pos="5496"/>
+                                <w:tab w:val="left" w:pos="6412"/>
+                                <w:tab w:val="left" w:pos="7328"/>
+                                <w:tab w:val="left" w:pos="8244"/>
+                                <w:tab w:val="left" w:pos="9160"/>
+                                <w:tab w:val="left" w:pos="10076"/>
+                                <w:tab w:val="left" w:pos="10992"/>
+                                <w:tab w:val="left" w:pos="11908"/>
+                                <w:tab w:val="left" w:pos="12824"/>
+                                <w:tab w:val="left" w:pos="13740"/>
+                                <w:tab w:val="left" w:pos="14656"/>
+                              </w:tabs>
+                              <w:rPr>
+                                <w:rFonts w:ascii="Consolas" w:eastAsia="Times New Roman" w:hAnsi="Consolas" w:cs="Courier New"/>
+                                <w:color w:val="24292E"/>
+                                <w:sz w:val="20"/>
+                                <w:szCs w:val="20"/>
+                                <w:lang w:val="en-CA" w:eastAsia="fr-CA"/>
+                              </w:rPr>
+                            </w:pPr>
+                            <w:r>
+                              <w:rPr>
+                                <w:rFonts w:ascii="Consolas" w:eastAsia="Times New Roman" w:hAnsi="Consolas" w:cs="Courier New"/>
+                                <w:color w:val="24292E"/>
+                                <w:sz w:val="20"/>
+                                <w:szCs w:val="20"/>
+                                <w:lang w:val="en-CA" w:eastAsia="fr-CA"/>
+                              </w:rPr>
+                              <w:t xml:space="preserve">  </w:t>
+                            </w:r>
+                            <w:proofErr w:type="gramStart"/>
+                            <w:r>
+                              <w:rPr>
+                                <w:rFonts w:ascii="Consolas" w:eastAsia="Times New Roman" w:hAnsi="Consolas" w:cs="Courier New"/>
+                                <w:color w:val="24292E"/>
+                                <w:sz w:val="20"/>
+                                <w:szCs w:val="20"/>
+                                <w:lang w:val="en-CA" w:eastAsia="fr-CA"/>
+                              </w:rPr>
+                              <w:t xml:space="preserve">database </w:t>
+                            </w:r>
+                            <w:r>
+                              <w:rPr>
+                                <w:rFonts w:ascii="Consolas" w:eastAsia="Times New Roman" w:hAnsi="Consolas" w:cs="Courier New"/>
+                                <w:color w:val="D73A49"/>
+                                <w:sz w:val="20"/>
+                                <w:szCs w:val="20"/>
+                                <w:lang w:val="en-CA" w:eastAsia="fr-CA"/>
+                              </w:rPr>
+                              <w:t>:</w:t>
+                            </w:r>
+                            <w:proofErr w:type="gramEnd"/>
+                            <w:r>
+                              <w:rPr>
+                                <w:rFonts w:ascii="Consolas" w:eastAsia="Times New Roman" w:hAnsi="Consolas" w:cs="Courier New"/>
+                                <w:color w:val="24292E"/>
+                                <w:sz w:val="20"/>
+                                <w:szCs w:val="20"/>
+                                <w:lang w:val="en-CA" w:eastAsia="fr-CA"/>
+                              </w:rPr>
+                              <w:t xml:space="preserve"> </w:t>
+                            </w:r>
+                            <w:r>
+                              <w:rPr>
+                                <w:rFonts w:ascii="Consolas" w:eastAsia="Times New Roman" w:hAnsi="Consolas" w:cs="Courier New"/>
+                                <w:color w:val="032F62"/>
+                                <w:sz w:val="20"/>
+                                <w:szCs w:val="20"/>
+                                <w:lang w:val="en-CA" w:eastAsia="fr-CA"/>
+                              </w:rPr>
+                              <w:t>'</w:t>
+                            </w:r>
+                            <w:proofErr w:type="spellStart"/>
+                            <w:r>
+                              <w:rPr>
+                                <w:rFonts w:ascii="Consolas" w:eastAsia="Times New Roman" w:hAnsi="Consolas" w:cs="Courier New"/>
+                                <w:color w:val="032F62"/>
+                                <w:sz w:val="20"/>
+                                <w:szCs w:val="20"/>
+                                <w:lang w:val="en-CA" w:eastAsia="fr-CA"/>
+                              </w:rPr>
+                              <w:t>my_db</w:t>
+                            </w:r>
+                            <w:proofErr w:type="spellEnd"/>
+                            <w:r>
+                              <w:rPr>
+                                <w:rFonts w:ascii="Consolas" w:eastAsia="Times New Roman" w:hAnsi="Consolas" w:cs="Courier New"/>
+                                <w:color w:val="032F62"/>
+                                <w:sz w:val="20"/>
+                                <w:szCs w:val="20"/>
+                                <w:lang w:val="en-CA" w:eastAsia="fr-CA"/>
+                              </w:rPr>
+                              <w:t>'</w:t>
+                            </w:r>
+                          </w:p>
+                          <w:p>
+                            <w:pPr>
+                              <w:shd w:val="clear" w:color="auto" w:fill="F6F8FA"/>
+                              <w:tabs>
+                                <w:tab w:val="left" w:pos="916"/>
+                                <w:tab w:val="left" w:pos="1832"/>
+                                <w:tab w:val="left" w:pos="2748"/>
+                                <w:tab w:val="left" w:pos="3664"/>
+                                <w:tab w:val="left" w:pos="4580"/>
+                                <w:tab w:val="left" w:pos="5496"/>
+                                <w:tab w:val="left" w:pos="6412"/>
+                                <w:tab w:val="left" w:pos="7328"/>
+                                <w:tab w:val="left" w:pos="8244"/>
+                                <w:tab w:val="left" w:pos="9160"/>
+                                <w:tab w:val="left" w:pos="10076"/>
+                                <w:tab w:val="left" w:pos="10992"/>
+                                <w:tab w:val="left" w:pos="11908"/>
+                                <w:tab w:val="left" w:pos="12824"/>
+                                <w:tab w:val="left" w:pos="13740"/>
+                                <w:tab w:val="left" w:pos="14656"/>
+                              </w:tabs>
+                              <w:rPr>
+                                <w:rFonts w:ascii="Consolas" w:eastAsia="Times New Roman" w:hAnsi="Consolas" w:cs="Courier New"/>
+                                <w:color w:val="24292E"/>
+                                <w:sz w:val="20"/>
+                                <w:szCs w:val="20"/>
+                                <w:lang w:val="en-CA" w:eastAsia="fr-CA"/>
+                              </w:rPr>
+                            </w:pPr>
+                            <w:r>
+                              <w:rPr>
+                                <w:rFonts w:ascii="Consolas" w:eastAsia="Times New Roman" w:hAnsi="Consolas" w:cs="Courier New"/>
+                                <w:color w:val="24292E"/>
+                                <w:sz w:val="20"/>
+                                <w:szCs w:val="20"/>
+                                <w:lang w:val="en-CA" w:eastAsia="fr-CA"/>
+                              </w:rPr>
+                              <w:t>});</w:t>
+                            </w:r>
+                          </w:p>
+                          <w:p>
+                            <w:pPr>
+                              <w:shd w:val="clear" w:color="auto" w:fill="F6F8FA"/>
+                              <w:tabs>
+                                <w:tab w:val="left" w:pos="916"/>
+                                <w:tab w:val="left" w:pos="1832"/>
+                                <w:tab w:val="left" w:pos="2748"/>
+                                <w:tab w:val="left" w:pos="3664"/>
+                                <w:tab w:val="left" w:pos="4580"/>
+                                <w:tab w:val="left" w:pos="5496"/>
+                                <w:tab w:val="left" w:pos="6412"/>
+                                <w:tab w:val="left" w:pos="7328"/>
+                                <w:tab w:val="left" w:pos="8244"/>
+                                <w:tab w:val="left" w:pos="9160"/>
+                                <w:tab w:val="left" w:pos="10076"/>
+                                <w:tab w:val="left" w:pos="10992"/>
+                                <w:tab w:val="left" w:pos="11908"/>
+                                <w:tab w:val="left" w:pos="12824"/>
+                                <w:tab w:val="left" w:pos="13740"/>
+                                <w:tab w:val="left" w:pos="14656"/>
+                              </w:tabs>
+                              <w:rPr>
+                                <w:rFonts w:ascii="Consolas" w:eastAsia="Times New Roman" w:hAnsi="Consolas" w:cs="Courier New"/>
+                                <w:color w:val="24292E"/>
+                                <w:sz w:val="20"/>
+                                <w:szCs w:val="20"/>
+                                <w:lang w:val="en-CA" w:eastAsia="fr-CA"/>
+                              </w:rPr>
+                            </w:pPr>
+                          </w:p>
+                          <w:p>
+                            <w:pPr>
+                              <w:shd w:val="clear" w:color="auto" w:fill="F6F8FA"/>
+                              <w:tabs>
+                                <w:tab w:val="left" w:pos="916"/>
+                                <w:tab w:val="left" w:pos="1832"/>
+                                <w:tab w:val="left" w:pos="2748"/>
+                                <w:tab w:val="left" w:pos="3664"/>
+                                <w:tab w:val="left" w:pos="4580"/>
+                                <w:tab w:val="left" w:pos="5496"/>
+                                <w:tab w:val="left" w:pos="6412"/>
+                                <w:tab w:val="left" w:pos="7328"/>
+                                <w:tab w:val="left" w:pos="8244"/>
+                                <w:tab w:val="left" w:pos="9160"/>
+                                <w:tab w:val="left" w:pos="10076"/>
+                                <w:tab w:val="left" w:pos="10992"/>
+                                <w:tab w:val="left" w:pos="11908"/>
+                                <w:tab w:val="left" w:pos="12824"/>
+                                <w:tab w:val="left" w:pos="13740"/>
+                                <w:tab w:val="left" w:pos="14656"/>
+                              </w:tabs>
+                              <w:rPr>
+                                <w:rFonts w:ascii="Consolas" w:eastAsia="Times New Roman" w:hAnsi="Consolas" w:cs="Courier New"/>
+                                <w:color w:val="24292E"/>
+                                <w:sz w:val="20"/>
+                                <w:szCs w:val="20"/>
+                                <w:lang w:val="en-CA" w:eastAsia="fr-CA"/>
+                              </w:rPr>
+                            </w:pPr>
+                            <w:proofErr w:type="spellStart"/>
+                            <w:proofErr w:type="gramStart"/>
+                            <w:r>
+                              <w:rPr>
+                                <w:rFonts w:ascii="Consolas" w:eastAsia="Times New Roman" w:hAnsi="Consolas" w:cs="Courier New"/>
+                                <w:color w:val="24292E"/>
+                                <w:sz w:val="20"/>
+                                <w:szCs w:val="20"/>
+                                <w:lang w:val="en-CA" w:eastAsia="fr-CA"/>
+                              </w:rPr>
+                              <w:t>connection.</w:t>
+                            </w:r>
+                            <w:r>
+                              <w:rPr>
+                                <w:rFonts w:ascii="Consolas" w:eastAsia="Times New Roman" w:hAnsi="Consolas" w:cs="Courier New"/>
+                                <w:color w:val="6F42C1"/>
+                                <w:sz w:val="20"/>
+                                <w:szCs w:val="20"/>
+                                <w:lang w:val="en-CA" w:eastAsia="fr-CA"/>
+                              </w:rPr>
+                              <w:t>connect</w:t>
+                            </w:r>
+                            <w:proofErr w:type="spellEnd"/>
+                            <w:proofErr w:type="gramEnd"/>
+                            <w:r>
+                              <w:rPr>
+                                <w:rFonts w:ascii="Consolas" w:eastAsia="Times New Roman" w:hAnsi="Consolas" w:cs="Courier New"/>
+                                <w:color w:val="24292E"/>
+                                <w:sz w:val="20"/>
+                                <w:szCs w:val="20"/>
+                                <w:lang w:val="en-CA" w:eastAsia="fr-CA"/>
+                              </w:rPr>
+                              <w:t>();</w:t>
+                            </w:r>
+                          </w:p>
+                          <w:p>
+                            <w:pPr>
+                              <w:shd w:val="clear" w:color="auto" w:fill="F6F8FA"/>
+                              <w:tabs>
+                                <w:tab w:val="left" w:pos="916"/>
+                                <w:tab w:val="left" w:pos="1832"/>
+                                <w:tab w:val="left" w:pos="2748"/>
+                                <w:tab w:val="left" w:pos="3664"/>
+                                <w:tab w:val="left" w:pos="4580"/>
+                                <w:tab w:val="left" w:pos="5496"/>
+                                <w:tab w:val="left" w:pos="6412"/>
+                                <w:tab w:val="left" w:pos="7328"/>
+                                <w:tab w:val="left" w:pos="8244"/>
+                                <w:tab w:val="left" w:pos="9160"/>
+                                <w:tab w:val="left" w:pos="10076"/>
+                                <w:tab w:val="left" w:pos="10992"/>
+                                <w:tab w:val="left" w:pos="11908"/>
+                                <w:tab w:val="left" w:pos="12824"/>
+                                <w:tab w:val="left" w:pos="13740"/>
+                                <w:tab w:val="left" w:pos="14656"/>
+                              </w:tabs>
+                              <w:rPr>
+                                <w:rFonts w:ascii="Consolas" w:eastAsia="Times New Roman" w:hAnsi="Consolas" w:cs="Courier New"/>
+                                <w:color w:val="24292E"/>
+                                <w:sz w:val="20"/>
+                                <w:szCs w:val="20"/>
+                                <w:lang w:val="en-CA" w:eastAsia="fr-CA"/>
+                              </w:rPr>
+                            </w:pPr>
+                          </w:p>
+                          <w:p>
+                            <w:pPr>
+                              <w:shd w:val="clear" w:color="auto" w:fill="F6F8FA"/>
+                              <w:tabs>
+                                <w:tab w:val="left" w:pos="916"/>
+                                <w:tab w:val="left" w:pos="1832"/>
+                                <w:tab w:val="left" w:pos="2748"/>
+                                <w:tab w:val="left" w:pos="3664"/>
+                                <w:tab w:val="left" w:pos="4580"/>
+                                <w:tab w:val="left" w:pos="5496"/>
+                                <w:tab w:val="left" w:pos="6412"/>
+                                <w:tab w:val="left" w:pos="7328"/>
+                                <w:tab w:val="left" w:pos="8244"/>
+                                <w:tab w:val="left" w:pos="9160"/>
+                                <w:tab w:val="left" w:pos="10076"/>
+                                <w:tab w:val="left" w:pos="10992"/>
+                                <w:tab w:val="left" w:pos="11908"/>
+                                <w:tab w:val="left" w:pos="12824"/>
+                                <w:tab w:val="left" w:pos="13740"/>
+                                <w:tab w:val="left" w:pos="14656"/>
+                              </w:tabs>
+                              <w:rPr>
+                                <w:rFonts w:ascii="Consolas" w:eastAsia="Times New Roman" w:hAnsi="Consolas" w:cs="Courier New"/>
+                                <w:color w:val="24292E"/>
+                                <w:sz w:val="20"/>
+                                <w:szCs w:val="20"/>
+                                <w:lang w:val="en-CA" w:eastAsia="fr-CA"/>
+                              </w:rPr>
+                            </w:pPr>
+                            <w:proofErr w:type="spellStart"/>
+                            <w:proofErr w:type="gramStart"/>
+                            <w:r>
+                              <w:rPr>
+                                <w:rFonts w:ascii="Consolas" w:eastAsia="Times New Roman" w:hAnsi="Consolas" w:cs="Courier New"/>
+                                <w:color w:val="24292E"/>
+                                <w:sz w:val="20"/>
+                                <w:szCs w:val="20"/>
+                                <w:lang w:val="en-CA" w:eastAsia="fr-CA"/>
+                              </w:rPr>
+                              <w:t>connection.</w:t>
+                            </w:r>
+                            <w:r>
+                              <w:rPr>
+                                <w:rFonts w:ascii="Consolas" w:eastAsia="Times New Roman" w:hAnsi="Consolas" w:cs="Courier New"/>
+                                <w:color w:val="6F42C1"/>
+                                <w:sz w:val="20"/>
+                                <w:szCs w:val="20"/>
+                                <w:lang w:val="en-CA" w:eastAsia="fr-CA"/>
+                              </w:rPr>
+                              <w:t>query</w:t>
+                            </w:r>
+                            <w:proofErr w:type="spellEnd"/>
+                            <w:proofErr w:type="gramEnd"/>
+                            <w:r>
+                              <w:rPr>
+                                <w:rFonts w:ascii="Consolas" w:eastAsia="Times New Roman" w:hAnsi="Consolas" w:cs="Courier New"/>
+                                <w:color w:val="24292E"/>
+                                <w:sz w:val="20"/>
+                                <w:szCs w:val="20"/>
+                                <w:lang w:val="en-CA" w:eastAsia="fr-CA"/>
+                              </w:rPr>
+                              <w:t>(</w:t>
+                            </w:r>
+                            <w:r>
+                              <w:rPr>
+                                <w:rFonts w:ascii="Consolas" w:eastAsia="Times New Roman" w:hAnsi="Consolas" w:cs="Courier New"/>
+                                <w:color w:val="032F62"/>
+                                <w:sz w:val="20"/>
+                                <w:szCs w:val="20"/>
+                                <w:lang w:val="en-CA" w:eastAsia="fr-CA"/>
+                              </w:rPr>
+                              <w:t>'SELECT 1 + 1 AS solution'</w:t>
+                            </w:r>
+                            <w:r>
+                              <w:rPr>
+                                <w:rFonts w:ascii="Consolas" w:eastAsia="Times New Roman" w:hAnsi="Consolas" w:cs="Courier New"/>
+                                <w:color w:val="24292E"/>
+                                <w:sz w:val="20"/>
+                                <w:szCs w:val="20"/>
+                                <w:lang w:val="en-CA" w:eastAsia="fr-CA"/>
+                              </w:rPr>
+                              <w:t xml:space="preserve">, </w:t>
+                            </w:r>
+                            <w:r>
+                              <w:rPr>
+                                <w:rFonts w:ascii="Consolas" w:eastAsia="Times New Roman" w:hAnsi="Consolas" w:cs="Courier New"/>
+                                <w:color w:val="D73A49"/>
+                                <w:sz w:val="20"/>
+                                <w:szCs w:val="20"/>
+                                <w:lang w:val="en-CA" w:eastAsia="fr-CA"/>
+                              </w:rPr>
+                              <w:t>function</w:t>
+                            </w:r>
+                            <w:r>
+                              <w:rPr>
+                                <w:rFonts w:ascii="Consolas" w:eastAsia="Times New Roman" w:hAnsi="Consolas" w:cs="Courier New"/>
+                                <w:color w:val="24292E"/>
+                                <w:sz w:val="20"/>
+                                <w:szCs w:val="20"/>
+                                <w:lang w:val="en-CA" w:eastAsia="fr-CA"/>
+                              </w:rPr>
+                              <w:t xml:space="preserve"> (error, results, fields) {</w:t>
+                            </w:r>
+                          </w:p>
+                          <w:p>
+                            <w:pPr>
+                              <w:shd w:val="clear" w:color="auto" w:fill="F6F8FA"/>
+                              <w:tabs>
+                                <w:tab w:val="left" w:pos="916"/>
+                                <w:tab w:val="left" w:pos="1832"/>
+                                <w:tab w:val="left" w:pos="2748"/>
+                                <w:tab w:val="left" w:pos="3664"/>
+                                <w:tab w:val="left" w:pos="4580"/>
+                                <w:tab w:val="left" w:pos="5496"/>
+                                <w:tab w:val="left" w:pos="6412"/>
+                                <w:tab w:val="left" w:pos="7328"/>
+                                <w:tab w:val="left" w:pos="8244"/>
+                                <w:tab w:val="left" w:pos="9160"/>
+                                <w:tab w:val="left" w:pos="10076"/>
+                                <w:tab w:val="left" w:pos="10992"/>
+                                <w:tab w:val="left" w:pos="11908"/>
+                                <w:tab w:val="left" w:pos="12824"/>
+                                <w:tab w:val="left" w:pos="13740"/>
+                                <w:tab w:val="left" w:pos="14656"/>
+                              </w:tabs>
+                              <w:rPr>
+                                <w:rFonts w:ascii="Consolas" w:eastAsia="Times New Roman" w:hAnsi="Consolas" w:cs="Courier New"/>
+                                <w:color w:val="24292E"/>
+                                <w:sz w:val="20"/>
+                                <w:szCs w:val="20"/>
+                                <w:lang w:val="en-CA" w:eastAsia="fr-CA"/>
+                              </w:rPr>
+                            </w:pPr>
+                            <w:r>
+                              <w:rPr>
+                                <w:rFonts w:ascii="Consolas" w:eastAsia="Times New Roman" w:hAnsi="Consolas" w:cs="Courier New"/>
+                                <w:color w:val="24292E"/>
+                                <w:sz w:val="20"/>
+                                <w:szCs w:val="20"/>
+                                <w:lang w:val="en-CA" w:eastAsia="fr-CA"/>
+                              </w:rPr>
+                              <w:t xml:space="preserve">  </w:t>
+                            </w:r>
+                            <w:r>
+                              <w:rPr>
+                                <w:rFonts w:ascii="Consolas" w:eastAsia="Times New Roman" w:hAnsi="Consolas" w:cs="Courier New"/>
+                                <w:color w:val="D73A49"/>
+                                <w:sz w:val="20"/>
+                                <w:szCs w:val="20"/>
+                                <w:lang w:val="en-CA" w:eastAsia="fr-CA"/>
+                              </w:rPr>
+                              <w:t>if</w:t>
+                            </w:r>
+                            <w:r>
+                              <w:rPr>
+                                <w:rFonts w:ascii="Consolas" w:eastAsia="Times New Roman" w:hAnsi="Consolas" w:cs="Courier New"/>
+                                <w:color w:val="24292E"/>
+                                <w:sz w:val="20"/>
+                                <w:szCs w:val="20"/>
+                                <w:lang w:val="en-CA" w:eastAsia="fr-CA"/>
+                              </w:rPr>
+                              <w:t xml:space="preserve"> (error) </w:t>
+                            </w:r>
+                            <w:r>
+                              <w:rPr>
+                                <w:rFonts w:ascii="Consolas" w:eastAsia="Times New Roman" w:hAnsi="Consolas" w:cs="Courier New"/>
+                                <w:color w:val="D73A49"/>
+                                <w:sz w:val="20"/>
+                                <w:szCs w:val="20"/>
+                                <w:lang w:val="en-CA" w:eastAsia="fr-CA"/>
+                              </w:rPr>
+                              <w:t>throw</w:t>
+                            </w:r>
+                            <w:r>
+                              <w:rPr>
+                                <w:rFonts w:ascii="Consolas" w:eastAsia="Times New Roman" w:hAnsi="Consolas" w:cs="Courier New"/>
+                                <w:color w:val="24292E"/>
+                                <w:sz w:val="20"/>
+                                <w:szCs w:val="20"/>
+                                <w:lang w:val="en-CA" w:eastAsia="fr-CA"/>
+                              </w:rPr>
+                              <w:t xml:space="preserve"> error;</w:t>
+                            </w:r>
+                          </w:p>
+                          <w:p>
+                            <w:pPr>
+                              <w:shd w:val="clear" w:color="auto" w:fill="F6F8FA"/>
+                              <w:tabs>
+                                <w:tab w:val="left" w:pos="916"/>
+                                <w:tab w:val="left" w:pos="1832"/>
+                                <w:tab w:val="left" w:pos="2748"/>
+                                <w:tab w:val="left" w:pos="3664"/>
+                                <w:tab w:val="left" w:pos="4580"/>
+                                <w:tab w:val="left" w:pos="5496"/>
+                                <w:tab w:val="left" w:pos="6412"/>
+                                <w:tab w:val="left" w:pos="7328"/>
+                                <w:tab w:val="left" w:pos="8244"/>
+                                <w:tab w:val="left" w:pos="9160"/>
+                                <w:tab w:val="left" w:pos="10076"/>
+                                <w:tab w:val="left" w:pos="10992"/>
+                                <w:tab w:val="left" w:pos="11908"/>
+                                <w:tab w:val="left" w:pos="12824"/>
+                                <w:tab w:val="left" w:pos="13740"/>
+                                <w:tab w:val="left" w:pos="14656"/>
+                              </w:tabs>
+                              <w:rPr>
+                                <w:rFonts w:ascii="Consolas" w:eastAsia="Times New Roman" w:hAnsi="Consolas" w:cs="Courier New"/>
+                                <w:color w:val="24292E"/>
+                                <w:sz w:val="20"/>
+                                <w:szCs w:val="20"/>
+                                <w:lang w:val="en-CA" w:eastAsia="fr-CA"/>
+                              </w:rPr>
+                            </w:pPr>
+                            <w:r>
+                              <w:rPr>
+                                <w:rFonts w:ascii="Consolas" w:eastAsia="Times New Roman" w:hAnsi="Consolas" w:cs="Courier New"/>
+                                <w:color w:val="24292E"/>
+                                <w:sz w:val="20"/>
+                                <w:szCs w:val="20"/>
+                                <w:lang w:val="en-CA" w:eastAsia="fr-CA"/>
+                              </w:rPr>
+                              <w:t xml:space="preserve">  </w:t>
+                            </w:r>
+                            <w:proofErr w:type="gramStart"/>
+                            <w:r>
+                              <w:rPr>
+                                <w:rFonts w:ascii="Consolas" w:eastAsia="Times New Roman" w:hAnsi="Consolas" w:cs="Courier New"/>
+                                <w:color w:val="6F42C1"/>
+                                <w:sz w:val="20"/>
+                                <w:szCs w:val="20"/>
+                                <w:lang w:val="en-CA" w:eastAsia="fr-CA"/>
+                              </w:rPr>
+                              <w:t>console</w:t>
+                            </w:r>
+                            <w:r>
+                              <w:rPr>
+                                <w:rFonts w:ascii="Consolas" w:eastAsia="Times New Roman" w:hAnsi="Consolas" w:cs="Courier New"/>
+                                <w:color w:val="24292E"/>
+                                <w:sz w:val="20"/>
+                                <w:szCs w:val="20"/>
+                                <w:lang w:val="en-CA" w:eastAsia="fr-CA"/>
+                              </w:rPr>
+                              <w:t>.</w:t>
+                            </w:r>
+                            <w:r>
+                              <w:rPr>
+                                <w:rFonts w:ascii="Consolas" w:eastAsia="Times New Roman" w:hAnsi="Consolas" w:cs="Courier New"/>
+                                <w:color w:val="005CC5"/>
+                                <w:sz w:val="20"/>
+                                <w:szCs w:val="20"/>
+                                <w:lang w:val="en-CA" w:eastAsia="fr-CA"/>
+                              </w:rPr>
+                              <w:t>log</w:t>
+                            </w:r>
+                            <w:r>
+                              <w:rPr>
+                                <w:rFonts w:ascii="Consolas" w:eastAsia="Times New Roman" w:hAnsi="Consolas" w:cs="Courier New"/>
+                                <w:color w:val="24292E"/>
+                                <w:sz w:val="20"/>
+                                <w:szCs w:val="20"/>
+                                <w:lang w:val="en-CA" w:eastAsia="fr-CA"/>
+                              </w:rPr>
+                              <w:t>(</w:t>
+                            </w:r>
+                            <w:proofErr w:type="gramEnd"/>
+                            <w:r>
+                              <w:rPr>
+                                <w:rFonts w:ascii="Consolas" w:eastAsia="Times New Roman" w:hAnsi="Consolas" w:cs="Courier New"/>
+                                <w:color w:val="032F62"/>
+                                <w:sz w:val="20"/>
+                                <w:szCs w:val="20"/>
+                                <w:lang w:val="en-CA" w:eastAsia="fr-CA"/>
+                              </w:rPr>
+                              <w:t>'The solution is: '</w:t>
+                            </w:r>
+                            <w:r>
+                              <w:rPr>
+                                <w:rFonts w:ascii="Consolas" w:eastAsia="Times New Roman" w:hAnsi="Consolas" w:cs="Courier New"/>
+                                <w:color w:val="24292E"/>
+                                <w:sz w:val="20"/>
+                                <w:szCs w:val="20"/>
+                                <w:lang w:val="en-CA" w:eastAsia="fr-CA"/>
+                              </w:rPr>
+                              <w:t>, results[</w:t>
+                            </w:r>
+                            <w:r>
+                              <w:rPr>
+                                <w:rFonts w:ascii="Consolas" w:eastAsia="Times New Roman" w:hAnsi="Consolas" w:cs="Courier New"/>
+                                <w:color w:val="005CC5"/>
+                                <w:sz w:val="20"/>
+                                <w:szCs w:val="20"/>
+                                <w:lang w:val="en-CA" w:eastAsia="fr-CA"/>
+                              </w:rPr>
+                              <w:t>0</w:t>
+                            </w:r>
+                            <w:r>
+                              <w:rPr>
+                                <w:rFonts w:ascii="Consolas" w:eastAsia="Times New Roman" w:hAnsi="Consolas" w:cs="Courier New"/>
+                                <w:color w:val="24292E"/>
+                                <w:sz w:val="20"/>
+                                <w:szCs w:val="20"/>
+                                <w:lang w:val="en-CA" w:eastAsia="fr-CA"/>
+                              </w:rPr>
+                              <w:t>].solution);</w:t>
+                            </w:r>
+                          </w:p>
+                          <w:p>
+                            <w:pPr>
+                              <w:shd w:val="clear" w:color="auto" w:fill="F6F8FA"/>
+                              <w:tabs>
+                                <w:tab w:val="left" w:pos="916"/>
+                                <w:tab w:val="left" w:pos="1832"/>
+                                <w:tab w:val="left" w:pos="2748"/>
+                                <w:tab w:val="left" w:pos="3664"/>
+                                <w:tab w:val="left" w:pos="4580"/>
+                                <w:tab w:val="left" w:pos="5496"/>
+                                <w:tab w:val="left" w:pos="6412"/>
+                                <w:tab w:val="left" w:pos="7328"/>
+                                <w:tab w:val="left" w:pos="8244"/>
+                                <w:tab w:val="left" w:pos="9160"/>
+                                <w:tab w:val="left" w:pos="10076"/>
+                                <w:tab w:val="left" w:pos="10992"/>
+                                <w:tab w:val="left" w:pos="11908"/>
+                                <w:tab w:val="left" w:pos="12824"/>
+                                <w:tab w:val="left" w:pos="13740"/>
+                                <w:tab w:val="left" w:pos="14656"/>
+                              </w:tabs>
+                              <w:rPr>
+                                <w:rFonts w:ascii="Consolas" w:eastAsia="Times New Roman" w:hAnsi="Consolas" w:cs="Courier New"/>
+                                <w:color w:val="24292E"/>
+                                <w:sz w:val="20"/>
+                                <w:szCs w:val="20"/>
+                                <w:lang w:eastAsia="fr-CA"/>
+                              </w:rPr>
+                            </w:pPr>
+                            <w:r>
+                              <w:rPr>
+                                <w:rFonts w:ascii="Consolas" w:eastAsia="Times New Roman" w:hAnsi="Consolas" w:cs="Courier New"/>
+                                <w:color w:val="24292E"/>
+                                <w:sz w:val="20"/>
+                                <w:szCs w:val="20"/>
+                                <w:lang w:eastAsia="fr-CA"/>
+                              </w:rPr>
+                              <w:t>});</w:t>
+                            </w:r>
+                          </w:p>
+                          <w:p>
+                            <w:pPr>
+                              <w:shd w:val="clear" w:color="auto" w:fill="F6F8FA"/>
+                              <w:tabs>
+                                <w:tab w:val="left" w:pos="916"/>
+                                <w:tab w:val="left" w:pos="1832"/>
+                                <w:tab w:val="left" w:pos="2748"/>
+                                <w:tab w:val="left" w:pos="3664"/>
+                                <w:tab w:val="left" w:pos="4580"/>
+                                <w:tab w:val="left" w:pos="5496"/>
+                                <w:tab w:val="left" w:pos="6412"/>
+                                <w:tab w:val="left" w:pos="7328"/>
+                                <w:tab w:val="left" w:pos="8244"/>
+                                <w:tab w:val="left" w:pos="9160"/>
+                                <w:tab w:val="left" w:pos="10076"/>
+                                <w:tab w:val="left" w:pos="10992"/>
+                                <w:tab w:val="left" w:pos="11908"/>
+                                <w:tab w:val="left" w:pos="12824"/>
+                                <w:tab w:val="left" w:pos="13740"/>
+                                <w:tab w:val="left" w:pos="14656"/>
+                              </w:tabs>
+                              <w:rPr>
+                                <w:rFonts w:ascii="Consolas" w:eastAsia="Times New Roman" w:hAnsi="Consolas" w:cs="Courier New"/>
+                                <w:color w:val="24292E"/>
+                                <w:sz w:val="20"/>
+                                <w:szCs w:val="20"/>
+                                <w:lang w:eastAsia="fr-CA"/>
+                              </w:rPr>
+                            </w:pPr>
+                          </w:p>
+                          <w:p>
+                            <w:pPr>
+                              <w:shd w:val="clear" w:color="auto" w:fill="F6F8FA"/>
+                              <w:tabs>
+                                <w:tab w:val="left" w:pos="916"/>
+                                <w:tab w:val="left" w:pos="1832"/>
+                                <w:tab w:val="left" w:pos="2748"/>
+                                <w:tab w:val="left" w:pos="3664"/>
+                                <w:tab w:val="left" w:pos="4580"/>
+                                <w:tab w:val="left" w:pos="5496"/>
+                                <w:tab w:val="left" w:pos="6412"/>
+                                <w:tab w:val="left" w:pos="7328"/>
+                                <w:tab w:val="left" w:pos="8244"/>
+                                <w:tab w:val="left" w:pos="9160"/>
+                                <w:tab w:val="left" w:pos="10076"/>
+                                <w:tab w:val="left" w:pos="10992"/>
+                                <w:tab w:val="left" w:pos="11908"/>
+                                <w:tab w:val="left" w:pos="12824"/>
+                                <w:tab w:val="left" w:pos="13740"/>
+                                <w:tab w:val="left" w:pos="14656"/>
+                              </w:tabs>
+                              <w:rPr>
+                                <w:rFonts w:ascii="Consolas" w:eastAsia="Times New Roman" w:hAnsi="Consolas" w:cs="Courier New"/>
+                                <w:color w:val="24292E"/>
+                                <w:sz w:val="20"/>
+                                <w:szCs w:val="20"/>
+                                <w:lang w:eastAsia="fr-CA"/>
+                              </w:rPr>
+                            </w:pPr>
+                            <w:proofErr w:type="spellStart"/>
+                            <w:proofErr w:type="gramStart"/>
+                            <w:r>
+                              <w:rPr>
+                                <w:rFonts w:ascii="Consolas" w:eastAsia="Times New Roman" w:hAnsi="Consolas" w:cs="Courier New"/>
+                                <w:color w:val="24292E"/>
+                                <w:sz w:val="20"/>
+                                <w:szCs w:val="20"/>
+                                <w:lang w:eastAsia="fr-CA"/>
+                              </w:rPr>
+                              <w:t>connection.</w:t>
+                            </w:r>
+                            <w:r>
+                              <w:rPr>
+                                <w:rFonts w:ascii="Consolas" w:eastAsia="Times New Roman" w:hAnsi="Consolas" w:cs="Courier New"/>
+                                <w:color w:val="6F42C1"/>
+                                <w:sz w:val="20"/>
+                                <w:szCs w:val="20"/>
+                                <w:lang w:eastAsia="fr-CA"/>
+                              </w:rPr>
+                              <w:t>end</w:t>
+                            </w:r>
+                            <w:proofErr w:type="spellEnd"/>
+                            <w:r>
+                              <w:rPr>
+                                <w:rFonts w:ascii="Consolas" w:eastAsia="Times New Roman" w:hAnsi="Consolas" w:cs="Courier New"/>
+                                <w:color w:val="24292E"/>
+                                <w:sz w:val="20"/>
+                                <w:szCs w:val="20"/>
+                                <w:lang w:eastAsia="fr-CA"/>
+                              </w:rPr>
+                              <w:t>(</w:t>
+                            </w:r>
+                            <w:proofErr w:type="gramEnd"/>
+                            <w:r>
+                              <w:rPr>
+                                <w:rFonts w:ascii="Consolas" w:eastAsia="Times New Roman" w:hAnsi="Consolas" w:cs="Courier New"/>
+                                <w:color w:val="24292E"/>
+                                <w:sz w:val="20"/>
+                                <w:szCs w:val="20"/>
+                                <w:lang w:eastAsia="fr-CA"/>
+                              </w:rPr>
+                              <w:t>);</w:t>
+                            </w:r>
+                          </w:p>
+                          <w:p>
+                            <w:pPr>
+                              <w:rPr>
+                                <w:rFonts w:ascii="Consolas" w:hAnsi="Consolas"/>
+                                <w:color w:val="A52A2A"/>
+                                <w:sz w:val="18"/>
+                                <w:shd w:val="clear" w:color="auto" w:fill="FFFFFF"/>
+                                <w:lang w:val="en-CA"/>
+                              </w:rPr>
+                            </w:pPr>
+                          </w:p>
+                        </w:txbxContent>
+                      </wps:txbx>
+                      <wps:bodyPr rot="0" vert="horz" wrap="square" lIns="91440" tIns="45720" rIns="91440" bIns="45720" anchor="t" anchorCtr="0">
+                        <a:noAutofit/>
+                      </wps:bodyPr>
+                    </wps:wsp>
+                  </a:graphicData>
+                </a:graphic>
+                <wp14:sizeRelH relativeFrom="margin">
+                  <wp14:pctWidth>0</wp14:pctWidth>
+                </wp14:sizeRelH>
+                <wp14:sizeRelV relativeFrom="margin">
+                  <wp14:pctHeight>0</wp14:pctHeight>
+                </wp14:sizeRelV>
+              </wp:anchor>
+            </w:drawing>
+          </mc:Choice>
+          <mc:Fallback>
+            <w:pict>
+              <v:shapetype w14:anchorId="68A9CFE6" id="_x0000_t202" coordsize="21600,21600" o:spt="202" path="m,l,21600r21600,l21600,xe">
+                <v:stroke joinstyle="miter"/>
+                <v:path gradientshapeok="t" o:connecttype="rect"/>
+              </v:shapetype>
+              <v:shape id="Text Box 2" o:spid="_x0000_s1026" type="#_x0000_t202" style="position:absolute;margin-left:0;margin-top:11.05pt;width:350pt;height:209pt;z-index:251659264;visibility:visible;mso-wrap-style:square;mso-width-percent:0;mso-height-percent:0;mso-wrap-distance-left:9pt;mso-wrap-distance-top:0;mso-wrap-distance-right:9pt;mso-wrap-distance-bottom:0;mso-position-horizontal:center;mso-position-horizontal-relative:margin;mso-position-vertical:absolute;mso-position-vertical-relative:text;mso-width-percent:0;mso-height-percent:0;mso-width-relative:margin;mso-height-relative:margin;v-text-anchor:top" o:gfxdata="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">
+                <v:shadow on="t" type="perspective" color="black" opacity="26214f" offset="0,0" matrix="66847f,,,66847f"/>
+                <v:textbox>
+                  <w:txbxContent>
+                    <w:p>
+                      <w:pPr>
+                        <w:shd w:val="clear" w:color="auto" w:fill="F6F8FA"/>
+                        <w:tabs>
+                          <w:tab w:val="left" w:pos="916"/>
+                          <w:tab w:val="left" w:pos="1832"/>
+                          <w:tab w:val="left" w:pos="2748"/>
+                          <w:tab w:val="left" w:pos="3664"/>
+                          <w:tab w:val="left" w:pos="4580"/>
+                          <w:tab w:val="left" w:pos="5496"/>
+                          <w:tab w:val="left" w:pos="6412"/>
+                          <w:tab w:val="left" w:pos="7328"/>
+                          <w:tab w:val="left" w:pos="8244"/>
+                          <w:tab w:val="left" w:pos="9160"/>
+                          <w:tab w:val="left" w:pos="10076"/>
+                          <w:tab w:val="left" w:pos="10992"/>
+                          <w:tab w:val="left" w:pos="11908"/>
+                          <w:tab w:val="left" w:pos="12824"/>
+                          <w:tab w:val="left" w:pos="13740"/>
+                          <w:tab w:val="left" w:pos="14656"/>
+                        </w:tabs>
+                        <w:rPr>
+                          <w:rFonts w:ascii="Consolas" w:eastAsia="Times New Roman" w:hAnsi="Consolas" w:cs="Courier New"/>
+                          <w:color w:val="24292E"/>
+                          <w:sz w:val="20"/>
+                          <w:szCs w:val="20"/>
+                          <w:lang w:val="en-CA" w:eastAsia="fr-CA"/>
+                        </w:rPr>
+                      </w:pPr>
+                      <w:proofErr w:type="spellStart"/>
+                      <w:r>
+                        <w:rPr>
+                          <w:rFonts w:ascii="Consolas" w:eastAsia="Times New Roman" w:hAnsi="Consolas" w:cs="Courier New"/>
+                          <w:color w:val="D73A49"/>
+                          <w:sz w:val="20"/>
+                          <w:szCs w:val="20"/>
+                          <w:lang w:val="en-CA" w:eastAsia="fr-CA"/>
+                        </w:rPr>
+                        <w:t>var</w:t>
+                      </w:r>
+                      <w:proofErr w:type="spellEnd"/>
+                      <w:r>
+                        <w:rPr>
+                          <w:rFonts w:ascii="Consolas" w:eastAsia="Times New Roman" w:hAnsi="Consolas" w:cs="Courier New"/>
+                          <w:color w:val="24292E"/>
+                          <w:sz w:val="20"/>
+                          <w:szCs w:val="20"/>
+                          <w:lang w:val="en-CA" w:eastAsia="fr-CA"/>
+                        </w:rPr>
+                        <w:t xml:space="preserve"> </w:t>
+                      </w:r>
+                      <w:proofErr w:type="spellStart"/>
+                      <w:r>
+                        <w:rPr>
+                          <w:rFonts w:ascii="Consolas" w:eastAsia="Times New Roman" w:hAnsi="Consolas" w:cs="Courier New"/>
+                          <w:color w:val="24292E"/>
+                          <w:sz w:val="20"/>
+                          <w:szCs w:val="20"/>
+                          <w:lang w:val="en-CA" w:eastAsia="fr-CA"/>
+                        </w:rPr>
+                        <w:t>mysql</w:t>
+                      </w:r>
+                      <w:proofErr w:type="spellEnd"/>
+                      <w:r>
+                        <w:rPr>
+                          <w:rFonts w:ascii="Consolas" w:eastAsia="Times New Roman" w:hAnsi="Consolas" w:cs="Courier New"/>
+                          <w:color w:val="24292E"/>
+                          <w:sz w:val="20"/>
+                          <w:szCs w:val="20"/>
+                          <w:lang w:val="en-CA" w:eastAsia="fr-CA"/>
+                        </w:rPr>
+                        <w:t xml:space="preserve">      </w:t>
+                      </w:r>
+                      <w:r>
+                        <w:rPr>
+                          <w:rFonts w:ascii="Consolas" w:eastAsia="Times New Roman" w:hAnsi="Consolas" w:cs="Courier New"/>
+                          <w:color w:val="D73A49"/>
+                          <w:sz w:val="20"/>
+                          <w:szCs w:val="20"/>
+                          <w:lang w:val="en-CA" w:eastAsia="fr-CA"/>
+                        </w:rPr>
+                        <w:t>=</w:t>
+                      </w:r>
+                      <w:r>
+                        <w:rPr>
+                          <w:rFonts w:ascii="Consolas" w:eastAsia="Times New Roman" w:hAnsi="Consolas" w:cs="Courier New"/>
+                          <w:color w:val="24292E"/>
+                          <w:sz w:val="20"/>
+                          <w:szCs w:val="20"/>
+                          <w:lang w:val="en-CA" w:eastAsia="fr-CA"/>
+                        </w:rPr>
+                        <w:t xml:space="preserve"> </w:t>
+                      </w:r>
+                      <w:r>
+                        <w:rPr>
+                          <w:rFonts w:ascii="Consolas" w:eastAsia="Times New Roman" w:hAnsi="Consolas" w:cs="Courier New"/>
+                          <w:color w:val="005CC5"/>
+                          <w:sz w:val="20"/>
+                          <w:szCs w:val="20"/>
+                          <w:lang w:val="en-CA" w:eastAsia="fr-CA"/>
+                        </w:rPr>
+                        <w:t>require</w:t>
+                      </w:r>
+                      <w:r>
+                        <w:rPr>
+                          <w:rFonts w:ascii="Consolas" w:eastAsia="Times New Roman" w:hAnsi="Consolas" w:cs="Courier New"/>
+                          <w:color w:val="24292E"/>
+                          <w:sz w:val="20"/>
+                          <w:szCs w:val="20"/>
+                          <w:lang w:val="en-CA" w:eastAsia="fr-CA"/>
+                        </w:rPr>
+                        <w:t>(</w:t>
+                      </w:r>
+                      <w:r>
+                        <w:rPr>
+                          <w:rFonts w:ascii="Consolas" w:eastAsia="Times New Roman" w:hAnsi="Consolas" w:cs="Courier New"/>
+                          <w:color w:val="032F62"/>
+                          <w:sz w:val="20"/>
+                          <w:szCs w:val="20"/>
+                          <w:lang w:val="en-CA" w:eastAsia="fr-CA"/>
+                        </w:rPr>
+                        <w:t>'</w:t>
+                      </w:r>
+                      <w:proofErr w:type="spellStart"/>
+                      <w:r>
+                        <w:rPr>
+                          <w:rFonts w:ascii="Consolas" w:eastAsia="Times New Roman" w:hAnsi="Consolas" w:cs="Courier New"/>
+                          <w:color w:val="032F62"/>
+                          <w:sz w:val="20"/>
+                          <w:szCs w:val="20"/>
+                          <w:lang w:val="en-CA" w:eastAsia="fr-CA"/>
+                        </w:rPr>
+                        <w:t>mysql</w:t>
+                      </w:r>
+                      <w:proofErr w:type="spellEnd"/>
+                      <w:r>
+                        <w:rPr>
+                          <w:rFonts w:ascii="Consolas" w:eastAsia="Times New Roman" w:hAnsi="Consolas" w:cs="Courier New"/>
+                          <w:color w:val="032F62"/>
+                          <w:sz w:val="20"/>
+                          <w:szCs w:val="20"/>
+                          <w:lang w:val="en-CA" w:eastAsia="fr-CA"/>
+                        </w:rPr>
+                        <w:t>'</w:t>
+                      </w:r>
+                      <w:r>
+                        <w:rPr>
+                          <w:rFonts w:ascii="Consolas" w:eastAsia="Times New Roman" w:hAnsi="Consolas" w:cs="Courier New"/>
+                          <w:color w:val="24292E"/>
+                          <w:sz w:val="20"/>
+                          <w:szCs w:val="20"/>
+                          <w:lang w:val="en-CA" w:eastAsia="fr-CA"/>
+                        </w:rPr>
+                        <w:t>);</w:t>
+                      </w:r>
+                    </w:p>
+                    <w:p>
+                      <w:pPr>
+                        <w:shd w:val="clear" w:color="auto" w:fill="F6F8FA"/>
+                        <w:tabs>
+                          <w:tab w:val="left" w:pos="916"/>
+                          <w:tab w:val="left" w:pos="1832"/>
+                          <w:tab w:val="left" w:pos="2748"/>
+                          <w:tab w:val="left" w:pos="3664"/>
+                          <w:tab w:val="left" w:pos="4580"/>
+                          <w:tab w:val="left" w:pos="5496"/>
+                          <w:tab w:val="left" w:pos="6412"/>
+                          <w:tab w:val="left" w:pos="7328"/>
+                          <w:tab w:val="left" w:pos="8244"/>
+                          <w:tab w:val="left" w:pos="9160"/>
+                          <w:tab w:val="left" w:pos="10076"/>
+                          <w:tab w:val="left" w:pos="10992"/>
+                          <w:tab w:val="left" w:pos="11908"/>
+                          <w:tab w:val="left" w:pos="12824"/>
+                          <w:tab w:val="left" w:pos="13740"/>
+                          <w:tab w:val="left" w:pos="14656"/>
+                        </w:tabs>
+                        <w:rPr>
+                          <w:rFonts w:ascii="Consolas" w:eastAsia="Times New Roman" w:hAnsi="Consolas" w:cs="Courier New"/>
+                          <w:color w:val="24292E"/>
+                          <w:sz w:val="20"/>
+                          <w:szCs w:val="20"/>
+                          <w:lang w:val="en-CA" w:eastAsia="fr-CA"/>
+                        </w:rPr>
+                      </w:pPr>
+                      <w:proofErr w:type="spellStart"/>
+                      <w:r>
+                        <w:rPr>
+                          <w:rFonts w:ascii="Consolas" w:eastAsia="Times New Roman" w:hAnsi="Consolas" w:cs="Courier New"/>
+                          <w:color w:val="D73A49"/>
+                          <w:sz w:val="20"/>
+                          <w:szCs w:val="20"/>
+                          <w:lang w:val="en-CA" w:eastAsia="fr-CA"/>
+                        </w:rPr>
+                        <w:t>var</w:t>
+                      </w:r>
+                      <w:proofErr w:type="spellEnd"/>
+                      <w:r>
+                        <w:rPr>
+                          <w:rFonts w:ascii="Consolas" w:eastAsia="Times New Roman" w:hAnsi="Consolas" w:cs="Courier New"/>
+                          <w:color w:val="24292E"/>
+                          <w:sz w:val="20"/>
+                          <w:szCs w:val="20"/>
+                          <w:lang w:val="en-CA" w:eastAsia="fr-CA"/>
+                        </w:rPr>
+                        <w:t xml:space="preserve"> connection </w:t>
+                      </w:r>
+                      <w:r>
+                        <w:rPr>
+                          <w:rFonts w:ascii="Consolas" w:eastAsia="Times New Roman" w:hAnsi="Consolas" w:cs="Courier New"/>
+                          <w:color w:val="D73A49"/>
+                          <w:sz w:val="20"/>
+                          <w:szCs w:val="20"/>
+                          <w:lang w:val="en-CA" w:eastAsia="fr-CA"/>
+                        </w:rPr>
+                        <w:t>=</w:t>
+                      </w:r>
+                      <w:r>
+                        <w:rPr>
+                          <w:rFonts w:ascii="Consolas" w:eastAsia="Times New Roman" w:hAnsi="Consolas" w:cs="Courier New"/>
+                          <w:color w:val="24292E"/>
+                          <w:sz w:val="20"/>
+                          <w:szCs w:val="20"/>
+                          <w:lang w:val="en-CA" w:eastAsia="fr-CA"/>
+                        </w:rPr>
+                        <w:t xml:space="preserve"> </w:t>
+                      </w:r>
+                      <w:proofErr w:type="spellStart"/>
+                      <w:proofErr w:type="gramStart"/>
+                      <w:r>
+                        <w:rPr>
+                          <w:rFonts w:ascii="Consolas" w:eastAsia="Times New Roman" w:hAnsi="Consolas" w:cs="Courier New"/>
+                          <w:color w:val="24292E"/>
+                          <w:sz w:val="20"/>
+                          <w:szCs w:val="20"/>
+                          <w:lang w:val="en-CA" w:eastAsia="fr-CA"/>
+                        </w:rPr>
+                        <w:t>mysql.</w:t>
+                      </w:r>
+                      <w:r>
+                        <w:rPr>
+                          <w:rFonts w:ascii="Consolas" w:eastAsia="Times New Roman" w:hAnsi="Consolas" w:cs="Courier New"/>
+                          <w:color w:val="6F42C1"/>
+                          <w:sz w:val="20"/>
+                          <w:szCs w:val="20"/>
+                          <w:lang w:val="en-CA" w:eastAsia="fr-CA"/>
+                        </w:rPr>
+                        <w:t>createConnection</w:t>
+                      </w:r>
+                      <w:proofErr w:type="spellEnd"/>
+                      <w:proofErr w:type="gramEnd"/>
+                      <w:r>
+                        <w:rPr>
+                          <w:rFonts w:ascii="Consolas" w:eastAsia="Times New Roman" w:hAnsi="Consolas" w:cs="Courier New"/>
+                          <w:color w:val="24292E"/>
+                          <w:sz w:val="20"/>
+                          <w:szCs w:val="20"/>
+                          <w:lang w:val="en-CA" w:eastAsia="fr-CA"/>
+                        </w:rPr>
+                        <w:t>({</w:t>
+                      </w:r>
+                    </w:p>
+                    <w:p>
+                      <w:pPr>
+                        <w:shd w:val="clear" w:color="auto" w:fill="F6F8FA"/>
+                        <w:tabs>
+                          <w:tab w:val="left" w:pos="916"/>
+                          <w:tab w:val="left" w:pos="1832"/>
+                          <w:tab w:val="left" w:pos="2748"/>
+                          <w:tab w:val="left" w:pos="3664"/>
+                          <w:tab w:val="left" w:pos="4580"/>
+                          <w:tab w:val="left" w:pos="5496"/>
+                          <w:tab w:val="left" w:pos="6412"/>
+                          <w:tab w:val="left" w:pos="7328"/>
+                          <w:tab w:val="left" w:pos="8244"/>
+                          <w:tab w:val="left" w:pos="9160"/>
+                          <w:tab w:val="left" w:pos="10076"/>
+                          <w:tab w:val="left" w:pos="10992"/>
+                          <w:tab w:val="left" w:pos="11908"/>
+                          <w:tab w:val="left" w:pos="12824"/>
+                          <w:tab w:val="left" w:pos="13740"/>
+                          <w:tab w:val="left" w:pos="14656"/>
+                        </w:tabs>
+                        <w:rPr>
+                          <w:rFonts w:ascii="Consolas" w:eastAsia="Times New Roman" w:hAnsi="Consolas" w:cs="Courier New"/>
+                          <w:color w:val="24292E"/>
+                          <w:sz w:val="20"/>
+                          <w:szCs w:val="20"/>
+                          <w:lang w:val="en-CA" w:eastAsia="fr-CA"/>
+                        </w:rPr>
+                      </w:pPr>
+                      <w:r>
+                        <w:rPr>
+                          <w:rFonts w:ascii="Consolas" w:eastAsia="Times New Roman" w:hAnsi="Consolas" w:cs="Courier New"/>
+                          <w:color w:val="24292E"/>
+                          <w:sz w:val="20"/>
+                          <w:szCs w:val="20"/>
+                          <w:lang w:val="en-CA" w:eastAsia="fr-CA"/>
+                        </w:rPr>
+                        <w:t xml:space="preserve">  host   </w:t>
+                      </w:r>
+                      <w:proofErr w:type="gramStart"/>
+                      <w:r>
+                        <w:rPr>
+                          <w:rFonts w:ascii="Consolas" w:eastAsia="Times New Roman" w:hAnsi="Consolas" w:cs="Courier New"/>
+                          <w:color w:val="24292E"/>
+                          <w:sz w:val="20"/>
+                          <w:szCs w:val="20"/>
+                          <w:lang w:val="en-CA" w:eastAsia="fr-CA"/>
+                        </w:rPr>
+                        <w:t xml:space="preserve">  </w:t>
+                      </w:r>
+                      <w:r>
+                        <w:rPr>
+                          <w:rFonts w:ascii="Consolas" w:eastAsia="Times New Roman" w:hAnsi="Consolas" w:cs="Courier New"/>
+                          <w:color w:val="D73A49"/>
+                          <w:sz w:val="20"/>
+                          <w:szCs w:val="20"/>
+                          <w:lang w:val="en-CA" w:eastAsia="fr-CA"/>
+                        </w:rPr>
+                        <w:t>:</w:t>
+                      </w:r>
+                      <w:proofErr w:type="gramEnd"/>
+                      <w:r>
+                        <w:rPr>
+                          <w:rFonts w:ascii="Consolas" w:eastAsia="Times New Roman" w:hAnsi="Consolas" w:cs="Courier New"/>
+                          <w:color w:val="24292E"/>
+                          <w:sz w:val="20"/>
+                          <w:szCs w:val="20"/>
+                          <w:lang w:val="en-CA" w:eastAsia="fr-CA"/>
+                        </w:rPr>
+                        <w:t xml:space="preserve"> </w:t>
+                      </w:r>
+                      <w:r>
+                        <w:rPr>
+                          <w:rFonts w:ascii="Consolas" w:eastAsia="Times New Roman" w:hAnsi="Consolas" w:cs="Courier New"/>
+                          <w:color w:val="032F62"/>
+                          <w:sz w:val="20"/>
+                          <w:szCs w:val="20"/>
+                          <w:lang w:val="en-CA" w:eastAsia="fr-CA"/>
+                        </w:rPr>
+                        <w:t>'localhost'</w:t>
+                      </w:r>
+                      <w:r>
+                        <w:rPr>
+                          <w:rFonts w:ascii="Consolas" w:eastAsia="Times New Roman" w:hAnsi="Consolas" w:cs="Courier New"/>
+                          <w:color w:val="24292E"/>
+                          <w:sz w:val="20"/>
+                          <w:szCs w:val="20"/>
+                          <w:lang w:val="en-CA" w:eastAsia="fr-CA"/>
+                        </w:rPr>
+                        <w:t>,</w:t>
+                      </w:r>
+                    </w:p>
+                    <w:p>
+                      <w:pPr>
+                        <w:shd w:val="clear" w:color="auto" w:fill="F6F8FA"/>
+                        <w:tabs>
+                          <w:tab w:val="left" w:pos="916"/>
+                          <w:tab w:val="left" w:pos="1832"/>
+                          <w:tab w:val="left" w:pos="2748"/>
+                          <w:tab w:val="left" w:pos="3664"/>
+                          <w:tab w:val="left" w:pos="4580"/>
+                          <w:tab w:val="left" w:pos="5496"/>
+                          <w:tab w:val="left" w:pos="6412"/>
+                          <w:tab w:val="left" w:pos="7328"/>
+                          <w:tab w:val="left" w:pos="8244"/>
+                          <w:tab w:val="left" w:pos="9160"/>
+                          <w:tab w:val="left" w:pos="10076"/>
+                          <w:tab w:val="left" w:pos="10992"/>
+                          <w:tab w:val="left" w:pos="11908"/>
+                          <w:tab w:val="left" w:pos="12824"/>
+                          <w:tab w:val="left" w:pos="13740"/>
+                          <w:tab w:val="left" w:pos="14656"/>
+                        </w:tabs>
+                        <w:rPr>
+                          <w:rFonts w:ascii="Consolas" w:eastAsia="Times New Roman" w:hAnsi="Consolas" w:cs="Courier New"/>
+                          <w:color w:val="24292E"/>
+                          <w:sz w:val="20"/>
+                          <w:szCs w:val="20"/>
+                          <w:lang w:val="en-CA" w:eastAsia="fr-CA"/>
+                        </w:rPr>
+                      </w:pPr>
+                      <w:r>
+                        <w:rPr>
+                          <w:rFonts w:ascii="Consolas" w:eastAsia="Times New Roman" w:hAnsi="Consolas" w:cs="Courier New"/>
+                          <w:color w:val="24292E"/>
+                          <w:sz w:val="20"/>
+                          <w:szCs w:val="20"/>
+                          <w:lang w:val="en-CA" w:eastAsia="fr-CA"/>
+                        </w:rPr>
+                        <w:t xml:space="preserve">  user   </w:t>
+                      </w:r>
+                      <w:proofErr w:type="gramStart"/>
+                      <w:r>
+                        <w:rPr>
+                          <w:rFonts w:ascii="Consolas" w:eastAsia="Times New Roman" w:hAnsi="Consolas" w:cs="Courier New"/>
+                          <w:color w:val="24292E"/>
+                          <w:sz w:val="20"/>
+                          <w:szCs w:val="20"/>
+                          <w:lang w:val="en-CA" w:eastAsia="fr-CA"/>
+                        </w:rPr>
+                        <w:t xml:space="preserve">  </w:t>
+                      </w:r>
+                      <w:r>
+                        <w:rPr>
+                          <w:rFonts w:ascii="Consolas" w:eastAsia="Times New Roman" w:hAnsi="Consolas" w:cs="Courier New"/>
+                          <w:color w:val="D73A49"/>
+                          <w:sz w:val="20"/>
+                          <w:szCs w:val="20"/>
+                          <w:lang w:val="en-CA" w:eastAsia="fr-CA"/>
+                        </w:rPr>
+                        <w:t>:</w:t>
+                      </w:r>
+                      <w:proofErr w:type="gramEnd"/>
+                      <w:r>
+                        <w:rPr>
+                          <w:rFonts w:ascii="Consolas" w:eastAsia="Times New Roman" w:hAnsi="Consolas" w:cs="Courier New"/>
+                          <w:color w:val="24292E"/>
+                          <w:sz w:val="20"/>
+                          <w:szCs w:val="20"/>
+                          <w:lang w:val="en-CA" w:eastAsia="fr-CA"/>
+                        </w:rPr>
+                        <w:t xml:space="preserve"> </w:t>
+                      </w:r>
+                      <w:r>
+                        <w:rPr>
+                          <w:rFonts w:ascii="Consolas" w:eastAsia="Times New Roman" w:hAnsi="Consolas" w:cs="Courier New"/>
+                          <w:color w:val="032F62"/>
+                          <w:sz w:val="20"/>
+                          <w:szCs w:val="20"/>
+                          <w:lang w:val="en-CA" w:eastAsia="fr-CA"/>
+                        </w:rPr>
+                        <w:t>'me'</w:t>
+                      </w:r>
+                      <w:r>
+                        <w:rPr>
+                          <w:rFonts w:ascii="Consolas" w:eastAsia="Times New Roman" w:hAnsi="Consolas" w:cs="Courier New"/>
+                          <w:color w:val="24292E"/>
+                          <w:sz w:val="20"/>
+                          <w:szCs w:val="20"/>
+                          <w:lang w:val="en-CA" w:eastAsia="fr-CA"/>
+                        </w:rPr>
+                        <w:t>,</w:t>
+                      </w:r>
+                    </w:p>
+                    <w:p>
+                      <w:pPr>
+                        <w:shd w:val="clear" w:color="auto" w:fill="F6F8FA"/>
+                        <w:tabs>
+                          <w:tab w:val="left" w:pos="916"/>
+                          <w:tab w:val="left" w:pos="1832"/>
+                          <w:tab w:val="left" w:pos="2748"/>
+                          <w:tab w:val="left" w:pos="3664"/>
+                          <w:tab w:val="left" w:pos="4580"/>
+                          <w:tab w:val="left" w:pos="5496"/>
+                          <w:tab w:val="left" w:pos="6412"/>
+                          <w:tab w:val="left" w:pos="7328"/>
+                          <w:tab w:val="left" w:pos="8244"/>
+                          <w:tab w:val="left" w:pos="9160"/>
+                          <w:tab w:val="left" w:pos="10076"/>
+                          <w:tab w:val="left" w:pos="10992"/>
+                          <w:tab w:val="left" w:pos="11908"/>
+                          <w:tab w:val="left" w:pos="12824"/>
+                          <w:tab w:val="left" w:pos="13740"/>
+                          <w:tab w:val="left" w:pos="14656"/>
+                        </w:tabs>
+                        <w:rPr>
+                          <w:rFonts w:ascii="Consolas" w:eastAsia="Times New Roman" w:hAnsi="Consolas" w:cs="Courier New"/>
+                          <w:color w:val="24292E"/>
+                          <w:sz w:val="20"/>
+                          <w:szCs w:val="20"/>
+                          <w:lang w:val="en-CA" w:eastAsia="fr-CA"/>
+                        </w:rPr>
+                      </w:pPr>
+                      <w:r>
+                        <w:rPr>
+                          <w:rFonts w:ascii="Consolas" w:eastAsia="Times New Roman" w:hAnsi="Consolas" w:cs="Courier New"/>
+                          <w:color w:val="24292E"/>
+                          <w:sz w:val="20"/>
+                          <w:szCs w:val="20"/>
+                          <w:lang w:val="en-CA" w:eastAsia="fr-CA"/>
+                        </w:rPr>
+                        <w:t xml:space="preserve">  </w:t>
+                      </w:r>
+                      <w:proofErr w:type="gramStart"/>
+                      <w:r>
+                        <w:rPr>
+                          <w:rFonts w:ascii="Consolas" w:eastAsia="Times New Roman" w:hAnsi="Consolas" w:cs="Courier New"/>
+                          <w:color w:val="24292E"/>
+                          <w:sz w:val="20"/>
+                          <w:szCs w:val="20"/>
+                          <w:lang w:val="en-CA" w:eastAsia="fr-CA"/>
+                        </w:rPr>
+                        <w:t xml:space="preserve">password </w:t>
+                      </w:r>
+                      <w:r>
+                        <w:rPr>
+                          <w:rFonts w:ascii="Consolas" w:eastAsia="Times New Roman" w:hAnsi="Consolas" w:cs="Courier New"/>
+                          <w:color w:val="D73A49"/>
+                          <w:sz w:val="20"/>
+                          <w:szCs w:val="20"/>
+                          <w:lang w:val="en-CA" w:eastAsia="fr-CA"/>
+                        </w:rPr>
+                        <w:t>:</w:t>
+                      </w:r>
+                      <w:proofErr w:type="gramEnd"/>
+                      <w:r>
+                        <w:rPr>
+                          <w:rFonts w:ascii="Consolas" w:eastAsia="Times New Roman" w:hAnsi="Consolas" w:cs="Courier New"/>
+                          <w:color w:val="24292E"/>
+                          <w:sz w:val="20"/>
+                          <w:szCs w:val="20"/>
+                          <w:lang w:val="en-CA" w:eastAsia="fr-CA"/>
+                        </w:rPr>
+                        <w:t xml:space="preserve"> </w:t>
+                      </w:r>
+                      <w:r>
+                        <w:rPr>
+                          <w:rFonts w:ascii="Consolas" w:eastAsia="Times New Roman" w:hAnsi="Consolas" w:cs="Courier New"/>
+                          <w:color w:val="032F62"/>
+                          <w:sz w:val="20"/>
+                          <w:szCs w:val="20"/>
+                          <w:lang w:val="en-CA" w:eastAsia="fr-CA"/>
+                        </w:rPr>
+                        <w:t>'secret'</w:t>
+                      </w:r>
+                      <w:r>
+                        <w:rPr>
+                          <w:rFonts w:ascii="Consolas" w:eastAsia="Times New Roman" w:hAnsi="Consolas" w:cs="Courier New"/>
+                          <w:color w:val="24292E"/>
+                          <w:sz w:val="20"/>
+                          <w:szCs w:val="20"/>
+                          <w:lang w:val="en-CA" w:eastAsia="fr-CA"/>
+                        </w:rPr>
+                        <w:t>,</w:t>
+                      </w:r>
+                    </w:p>
+                    <w:p>
+                      <w:pPr>
+                        <w:shd w:val="clear" w:color="auto" w:fill="F6F8FA"/>
+                        <w:tabs>
+                          <w:tab w:val="left" w:pos="916"/>
+                          <w:tab w:val="left" w:pos="1832"/>
+                          <w:tab w:val="left" w:pos="2748"/>
+                          <w:tab w:val="left" w:pos="3664"/>
+                          <w:tab w:val="left" w:pos="4580"/>
+                          <w:tab w:val="left" w:pos="5496"/>
+                          <w:tab w:val="left" w:pos="6412"/>
+                          <w:tab w:val="left" w:pos="7328"/>
+                          <w:tab w:val="left" w:pos="8244"/>
+                          <w:tab w:val="left" w:pos="9160"/>
+                          <w:tab w:val="left" w:pos="10076"/>
+                          <w:tab w:val="left" w:pos="10992"/>
+                          <w:tab w:val="left" w:pos="11908"/>
+                          <w:tab w:val="left" w:pos="12824"/>
+                          <w:tab w:val="left" w:pos="13740"/>
+                          <w:tab w:val="left" w:pos="14656"/>
+                        </w:tabs>
+                        <w:rPr>
+                          <w:rFonts w:ascii="Consolas" w:eastAsia="Times New Roman" w:hAnsi="Consolas" w:cs="Courier New"/>
+                          <w:color w:val="24292E"/>
+                          <w:sz w:val="20"/>
+                          <w:szCs w:val="20"/>
+                          <w:lang w:val="en-CA" w:eastAsia="fr-CA"/>
+                        </w:rPr>
+                      </w:pPr>
+                      <w:r>
+                        <w:rPr>
+                          <w:rFonts w:ascii="Consolas" w:eastAsia="Times New Roman" w:hAnsi="Consolas" w:cs="Courier New"/>
+                          <w:color w:val="24292E"/>
+                          <w:sz w:val="20"/>
+                          <w:szCs w:val="20"/>
+                          <w:lang w:val="en-CA" w:eastAsia="fr-CA"/>
+                        </w:rPr>
+                        <w:t xml:space="preserve">  </w:t>
+                      </w:r>
+                      <w:proofErr w:type="gramStart"/>
+                      <w:r>
+                        <w:rPr>
+                          <w:rFonts w:ascii="Consolas" w:eastAsia="Times New Roman" w:hAnsi="Consolas" w:cs="Courier New"/>
+                          <w:color w:val="24292E"/>
+                          <w:sz w:val="20"/>
+                          <w:szCs w:val="20"/>
+                          <w:lang w:val="en-CA" w:eastAsia="fr-CA"/>
+                        </w:rPr>
+                        <w:t xml:space="preserve">database </w:t>
+                      </w:r>
+                      <w:r>
+                        <w:rPr>
+                          <w:rFonts w:ascii="Consolas" w:eastAsia="Times New Roman" w:hAnsi="Consolas" w:cs="Courier New"/>
+                          <w:color w:val="D73A49"/>
+                          <w:sz w:val="20"/>
+                          <w:szCs w:val="20"/>
+                          <w:lang w:val="en-CA" w:eastAsia="fr-CA"/>
+                        </w:rPr>
+                        <w:t>:</w:t>
+                      </w:r>
+                      <w:proofErr w:type="gramEnd"/>
+                      <w:r>
+                        <w:rPr>
+                          <w:rFonts w:ascii="Consolas" w:eastAsia="Times New Roman" w:hAnsi="Consolas" w:cs="Courier New"/>
+                          <w:color w:val="24292E"/>
+                          <w:sz w:val="20"/>
+                          <w:szCs w:val="20"/>
+                          <w:lang w:val="en-CA" w:eastAsia="fr-CA"/>
+                        </w:rPr>
+                        <w:t xml:space="preserve"> </w:t>
+                      </w:r>
+                      <w:r>
+                        <w:rPr>
+                          <w:rFonts w:ascii="Consolas" w:eastAsia="Times New Roman" w:hAnsi="Consolas" w:cs="Courier New"/>
+                          <w:color w:val="032F62"/>
+                          <w:sz w:val="20"/>
+                          <w:szCs w:val="20"/>
+                          <w:lang w:val="en-CA" w:eastAsia="fr-CA"/>
+                        </w:rPr>
+                        <w:t>'</w:t>
+                      </w:r>
+                      <w:proofErr w:type="spellStart"/>
+                      <w:r>
+                        <w:rPr>
+                          <w:rFonts w:ascii="Consolas" w:eastAsia="Times New Roman" w:hAnsi="Consolas" w:cs="Courier New"/>
+                          <w:color w:val="032F62"/>
+                          <w:sz w:val="20"/>
+                          <w:szCs w:val="20"/>
+                          <w:lang w:val="en-CA" w:eastAsia="fr-CA"/>
+                        </w:rPr>
+                        <w:t>my_db</w:t>
+                      </w:r>
+                      <w:proofErr w:type="spellEnd"/>
+                      <w:r>
+                        <w:rPr>
+                          <w:rFonts w:ascii="Consolas" w:eastAsia="Times New Roman" w:hAnsi="Consolas" w:cs="Courier New"/>
+                          <w:color w:val="032F62"/>
+                          <w:sz w:val="20"/>
+                          <w:szCs w:val="20"/>
+                          <w:lang w:val="en-CA" w:eastAsia="fr-CA"/>
+                        </w:rPr>
+                        <w:t>'</w:t>
+                      </w:r>
+                    </w:p>
+                    <w:p>
+                      <w:pPr>
+                        <w:shd w:val="clear" w:color="auto" w:fill="F6F8FA"/>
+                        <w:tabs>
+                          <w:tab w:val="left" w:pos="916"/>
+                          <w:tab w:val="left" w:pos="1832"/>
+                          <w:tab w:val="left" w:pos="2748"/>
+                          <w:tab w:val="left" w:pos="3664"/>
+                          <w:tab w:val="left" w:pos="4580"/>
+                          <w:tab w:val="left" w:pos="5496"/>
+                          <w:tab w:val="left" w:pos="6412"/>
+                          <w:tab w:val="left" w:pos="7328"/>
+                          <w:tab w:val="left" w:pos="8244"/>
+                          <w:tab w:val="left" w:pos="9160"/>
+                          <w:tab w:val="left" w:pos="10076"/>
+                          <w:tab w:val="left" w:pos="10992"/>
+                          <w:tab w:val="left" w:pos="11908"/>
+                          <w:tab w:val="left" w:pos="12824"/>
+                          <w:tab w:val="left" w:pos="13740"/>
+                          <w:tab w:val="left" w:pos="14656"/>
+                        </w:tabs>
+                        <w:rPr>
+                          <w:rFonts w:ascii="Consolas" w:eastAsia="Times New Roman" w:hAnsi="Consolas" w:cs="Courier New"/>
+                          <w:color w:val="24292E"/>
+                          <w:sz w:val="20"/>
+                          <w:szCs w:val="20"/>
+                          <w:lang w:val="en-CA" w:eastAsia="fr-CA"/>
+                        </w:rPr>
+                      </w:pPr>
+                      <w:r>
+                        <w:rPr>
+                          <w:rFonts w:ascii="Consolas" w:eastAsia="Times New Roman" w:hAnsi="Consolas" w:cs="Courier New"/>
+                          <w:color w:val="24292E"/>
+                          <w:sz w:val="20"/>
+                          <w:szCs w:val="20"/>
+                          <w:lang w:val="en-CA" w:eastAsia="fr-CA"/>
+                        </w:rPr>
+                        <w:t>});</w:t>
+                      </w:r>
+                    </w:p>
+                    <w:p>
+                      <w:pPr>
+                        <w:shd w:val="clear" w:color="auto" w:fill="F6F8FA"/>
+                        <w:tabs>
+                          <w:tab w:val="left" w:pos="916"/>
+                          <w:tab w:val="left" w:pos="1832"/>
+                          <w:tab w:val="left" w:pos="2748"/>
+                          <w:tab w:val="left" w:pos="3664"/>
+                          <w:tab w:val="left" w:pos="4580"/>
+                          <w:tab w:val="left" w:pos="5496"/>
+                          <w:tab w:val="left" w:pos="6412"/>
+                          <w:tab w:val="left" w:pos="7328"/>
+                          <w:tab w:val="left" w:pos="8244"/>
+                          <w:tab w:val="left" w:pos="9160"/>
+                          <w:tab w:val="left" w:pos="10076"/>
+                          <w:tab w:val="left" w:pos="10992"/>
+                          <w:tab w:val="left" w:pos="11908"/>
+                          <w:tab w:val="left" w:pos="12824"/>
+                          <w:tab w:val="left" w:pos="13740"/>
+                          <w:tab w:val="left" w:pos="14656"/>
+                        </w:tabs>
+                        <w:rPr>
+                          <w:rFonts w:ascii="Consolas" w:eastAsia="Times New Roman" w:hAnsi="Consolas" w:cs="Courier New"/>
+                          <w:color w:val="24292E"/>
+                          <w:sz w:val="20"/>
+                          <w:szCs w:val="20"/>
+                          <w:lang w:val="en-CA" w:eastAsia="fr-CA"/>
+                        </w:rPr>
+                      </w:pPr>
+                    </w:p>
+                    <w:p>
+                      <w:pPr>
+                        <w:shd w:val="clear" w:color="auto" w:fill="F6F8FA"/>
+                        <w:tabs>
+                          <w:tab w:val="left" w:pos="916"/>
+                          <w:tab w:val="left" w:pos="1832"/>
+                          <w:tab w:val="left" w:pos="2748"/>
+                          <w:tab w:val="left" w:pos="3664"/>
+                          <w:tab w:val="left" w:pos="4580"/>
+                          <w:tab w:val="left" w:pos="5496"/>
+                          <w:tab w:val="left" w:pos="6412"/>
+                          <w:tab w:val="left" w:pos="7328"/>
+                          <w:tab w:val="left" w:pos="8244"/>
+                          <w:tab w:val="left" w:pos="9160"/>
+                          <w:tab w:val="left" w:pos="10076"/>
+                          <w:tab w:val="left" w:pos="10992"/>
+                          <w:tab w:val="left" w:pos="11908"/>
+                          <w:tab w:val="left" w:pos="12824"/>
+                          <w:tab w:val="left" w:pos="13740"/>
+                          <w:tab w:val="left" w:pos="14656"/>
+                        </w:tabs>
+                        <w:rPr>
+                          <w:rFonts w:ascii="Consolas" w:eastAsia="Times New Roman" w:hAnsi="Consolas" w:cs="Courier New"/>
+                          <w:color w:val="24292E"/>
+                          <w:sz w:val="20"/>
+                          <w:szCs w:val="20"/>
+                          <w:lang w:val="en-CA" w:eastAsia="fr-CA"/>
+                        </w:rPr>
+                      </w:pPr>
+                      <w:proofErr w:type="spellStart"/>
+                      <w:proofErr w:type="gramStart"/>
+                      <w:r>
+                        <w:rPr>
+                          <w:rFonts w:ascii="Consolas" w:eastAsia="Times New Roman" w:hAnsi="Consolas" w:cs="Courier New"/>
+                          <w:color w:val="24292E"/>
+                          <w:sz w:val="20"/>
+                          <w:szCs w:val="20"/>
+                          <w:lang w:val="en-CA" w:eastAsia="fr-CA"/>
+                        </w:rPr>
+                        <w:t>connection.</w:t>
+                      </w:r>
+                      <w:r>
+                        <w:rPr>
+                          <w:rFonts w:ascii="Consolas" w:eastAsia="Times New Roman" w:hAnsi="Consolas" w:cs="Courier New"/>
+                          <w:color w:val="6F42C1"/>
+                          <w:sz w:val="20"/>
+                          <w:szCs w:val="20"/>
+                          <w:lang w:val="en-CA" w:eastAsia="fr-CA"/>
+                        </w:rPr>
+                        <w:t>connect</w:t>
+                      </w:r>
+                      <w:proofErr w:type="spellEnd"/>
+                      <w:proofErr w:type="gramEnd"/>
+                      <w:r>
+                        <w:rPr>
+                          <w:rFonts w:ascii="Consolas" w:eastAsia="Times New Roman" w:hAnsi="Consolas" w:cs="Courier New"/>
+                          <w:color w:val="24292E"/>
+                          <w:sz w:val="20"/>
+                          <w:szCs w:val="20"/>
+                          <w:lang w:val="en-CA" w:eastAsia="fr-CA"/>
+                        </w:rPr>
+                        <w:t>();</w:t>
+                      </w:r>
+                    </w:p>
+                    <w:p>
+                      <w:pPr>
+                        <w:shd w:val="clear" w:color="auto" w:fill="F6F8FA"/>
+                        <w:tabs>
+                          <w:tab w:val="left" w:pos="916"/>
+                          <w:tab w:val="left" w:pos="1832"/>
+                          <w:tab w:val="left" w:pos="2748"/>
+                          <w:tab w:val="left" w:pos="3664"/>
+                          <w:tab w:val="left" w:pos="4580"/>
+                          <w:tab w:val="left" w:pos="5496"/>
+                          <w:tab w:val="left" w:pos="6412"/>
+                          <w:tab w:val="left" w:pos="7328"/>
+                          <w:tab w:val="left" w:pos="8244"/>
+                          <w:tab w:val="left" w:pos="9160"/>
+                          <w:tab w:val="left" w:pos="10076"/>
+                          <w:tab w:val="left" w:pos="10992"/>
+                          <w:tab w:val="left" w:pos="11908"/>
+                          <w:tab w:val="left" w:pos="12824"/>
+                          <w:tab w:val="left" w:pos="13740"/>
+                          <w:tab w:val="left" w:pos="14656"/>
+                        </w:tabs>
+                        <w:rPr>
+                          <w:rFonts w:ascii="Consolas" w:eastAsia="Times New Roman" w:hAnsi="Consolas" w:cs="Courier New"/>
+                          <w:color w:val="24292E"/>
+                          <w:sz w:val="20"/>
+                          <w:szCs w:val="20"/>
+                          <w:lang w:val="en-CA" w:eastAsia="fr-CA"/>
+                        </w:rPr>
+                      </w:pPr>
+                    </w:p>
+                    <w:p>
+                      <w:pPr>
+                        <w:shd w:val="clear" w:color="auto" w:fill="F6F8FA"/>
+                        <w:tabs>
+                          <w:tab w:val="left" w:pos="916"/>
+                          <w:tab w:val="left" w:pos="1832"/>
+                          <w:tab w:val="left" w:pos="2748"/>
+                          <w:tab w:val="left" w:pos="3664"/>
+                          <w:tab w:val="left" w:pos="4580"/>
+                          <w:tab w:val="left" w:pos="5496"/>
+                          <w:tab w:val="left" w:pos="6412"/>
+                          <w:tab w:val="left" w:pos="7328"/>
+                          <w:tab w:val="left" w:pos="8244"/>
+                          <w:tab w:val="left" w:pos="9160"/>
+                          <w:tab w:val="left" w:pos="10076"/>
+                          <w:tab w:val="left" w:pos="10992"/>
+                          <w:tab w:val="left" w:pos="11908"/>
+                          <w:tab w:val="left" w:pos="12824"/>
+                          <w:tab w:val="left" w:pos="13740"/>
+                          <w:tab w:val="left" w:pos="14656"/>
+                        </w:tabs>
+                        <w:rPr>
+                          <w:rFonts w:ascii="Consolas" w:eastAsia="Times New Roman" w:hAnsi="Consolas" w:cs="Courier New"/>
+                          <w:color w:val="24292E"/>
+                          <w:sz w:val="20"/>
+                          <w:szCs w:val="20"/>
+                          <w:lang w:val="en-CA" w:eastAsia="fr-CA"/>
+                        </w:rPr>
+                      </w:pPr>
+                      <w:proofErr w:type="spellStart"/>
+                      <w:proofErr w:type="gramStart"/>
+                      <w:r>
+                        <w:rPr>
+                          <w:rFonts w:ascii="Consolas" w:eastAsia="Times New Roman" w:hAnsi="Consolas" w:cs="Courier New"/>
+                          <w:color w:val="24292E"/>
+                          <w:sz w:val="20"/>
+                          <w:szCs w:val="20"/>
+                          <w:lang w:val="en-CA" w:eastAsia="fr-CA"/>
+                        </w:rPr>
+                        <w:t>connection.</w:t>
+                      </w:r>
+                      <w:r>
+                        <w:rPr>
+                          <w:rFonts w:ascii="Consolas" w:eastAsia="Times New Roman" w:hAnsi="Consolas" w:cs="Courier New"/>
+                          <w:color w:val="6F42C1"/>
+                          <w:sz w:val="20"/>
+                          <w:szCs w:val="20"/>
+                          <w:lang w:val="en-CA" w:eastAsia="fr-CA"/>
+                        </w:rPr>
+                        <w:t>query</w:t>
+                      </w:r>
+                      <w:proofErr w:type="spellEnd"/>
+                      <w:proofErr w:type="gramEnd"/>
+                      <w:r>
+                        <w:rPr>
+                          <w:rFonts w:ascii="Consolas" w:eastAsia="Times New Roman" w:hAnsi="Consolas" w:cs="Courier New"/>
+                          <w:color w:val="24292E"/>
+                          <w:sz w:val="20"/>
+                          <w:szCs w:val="20"/>
+                          <w:lang w:val="en-CA" w:eastAsia="fr-CA"/>
+                        </w:rPr>
+                        <w:t>(</w:t>
+                      </w:r>
+                      <w:r>
+                        <w:rPr>
+                          <w:rFonts w:ascii="Consolas" w:eastAsia="Times New Roman" w:hAnsi="Consolas" w:cs="Courier New"/>
+                          <w:color w:val="032F62"/>
+                          <w:sz w:val="20"/>
+                          <w:szCs w:val="20"/>
+                          <w:lang w:val="en-CA" w:eastAsia="fr-CA"/>
+                        </w:rPr>
+                        <w:t>'SELECT 1 + 1 AS solution'</w:t>
+                      </w:r>
+                      <w:r>
+                        <w:rPr>
+                          <w:rFonts w:ascii="Consolas" w:eastAsia="Times New Roman" w:hAnsi="Consolas" w:cs="Courier New"/>
+                          <w:color w:val="24292E"/>
+                          <w:sz w:val="20"/>
+                          <w:szCs w:val="20"/>
+                          <w:lang w:val="en-CA" w:eastAsia="fr-CA"/>
+                        </w:rPr>
+                        <w:t xml:space="preserve">, </w:t>
+                      </w:r>
+                      <w:r>
+                        <w:rPr>
+                          <w:rFonts w:ascii="Consolas" w:eastAsia="Times New Roman" w:hAnsi="Consolas" w:cs="Courier New"/>
+                          <w:color w:val="D73A49"/>
+                          <w:sz w:val="20"/>
+                          <w:szCs w:val="20"/>
+                          <w:lang w:val="en-CA" w:eastAsia="fr-CA"/>
+                        </w:rPr>
+                        <w:t>function</w:t>
+                      </w:r>
+                      <w:r>
+                        <w:rPr>
+                          <w:rFonts w:ascii="Consolas" w:eastAsia="Times New Roman" w:hAnsi="Consolas" w:cs="Courier New"/>
+                          <w:color w:val="24292E"/>
+                          <w:sz w:val="20"/>
+                          <w:szCs w:val="20"/>
+                          <w:lang w:val="en-CA" w:eastAsia="fr-CA"/>
+                        </w:rPr>
+                        <w:t xml:space="preserve"> (error, results, fields) {</w:t>
+                      </w:r>
+                    </w:p>
+                    <w:p>
+                      <w:pPr>
+                        <w:shd w:val="clear" w:color="auto" w:fill="F6F8FA"/>
+                        <w:tabs>
+                          <w:tab w:val="left" w:pos="916"/>
+                          <w:tab w:val="left" w:pos="1832"/>
+                          <w:tab w:val="left" w:pos="2748"/>
+                          <w:tab w:val="left" w:pos="3664"/>
+                          <w:tab w:val="left" w:pos="4580"/>
+                          <w:tab w:val="left" w:pos="5496"/>
+                          <w:tab w:val="left" w:pos="6412"/>
+                          <w:tab w:val="left" w:pos="7328"/>
+                          <w:tab w:val="left" w:pos="8244"/>
+                          <w:tab w:val="left" w:pos="9160"/>
+                          <w:tab w:val="left" w:pos="10076"/>
+                          <w:tab w:val="left" w:pos="10992"/>
+                          <w:tab w:val="left" w:pos="11908"/>
+                          <w:tab w:val="left" w:pos="12824"/>
+                          <w:tab w:val="left" w:pos="13740"/>
+                          <w:tab w:val="left" w:pos="14656"/>
+                        </w:tabs>
+                        <w:rPr>
+                          <w:rFonts w:ascii="Consolas" w:eastAsia="Times New Roman" w:hAnsi="Consolas" w:cs="Courier New"/>
+                          <w:color w:val="24292E"/>
+                          <w:sz w:val="20"/>
+                          <w:szCs w:val="20"/>
+                          <w:lang w:val="en-CA" w:eastAsia="fr-CA"/>
+                        </w:rPr>
+                      </w:pPr>
+                      <w:r>
+                        <w:rPr>
+                          <w:rFonts w:ascii="Consolas" w:eastAsia="Times New Roman" w:hAnsi="Consolas" w:cs="Courier New"/>
+                          <w:color w:val="24292E"/>
+                          <w:sz w:val="20"/>
+                          <w:szCs w:val="20"/>
+                          <w:lang w:val="en-CA" w:eastAsia="fr-CA"/>
+                        </w:rPr>
+                        <w:t xml:space="preserve">  </w:t>
+                      </w:r>
+                      <w:r>
+                        <w:rPr>
+                          <w:rFonts w:ascii="Consolas" w:eastAsia="Times New Roman" w:hAnsi="Consolas" w:cs="Courier New"/>
+                          <w:color w:val="D73A49"/>
+                          <w:sz w:val="20"/>
+                          <w:szCs w:val="20"/>
+                          <w:lang w:val="en-CA" w:eastAsia="fr-CA"/>
+                        </w:rPr>
+                        <w:t>if</w:t>
+                      </w:r>
+                      <w:r>
+                        <w:rPr>
+                          <w:rFonts w:ascii="Consolas" w:eastAsia="Times New Roman" w:hAnsi="Consolas" w:cs="Courier New"/>
+                          <w:color w:val="24292E"/>
+                          <w:sz w:val="20"/>
+                          <w:szCs w:val="20"/>
+                          <w:lang w:val="en-CA" w:eastAsia="fr-CA"/>
+                        </w:rPr>
+                        <w:t xml:space="preserve"> (error) </w:t>
+                      </w:r>
+                      <w:r>
+                        <w:rPr>
+                          <w:rFonts w:ascii="Consolas" w:eastAsia="Times New Roman" w:hAnsi="Consolas" w:cs="Courier New"/>
+                          <w:color w:val="D73A49"/>
+                          <w:sz w:val="20"/>
+                          <w:szCs w:val="20"/>
+                          <w:lang w:val="en-CA" w:eastAsia="fr-CA"/>
+                        </w:rPr>
+                        <w:t>throw</w:t>
+                      </w:r>
+                      <w:r>
+                        <w:rPr>
+                          <w:rFonts w:ascii="Consolas" w:eastAsia="Times New Roman" w:hAnsi="Consolas" w:cs="Courier New"/>
+                          <w:color w:val="24292E"/>
+                          <w:sz w:val="20"/>
+                          <w:szCs w:val="20"/>
+                          <w:lang w:val="en-CA" w:eastAsia="fr-CA"/>
+                        </w:rPr>
+                        <w:t xml:space="preserve"> error;</w:t>
+                      </w:r>
+                    </w:p>
+                    <w:p>
+                      <w:pPr>
+                        <w:shd w:val="clear" w:color="auto" w:fill="F6F8FA"/>
+                        <w:tabs>
+                          <w:tab w:val="left" w:pos="916"/>
+                          <w:tab w:val="left" w:pos="1832"/>
+                          <w:tab w:val="left" w:pos="2748"/>
+                          <w:tab w:val="left" w:pos="3664"/>
+                          <w:tab w:val="left" w:pos="4580"/>
+                          <w:tab w:val="left" w:pos="5496"/>
+                          <w:tab w:val="left" w:pos="6412"/>
+                          <w:tab w:val="left" w:pos="7328"/>
+                          <w:tab w:val="left" w:pos="8244"/>
+                          <w:tab w:val="left" w:pos="9160"/>
+                          <w:tab w:val="left" w:pos="10076"/>
+                          <w:tab w:val="left" w:pos="10992"/>
+                          <w:tab w:val="left" w:pos="11908"/>
+                          <w:tab w:val="left" w:pos="12824"/>
+                          <w:tab w:val="left" w:pos="13740"/>
+                          <w:tab w:val="left" w:pos="14656"/>
+                        </w:tabs>
+                        <w:rPr>
+                          <w:rFonts w:ascii="Consolas" w:eastAsia="Times New Roman" w:hAnsi="Consolas" w:cs="Courier New"/>
+                          <w:color w:val="24292E"/>
+                          <w:sz w:val="20"/>
+                          <w:szCs w:val="20"/>
+                          <w:lang w:val="en-CA" w:eastAsia="fr-CA"/>
+                        </w:rPr>
+                      </w:pPr>
+                      <w:r>
+                        <w:rPr>
+                          <w:rFonts w:ascii="Consolas" w:eastAsia="Times New Roman" w:hAnsi="Consolas" w:cs="Courier New"/>
+                          <w:color w:val="24292E"/>
+                          <w:sz w:val="20"/>
+                          <w:szCs w:val="20"/>
+                          <w:lang w:val="en-CA" w:eastAsia="fr-CA"/>
+                        </w:rPr>
+                        <w:t xml:space="preserve">  </w:t>
+                      </w:r>
+                      <w:proofErr w:type="gramStart"/>
+                      <w:r>
+                        <w:rPr>
+                          <w:rFonts w:ascii="Consolas" w:eastAsia="Times New Roman" w:hAnsi="Consolas" w:cs="Courier New"/>
+                          <w:color w:val="6F42C1"/>
+                          <w:sz w:val="20"/>
+                          <w:szCs w:val="20"/>
+                          <w:lang w:val="en-CA" w:eastAsia="fr-CA"/>
+                        </w:rPr>
+                        <w:t>console</w:t>
+                      </w:r>
+                      <w:r>
+                        <w:rPr>
+                          <w:rFonts w:ascii="Consolas" w:eastAsia="Times New Roman" w:hAnsi="Consolas" w:cs="Courier New"/>
+                          <w:color w:val="24292E"/>
+                          <w:sz w:val="20"/>
+                          <w:szCs w:val="20"/>
+                          <w:lang w:val="en-CA" w:eastAsia="fr-CA"/>
+                        </w:rPr>
+                        <w:t>.</w:t>
+                      </w:r>
+                      <w:r>
+                        <w:rPr>
+                          <w:rFonts w:ascii="Consolas" w:eastAsia="Times New Roman" w:hAnsi="Consolas" w:cs="Courier New"/>
+                          <w:color w:val="005CC5"/>
+                          <w:sz w:val="20"/>
+                          <w:szCs w:val="20"/>
+                          <w:lang w:val="en-CA" w:eastAsia="fr-CA"/>
+                        </w:rPr>
+                        <w:t>log</w:t>
+                      </w:r>
+                      <w:r>
+                        <w:rPr>
+                          <w:rFonts w:ascii="Consolas" w:eastAsia="Times New Roman" w:hAnsi="Consolas" w:cs="Courier New"/>
+                          <w:color w:val="24292E"/>
+                          <w:sz w:val="20"/>
+                          <w:szCs w:val="20"/>
+                          <w:lang w:val="en-CA" w:eastAsia="fr-CA"/>
+                        </w:rPr>
+                        <w:t>(</w:t>
+                      </w:r>
+                      <w:proofErr w:type="gramEnd"/>
+                      <w:r>
+                        <w:rPr>
+                          <w:rFonts w:ascii="Consolas" w:eastAsia="Times New Roman" w:hAnsi="Consolas" w:cs="Courier New"/>
+                          <w:color w:val="032F62"/>
+                          <w:sz w:val="20"/>
+                          <w:szCs w:val="20"/>
+                          <w:lang w:val="en-CA" w:eastAsia="fr-CA"/>
+                        </w:rPr>
+                        <w:t>'The solution is: '</w:t>
+                      </w:r>
+                      <w:r>
+                        <w:rPr>
+                          <w:rFonts w:ascii="Consolas" w:eastAsia="Times New Roman" w:hAnsi="Consolas" w:cs="Courier New"/>
+                          <w:color w:val="24292E"/>
+                          <w:sz w:val="20"/>
+                          <w:szCs w:val="20"/>
+                          <w:lang w:val="en-CA" w:eastAsia="fr-CA"/>
+                        </w:rPr>
+                        <w:t>, results[</w:t>
+                      </w:r>
+                      <w:r>
+                        <w:rPr>
+                          <w:rFonts w:ascii="Consolas" w:eastAsia="Times New Roman" w:hAnsi="Consolas" w:cs="Courier New"/>
+                          <w:color w:val="005CC5"/>
+                          <w:sz w:val="20"/>
+                          <w:szCs w:val="20"/>
+                          <w:lang w:val="en-CA" w:eastAsia="fr-CA"/>
+                        </w:rPr>
+                        <w:t>0</w:t>
+                      </w:r>
+                      <w:r>
+                        <w:rPr>
+                          <w:rFonts w:ascii="Consolas" w:eastAsia="Times New Roman" w:hAnsi="Consolas" w:cs="Courier New"/>
+                          <w:color w:val="24292E"/>
+                          <w:sz w:val="20"/>
+                          <w:szCs w:val="20"/>
+                          <w:lang w:val="en-CA" w:eastAsia="fr-CA"/>
+                        </w:rPr>
+                        <w:t>].solution);</w:t>
+                      </w:r>
+                    </w:p>
+                    <w:p>
+                      <w:pPr>
+                        <w:shd w:val="clear" w:color="auto" w:fill="F6F8FA"/>
+                        <w:tabs>
+                          <w:tab w:val="left" w:pos="916"/>
+                          <w:tab w:val="left" w:pos="1832"/>
+                          <w:tab w:val="left" w:pos="2748"/>
+                          <w:tab w:val="left" w:pos="3664"/>
+                          <w:tab w:val="left" w:pos="4580"/>
+                          <w:tab w:val="left" w:pos="5496"/>
+                          <w:tab w:val="left" w:pos="6412"/>
+                          <w:tab w:val="left" w:pos="7328"/>
+                          <w:tab w:val="left" w:pos="8244"/>
+                          <w:tab w:val="left" w:pos="9160"/>
+                          <w:tab w:val="left" w:pos="10076"/>
+                          <w:tab w:val="left" w:pos="10992"/>
+                          <w:tab w:val="left" w:pos="11908"/>
+                          <w:tab w:val="left" w:pos="12824"/>
+                          <w:tab w:val="left" w:pos="13740"/>
+                          <w:tab w:val="left" w:pos="14656"/>
+                        </w:tabs>
+                        <w:rPr>
+                          <w:rFonts w:ascii="Consolas" w:eastAsia="Times New Roman" w:hAnsi="Consolas" w:cs="Courier New"/>
+                          <w:color w:val="24292E"/>
+                          <w:sz w:val="20"/>
+                          <w:szCs w:val="20"/>
+                          <w:lang w:eastAsia="fr-CA"/>
+                        </w:rPr>
+                      </w:pPr>
+                      <w:r>
+                        <w:rPr>
+                          <w:rFonts w:ascii="Consolas" w:eastAsia="Times New Roman" w:hAnsi="Consolas" w:cs="Courier New"/>
+                          <w:color w:val="24292E"/>
+                          <w:sz w:val="20"/>
+                          <w:szCs w:val="20"/>
+                          <w:lang w:eastAsia="fr-CA"/>
+                        </w:rPr>
+                        <w:t>});</w:t>
+                      </w:r>
+                    </w:p>
+                    <w:p>
+                      <w:pPr>
+                        <w:shd w:val="clear" w:color="auto" w:fill="F6F8FA"/>
+                        <w:tabs>
+                          <w:tab w:val="left" w:pos="916"/>
+                          <w:tab w:val="left" w:pos="1832"/>
+                          <w:tab w:val="left" w:pos="2748"/>
+                          <w:tab w:val="left" w:pos="3664"/>
+                          <w:tab w:val="left" w:pos="4580"/>
+                          <w:tab w:val="left" w:pos="5496"/>
+                          <w:tab w:val="left" w:pos="6412"/>
+                          <w:tab w:val="left" w:pos="7328"/>
+                          <w:tab w:val="left" w:pos="8244"/>
+                          <w:tab w:val="left" w:pos="9160"/>
+                          <w:tab w:val="left" w:pos="10076"/>
+                          <w:tab w:val="left" w:pos="10992"/>
+                          <w:tab w:val="left" w:pos="11908"/>
+                          <w:tab w:val="left" w:pos="12824"/>
+                          <w:tab w:val="left" w:pos="13740"/>
+                          <w:tab w:val="left" w:pos="14656"/>
+                        </w:tabs>
+                        <w:rPr>
+                          <w:rFonts w:ascii="Consolas" w:eastAsia="Times New Roman" w:hAnsi="Consolas" w:cs="Courier New"/>
+                          <w:color w:val="24292E"/>
+                          <w:sz w:val="20"/>
+                          <w:szCs w:val="20"/>
+                          <w:lang w:eastAsia="fr-CA"/>
+                        </w:rPr>
+                      </w:pPr>
+                    </w:p>
+                    <w:p>
+                      <w:pPr>
+                        <w:shd w:val="clear" w:color="auto" w:fill="F6F8FA"/>
+                        <w:tabs>
+                          <w:tab w:val="left" w:pos="916"/>
+                          <w:tab w:val="left" w:pos="1832"/>
+                          <w:tab w:val="left" w:pos="2748"/>
+                          <w:tab w:val="left" w:pos="3664"/>
+                          <w:tab w:val="left" w:pos="4580"/>
+                          <w:tab w:val="left" w:pos="5496"/>
+                          <w:tab w:val="left" w:pos="6412"/>
+                          <w:tab w:val="left" w:pos="7328"/>
+                          <w:tab w:val="left" w:pos="8244"/>
+                          <w:tab w:val="left" w:pos="9160"/>
+                          <w:tab w:val="left" w:pos="10076"/>
+                          <w:tab w:val="left" w:pos="10992"/>
+                          <w:tab w:val="left" w:pos="11908"/>
+                          <w:tab w:val="left" w:pos="12824"/>
+                          <w:tab w:val="left" w:pos="13740"/>
+                          <w:tab w:val="left" w:pos="14656"/>
+                        </w:tabs>
+                        <w:rPr>
+                          <w:rFonts w:ascii="Consolas" w:eastAsia="Times New Roman" w:hAnsi="Consolas" w:cs="Courier New"/>
+                          <w:color w:val="24292E"/>
+                          <w:sz w:val="20"/>
+                          <w:szCs w:val="20"/>
+                          <w:lang w:eastAsia="fr-CA"/>
+                        </w:rPr>
+                      </w:pPr>
+                      <w:proofErr w:type="spellStart"/>
+                      <w:proofErr w:type="gramStart"/>
+                      <w:r>
+                        <w:rPr>
+                          <w:rFonts w:ascii="Consolas" w:eastAsia="Times New Roman" w:hAnsi="Consolas" w:cs="Courier New"/>
+                          <w:color w:val="24292E"/>
+                          <w:sz w:val="20"/>
+                          <w:szCs w:val="20"/>
+                          <w:lang w:eastAsia="fr-CA"/>
+                        </w:rPr>
+                        <w:t>connection.</w:t>
+                      </w:r>
+                      <w:r>
+                        <w:rPr>
+                          <w:rFonts w:ascii="Consolas" w:eastAsia="Times New Roman" w:hAnsi="Consolas" w:cs="Courier New"/>
+                          <w:color w:val="6F42C1"/>
+                          <w:sz w:val="20"/>
+                          <w:szCs w:val="20"/>
+                          <w:lang w:eastAsia="fr-CA"/>
+                        </w:rPr>
+                        <w:t>end</w:t>
+                      </w:r>
+                      <w:proofErr w:type="spellEnd"/>
+                      <w:r>
+                        <w:rPr>
+                          <w:rFonts w:ascii="Consolas" w:eastAsia="Times New Roman" w:hAnsi="Consolas" w:cs="Courier New"/>
+                          <w:color w:val="24292E"/>
+                          <w:sz w:val="20"/>
+                          <w:szCs w:val="20"/>
+                          <w:lang w:eastAsia="fr-CA"/>
+                        </w:rPr>
+                        <w:t>(</w:t>
+                      </w:r>
+                      <w:proofErr w:type="gramEnd"/>
+                      <w:r>
+                        <w:rPr>
+                          <w:rFonts w:ascii="Consolas" w:eastAsia="Times New Roman" w:hAnsi="Consolas" w:cs="Courier New"/>
+                          <w:color w:val="24292E"/>
+                          <w:sz w:val="20"/>
+                          <w:szCs w:val="20"/>
+                          <w:lang w:eastAsia="fr-CA"/>
+                        </w:rPr>
+                        <w:t>);</w:t>
+                      </w:r>
+                    </w:p>
+                    <w:p>
+                      <w:pPr>
+                        <w:rPr>
+                          <w:rFonts w:ascii="Consolas" w:hAnsi="Consolas"/>
+                          <w:color w:val="A52A2A"/>
+                          <w:sz w:val="18"/>
+                          <w:shd w:val="clear" w:color="auto" w:fill="FFFFFF"/>
+                          <w:lang w:val="en-CA"/>
+                        </w:rPr>
+                      </w:pPr>
+                    </w:p>
+                  </w:txbxContent>
+                </v:textbox>
+                <w10:wrap anchorx="margin"/>
+              </v:shape>
+            </w:pict>
+          </mc:Fallback>
+        </mc:AlternateContent>
+      </w:r>
+      <w:r>
+        <w:rPr>
+          <w:rFonts w:ascii="Times New Roman" w:hAnsi="Times New Roman" w:cs="Times New Roman"/>
+          <w:lang w:val="en-CA"/>
+        </w:rPr>
+        <w:tab/>
+      </w:r>
+      <w:r>
+        <w:rPr>
+          <w:rFonts w:ascii="Times New Roman" w:hAnsi="Times New Roman" w:cs="Times New Roman"/>
+          <w:lang w:val="en-CA"/>
+        </w:rPr>
+        <w:tab/>
+      </w:r>
+      <w:r>
+        <w:rPr>
+          <w:rFonts w:ascii="Times New Roman" w:hAnsi="Times New Roman" w:cs="Times New Roman"/>
+          <w:lang w:val="en-CA"/>
+        </w:rPr>
+        <w:tab/>
+      </w:r>
+      <w:r>
+        <w:rPr>
+          <w:rFonts w:ascii="Times New Roman" w:hAnsi="Times New Roman" w:cs="Times New Roman"/>
+          <w:lang w:val="en-CA"/>
+        </w:rPr>
+        <w:tab/>
+      </w:r>
+      <w:r>
+        <w:rPr>
+          <w:rFonts w:ascii="Times New Roman" w:hAnsi="Times New Roman" w:cs="Times New Roman"/>
+          <w:lang w:val="en-CA"/>
+        </w:rPr>
+        <w:tab/>
+      </w:r>
+      <w:r>
+        <w:rPr>
+          <w:rFonts w:ascii="Times New Roman" w:hAnsi="Times New Roman" w:cs="Times New Roman"/>
+          <w:lang w:val="en-CA"/>
+        </w:rPr>
+        <w:tab/>
+      </w:r>
+    </w:p>
+    <w:p>
+      <w:pPr>
+        <w:rPr>
+          <w:rFonts w:ascii="Times New Roman" w:hAnsi="Times New Roman" w:cs="Times New Roman"/>
+          <w:lang w:val="en-CA"/>
+        </w:rPr>
+      </w:pPr>
+    </w:p>
+    <w:p>
+      <w:pPr>
+        <w:rPr>
+          <w:rFonts w:ascii="Times New Roman" w:hAnsi="Times New Roman" w:cs="Times New Roman"/>
+          <w:b/>
+          <w:lang w:val="en-CA"/>
+        </w:rPr>
+      </w:pPr>
+    </w:p>
+    <w:p>
+      <w:pPr>
+        <w:rPr>
+          <w:rFonts w:ascii="Times New Roman" w:hAnsi="Times New Roman" w:cs="Times New Roman"/>
+          <w:b/>
+          <w:lang w:val="en-CA"/>
+        </w:rPr>
+      </w:pPr>
+    </w:p>
+    <w:p>
+      <w:pPr>
+        <w:rPr>
+          <w:rFonts w:ascii="Times New Roman" w:hAnsi="Times New Roman" w:cs="Times New Roman"/>
+          <w:b/>
+          <w:lang w:val="en-CA"/>
+        </w:rPr>
+      </w:pPr>
+    </w:p>
+    <w:p>
+      <w:pPr>
+        <w:rPr>
+          <w:rFonts w:ascii="Times New Roman" w:hAnsi="Times New Roman" w:cs="Times New Roman"/>
+          <w:b/>
+          <w:lang w:val="en-CA"/>
+        </w:rPr>
+      </w:pPr>
+    </w:p>
+    <w:p>
+      <w:pPr>
+        <w:rPr>
+          <w:rFonts w:ascii="Times New Roman" w:hAnsi="Times New Roman" w:cs="Times New Roman"/>
+          <w:b/>
+          <w:lang w:val="en-CA"/>
+        </w:rPr>
+      </w:pPr>
+    </w:p>
+    <w:p>
+      <w:pPr>
+        <w:rPr>
+          <w:rFonts w:ascii="Times New Roman" w:hAnsi="Times New Roman" w:cs="Times New Roman"/>
+          <w:b/>
+          <w:lang w:val="en-CA"/>
+        </w:rPr>
+      </w:pPr>
+    </w:p>
+    <w:p>
+      <w:pPr>
+        <w:rPr>
+          <w:rFonts w:ascii="Times New Roman" w:hAnsi="Times New Roman" w:cs="Times New Roman"/>
+          <w:b/>
+          <w:lang w:val="en-CA"/>
+        </w:rPr>
+      </w:pPr>
+    </w:p>
+    <w:p>
+      <w:pPr>
+        <w:rPr>
+          <w:rFonts w:ascii="Times New Roman" w:hAnsi="Times New Roman" w:cs="Times New Roman"/>
+          <w:b/>
+          <w:lang w:val="en-CA"/>
+        </w:rPr>
+      </w:pPr>
+    </w:p>
+    <w:p>
+      <w:pPr>
+        <w:rPr>
+          <w:rFonts w:ascii="Times New Roman" w:hAnsi="Times New Roman" w:cs="Times New Roman"/>
+          <w:b/>
+          <w:lang w:val="en-CA"/>
+        </w:rPr>
+      </w:pPr>
+    </w:p>
+    <w:p>
+      <w:pPr>
+        <w:rPr>
+          <w:rFonts w:ascii="Times New Roman" w:hAnsi="Times New Roman" w:cs="Times New Roman"/>
+          <w:b/>
+          <w:lang w:val="en-CA"/>
+        </w:rPr>
+      </w:pPr>
+    </w:p>
+    <w:p>
+      <w:pPr>
+        <w:rPr>
+          <w:rFonts w:ascii="Times New Roman" w:hAnsi="Times New Roman" w:cs="Times New Roman"/>
+          <w:b/>
+          <w:lang w:val="en-CA"/>
+        </w:rPr>
+      </w:pPr>
+    </w:p>
+    <w:p>
+      <w:pPr>
+        <w:rPr>
+          <w:rFonts w:ascii="Times New Roman" w:hAnsi="Times New Roman" w:cs="Times New Roman"/>
+          <w:b/>
+          <w:lang w:val="en-CA"/>
+        </w:rPr>
+      </w:pPr>
+    </w:p>
+    <w:p>
+      <w:pPr>
+        <w:rPr>
+          <w:rFonts w:ascii="Times New Roman" w:hAnsi="Times New Roman" w:cs="Times New Roman"/>
+          <w:b/>
+          <w:lang w:val="en-CA"/>
+        </w:rPr>
+      </w:pPr>
+    </w:p>
+    <w:p>
+      <w:pPr>
+        <w:rPr>
+          <w:rFonts w:ascii="Times New Roman" w:hAnsi="Times New Roman" w:cs="Times New Roman"/>
+          <w:b/>
+          <w:lang w:val="en-CA"/>
+        </w:rPr>
+      </w:pPr>
+    </w:p>
+    <w:p>
+      <w:pPr>
+        <w:rPr>
+          <w:rFonts w:ascii="Times New Roman" w:hAnsi="Times New Roman" w:cs="Times New Roman"/>
+          <w:b/>
+          <w:lang w:val="en-CA"/>
+        </w:rPr>
+      </w:pPr>
+    </w:p>
+    <w:p>
+      <w:pPr>
+        <w:rPr>
+          <w:rFonts w:ascii="Times New Roman" w:hAnsi="Times New Roman" w:cs="Times New Roman"/>
+          <w:b/>
+          <w:lang w:val="en-CA"/>
+        </w:rPr>
+      </w:pPr>
+    </w:p>
+    <w:p>
+      <w:pPr>
+        <w:rPr>
+          <w:rFonts w:ascii="Times New Roman" w:hAnsi="Times New Roman" w:cs="Times New Roman"/>
+          <w:lang w:val="en-CA"/>
+        </w:rPr>
+      </w:pPr>
+    </w:p>
+    <w:p>
+      <w:pPr>
+        <w:rPr>
+          <w:rFonts w:ascii="Times New Roman" w:hAnsi="Times New Roman" w:cs="Times New Roman"/>
+          <w:lang w:val="en-CA"/>
+        </w:rPr>
+      </w:pPr>
+      <w:r>
+        <w:rPr>
+          <w:rFonts w:ascii="Times New Roman" w:hAnsi="Times New Roman" w:cs="Times New Roman"/>
+          <w:lang w:val="en-CA"/>
+        </w:rPr>
+        <w:t>* The name of the database is not mentioned since it is not created yet.</w:t>
+      </w:r>
+    </w:p>
+    <w:p>
+      <w:pPr>
+        <w:pStyle w:val="ListParagraph"/>
+        <w:numPr>
+          <w:ilvl w:val="0"/>
+          <w:numId w:val="12"/>
+        </w:numPr>
+        <w:spacing w:after="200" w:line="276" w:lineRule="auto"/>
+        <w:rPr>
+          <w:rFonts w:ascii="Times New Roman" w:hAnsi="Times New Roman" w:cs="Times New Roman"/>
+          <w:b/>
+          <w:lang w:val="en-CA"/>
+        </w:rPr>
+      </w:pPr>
+      <w:r>
+        <w:rPr>
+          <w:rFonts w:ascii="Times New Roman" w:hAnsi="Times New Roman" w:cs="Times New Roman"/>
+          <w:b/>
+          <w:lang w:val="en-CA"/>
+        </w:rPr>
+        <w:t>Test connection</w:t>
+      </w:r>
+    </w:p>
+    <w:p>
+      <w:pPr>
+        <w:pStyle w:val="ListParagraph"/>
+        <w:rPr>
+          <w:rFonts w:ascii="Times New Roman" w:hAnsi="Times New Roman" w:cs="Times New Roman"/>
+          <w:lang w:val="en-CA"/>
+        </w:rPr>
+      </w:pPr>
+    </w:p>
+    <w:p>
+      <w:pPr>
+        <w:pStyle w:val="ListParagraph"/>
+        <w:numPr>
+          <w:ilvl w:val="0"/>
+          <w:numId w:val="9"/>
+        </w:numPr>
+        <w:spacing w:after="200" w:line="276" w:lineRule="auto"/>
+        <w:rPr>
+          <w:rFonts w:ascii="Times New Roman" w:hAnsi="Times New Roman" w:cs="Times New Roman"/>
+          <w:b/>
+          <w:u w:val="single"/>
+          <w:lang w:val="en-CA"/>
+        </w:rPr>
+      </w:pPr>
+      <w:r>
+        <w:rPr>
+          <w:rFonts w:ascii="Times New Roman" w:hAnsi="Times New Roman" w:cs="Times New Roman"/>
+          <w:b/>
+          <w:u w:val="single"/>
+          <w:lang w:val="en-CA"/>
+        </w:rPr>
+        <w:t xml:space="preserve">Create the database and its </w:t>
+      </w:r>
+      <w:proofErr w:type="gramStart"/>
+      <w:r>
+        <w:rPr>
+          <w:rFonts w:ascii="Times New Roman" w:hAnsi="Times New Roman" w:cs="Times New Roman"/>
+          <w:b/>
+          <w:u w:val="single"/>
+          <w:lang w:val="en-CA"/>
+        </w:rPr>
+        <w:t>tables :</w:t>
+      </w:r>
+      <w:proofErr w:type="gramEnd"/>
+      <w:r>
+        <w:rPr>
+          <w:rFonts w:ascii="Times New Roman" w:hAnsi="Times New Roman" w:cs="Times New Roman"/>
+          <w:b/>
+          <w:u w:val="single"/>
+          <w:lang w:val="en-CA"/>
+        </w:rPr>
+        <w:t xml:space="preserve"> </w:t>
+      </w:r>
+    </w:p>
+    <w:p>
+      <w:pPr>
+        <w:rPr>
+          <w:rFonts w:ascii="Times New Roman" w:hAnsi="Times New Roman" w:cs="Times New Roman"/>
+          <w:lang w:val="en-CA"/>
+        </w:rPr>
+      </w:pPr>
+      <w:r>
+        <w:rPr>
+          <w:rFonts w:ascii="Times New Roman" w:hAnsi="Times New Roman" w:cs="Times New Roman"/>
+          <w:lang w:val="en-CA"/>
+        </w:rPr>
+        <w:t>In order to create the database, the keyword CREATE DATABASE is used.</w:t>
+      </w:r>
+      <w:r>
+        <w:rPr>
+          <w:rFonts w:ascii="Times New Roman" w:hAnsi="Times New Roman" w:cs="Times New Roman"/>
+          <w:lang w:val="en-CA"/>
+        </w:rPr>
+        <w:t xml:space="preserve"> </w:t>
+      </w:r>
+      <w:r>
+        <w:rPr>
+          <w:rFonts w:ascii="Times New Roman" w:hAnsi="Times New Roman" w:cs="Times New Roman"/>
+          <w:lang w:val="en-CA"/>
+        </w:rPr>
+        <w:t>To create a table, the keyword CREATE TABLE is used.</w:t>
+      </w:r>
+    </w:p>
+    <w:p>
+      <w:pPr>
+        <w:pStyle w:val="ListParagraph"/>
+        <w:rPr>
+          <w:rFonts w:ascii="Times New Roman" w:hAnsi="Times New Roman" w:cs="Times New Roman"/>
+          <w:lang w:val="en-CA"/>
+        </w:rPr>
+      </w:pPr>
+    </w:p>
+    <w:p>
+      <w:pPr>
+        <w:pStyle w:val="ListParagraph"/>
+        <w:numPr>
+          <w:ilvl w:val="0"/>
+          <w:numId w:val="12"/>
+        </w:numPr>
+        <w:spacing w:after="200" w:line="276" w:lineRule="auto"/>
+        <w:rPr>
+          <w:rFonts w:ascii="Times New Roman" w:hAnsi="Times New Roman" w:cs="Times New Roman"/>
+          <w:b/>
+          <w:lang w:val="en-CA"/>
+        </w:rPr>
+      </w:pPr>
+      <w:r>
+        <w:rPr>
+          <w:rFonts w:ascii="Times New Roman" w:hAnsi="Times New Roman" w:cs="Times New Roman"/>
+          <w:b/>
+          <w:lang w:val="en-CA"/>
+        </w:rPr>
+        <w:t>Entities of the database has to be unique</w:t>
+      </w:r>
+    </w:p>
+    <w:p>
+      <w:pPr>
+        <w:pStyle w:val="ListParagraph"/>
+        <w:numPr>
+          <w:ilvl w:val="0"/>
+          <w:numId w:val="12"/>
+        </w:numPr>
+        <w:spacing w:after="200" w:line="276" w:lineRule="auto"/>
+        <w:rPr>
+          <w:rFonts w:ascii="Times New Roman" w:hAnsi="Times New Roman" w:cs="Times New Roman"/>
+          <w:b/>
+          <w:lang w:val="en-CA"/>
+        </w:rPr>
+      </w:pPr>
+      <w:r>
+        <w:rPr>
+          <w:rFonts w:ascii="Times New Roman" w:hAnsi="Times New Roman" w:cs="Times New Roman"/>
+          <w:b/>
+          <w:lang w:val="en-CA"/>
+        </w:rPr>
+        <w:t>Whenever a table is created, a primary key column must also be created and incremented automatically.</w:t>
+      </w:r>
+    </w:p>
+    <w:p>
+      <w:pPr>
+        <w:pStyle w:val="ListParagraph"/>
+        <w:numPr>
+          <w:ilvl w:val="0"/>
+          <w:numId w:val="12"/>
+        </w:numPr>
+        <w:spacing w:after="200" w:line="276" w:lineRule="auto"/>
+        <w:rPr>
+          <w:rFonts w:ascii="Times New Roman" w:hAnsi="Times New Roman" w:cs="Times New Roman"/>
+          <w:b/>
+          <w:lang w:val="en-CA"/>
+        </w:rPr>
+      </w:pPr>
+      <w:r>
+        <w:rPr>
+          <w:rFonts w:ascii="Times New Roman" w:hAnsi="Times New Roman" w:cs="Times New Roman"/>
+          <w:b/>
+          <w:lang w:val="en-CA"/>
+        </w:rPr>
+        <w:t>Check if the table already exists</w:t>
+      </w:r>
+    </w:p>
+    <w:p>
+      <w:pPr>
+        <w:pStyle w:val="ListParagraph"/>
+        <w:numPr>
+          <w:ilvl w:val="0"/>
+          <w:numId w:val="12"/>
+        </w:numPr>
+        <w:spacing w:after="200" w:line="276" w:lineRule="auto"/>
+        <w:rPr>
+          <w:rFonts w:ascii="Times New Roman" w:hAnsi="Times New Roman" w:cs="Times New Roman"/>
+          <w:b/>
+          <w:lang w:val="en-CA"/>
+        </w:rPr>
+      </w:pPr>
+      <w:r>
+        <w:rPr>
+          <w:rFonts w:ascii="Times New Roman" w:hAnsi="Times New Roman" w:cs="Times New Roman"/>
+          <w:b/>
+          <w:lang w:val="en-CA"/>
+        </w:rPr>
+        <w:t>Constraints on the tables (# of characters, conditions &gt; or &lt; …)</w:t>
+      </w:r>
+    </w:p>
+    <w:p>
+      <w:pPr>
+        <w:pStyle w:val="ListParagraph"/>
+        <w:spacing w:after="200" w:line="276" w:lineRule="auto"/>
+        <w:ind w:left="1080"/>
+        <w:rPr>
+          <w:rFonts w:ascii="Times New Roman" w:hAnsi="Times New Roman" w:cs="Times New Roman"/>
+          <w:b/>
+          <w:lang w:val="en-CA"/>
+        </w:rPr>
+      </w:pPr>
+    </w:p>
+    <w:p>
+      <w:pPr>
+        <w:pStyle w:val="ListParagraph"/>
+        <w:numPr>
+          <w:ilvl w:val="0"/>
+          <w:numId w:val="9"/>
+        </w:numPr>
+        <w:spacing w:after="200" w:line="276" w:lineRule="auto"/>
+        <w:rPr>
+          <w:rFonts w:ascii="Times New Roman" w:hAnsi="Times New Roman" w:cs="Times New Roman"/>
+          <w:b/>
+          <w:u w:val="single"/>
+          <w:lang w:val="en-CA"/>
+        </w:rPr>
+      </w:pPr>
+      <w:r>
+        <w:rPr>
+          <w:rFonts w:ascii="Times New Roman" w:hAnsi="Times New Roman" w:cs="Times New Roman"/>
+          <w:b/>
+          <w:u w:val="single"/>
+          <w:lang w:val="en-CA"/>
+        </w:rPr>
+        <w:t xml:space="preserve">Manipulate the </w:t>
+      </w:r>
+      <w:proofErr w:type="gramStart"/>
+      <w:r>
+        <w:rPr>
+          <w:rFonts w:ascii="Times New Roman" w:hAnsi="Times New Roman" w:cs="Times New Roman"/>
+          <w:b/>
+          <w:u w:val="single"/>
+          <w:lang w:val="en-CA"/>
+        </w:rPr>
+        <w:t>database :</w:t>
+      </w:r>
+      <w:proofErr w:type="gramEnd"/>
+      <w:r>
+        <w:rPr>
+          <w:rFonts w:ascii="Times New Roman" w:hAnsi="Times New Roman" w:cs="Times New Roman"/>
+          <w:b/>
+          <w:u w:val="single"/>
+          <w:lang w:val="en-CA"/>
+        </w:rPr>
+        <w:t xml:space="preserve"> </w:t>
+      </w:r>
+    </w:p>
+    <w:p>
+      <w:pPr>
+        <w:pStyle w:val="ListParagraph"/>
+        <w:rPr>
+          <w:rFonts w:ascii="Times New Roman" w:hAnsi="Times New Roman" w:cs="Times New Roman"/>
+          <w:b/>
+          <w:u w:val="single"/>
+          <w:lang w:val="en-CA"/>
+        </w:rPr>
+      </w:pPr>
+    </w:p>
+    <w:p>
+      <w:pPr>
+        <w:rPr>
+          <w:rFonts w:ascii="Times New Roman" w:hAnsi="Times New Roman" w:cs="Times New Roman"/>
+          <w:lang w:val="en-CA"/>
+        </w:rPr>
+      </w:pPr>
+      <w:r>
+        <w:rPr>
+          <w:rFonts w:ascii="Times New Roman" w:hAnsi="Times New Roman" w:cs="Times New Roman"/>
+          <w:lang w:val="en-CA"/>
+        </w:rPr>
+        <w:t>The data is inserted into a table</w:t>
+      </w:r>
+      <w:r>
+        <w:rPr>
+          <w:rFonts w:ascii="Times New Roman" w:hAnsi="Times New Roman" w:cs="Times New Roman"/>
+          <w:lang w:val="en-CA"/>
+        </w:rPr>
+        <w:t xml:space="preserve"> either</w:t>
+      </w:r>
+      <w:r>
+        <w:rPr>
+          <w:rFonts w:ascii="Times New Roman" w:hAnsi="Times New Roman" w:cs="Times New Roman"/>
+          <w:lang w:val="en-CA"/>
+        </w:rPr>
+        <w:t xml:space="preserve"> one record at a time or many </w:t>
+      </w:r>
+      <w:r>
+        <w:rPr>
+          <w:rFonts w:ascii="Times New Roman" w:hAnsi="Times New Roman" w:cs="Times New Roman"/>
+          <w:lang w:val="en-CA"/>
+        </w:rPr>
+        <w:t xml:space="preserve">all at once via an </w:t>
+      </w:r>
+      <w:r>
+        <w:rPr>
+          <w:rFonts w:ascii="Times New Roman" w:hAnsi="Times New Roman" w:cs="Times New Roman"/>
+          <w:lang w:val="en-CA"/>
+        </w:rPr>
+        <w:t>array.</w:t>
+      </w:r>
+      <w:r>
+        <w:rPr>
+          <w:rFonts w:ascii="Times New Roman" w:hAnsi="Times New Roman" w:cs="Times New Roman"/>
+          <w:lang w:val="en-CA"/>
+        </w:rPr>
+        <w:t xml:space="preserve"> </w:t>
+      </w:r>
+      <w:r>
+        <w:rPr>
+          <w:rFonts w:ascii="Times New Roman" w:hAnsi="Times New Roman" w:cs="Times New Roman"/>
+          <w:lang w:val="en-CA"/>
+        </w:rPr>
+        <w:t xml:space="preserve">Retrieving data from the table involves selecting the </w:t>
+      </w:r>
+      <w:r>
+        <w:rPr>
+          <w:rFonts w:ascii="Times New Roman" w:hAnsi="Times New Roman" w:cs="Times New Roman"/>
+          <w:lang w:val="en-CA"/>
+        </w:rPr>
+        <w:t xml:space="preserve">desired </w:t>
+      </w:r>
+      <w:r>
+        <w:rPr>
+          <w:rFonts w:ascii="Times New Roman" w:hAnsi="Times New Roman" w:cs="Times New Roman"/>
+          <w:lang w:val="en-CA"/>
+        </w:rPr>
+        <w:t>attribute</w:t>
+      </w:r>
+      <w:r>
+        <w:rPr>
+          <w:rFonts w:ascii="Times New Roman" w:hAnsi="Times New Roman" w:cs="Times New Roman"/>
+          <w:lang w:val="en-CA"/>
+        </w:rPr>
+        <w:t xml:space="preserve">(s) </w:t>
+      </w:r>
+      <w:r>
+        <w:rPr>
+          <w:rFonts w:ascii="Times New Roman" w:hAnsi="Times New Roman" w:cs="Times New Roman"/>
+          <w:lang w:val="en-CA"/>
+        </w:rPr>
+        <w:t>(column)</w:t>
+      </w:r>
+      <w:r>
+        <w:rPr>
+          <w:rFonts w:ascii="Times New Roman" w:hAnsi="Times New Roman" w:cs="Times New Roman"/>
+          <w:lang w:val="en-CA"/>
+        </w:rPr>
+        <w:t xml:space="preserve"> and</w:t>
+      </w:r>
+      <w:r>
+        <w:rPr>
+          <w:rFonts w:ascii="Times New Roman" w:hAnsi="Times New Roman" w:cs="Times New Roman"/>
+          <w:lang w:val="en-CA"/>
+        </w:rPr>
+        <w:t xml:space="preserve"> conditions </w:t>
+      </w:r>
+      <w:r>
+        <w:rPr>
+          <w:rFonts w:ascii="Times New Roman" w:hAnsi="Times New Roman" w:cs="Times New Roman"/>
+          <w:lang w:val="en-CA"/>
+        </w:rPr>
+        <w:t>to attach to them in order to get a</w:t>
+      </w:r>
+      <w:r>
+        <w:rPr>
+          <w:rFonts w:ascii="Times New Roman" w:hAnsi="Times New Roman" w:cs="Times New Roman"/>
+          <w:lang w:val="en-CA"/>
+        </w:rPr>
+        <w:t xml:space="preserve">n accurate </w:t>
+      </w:r>
+      <w:r>
+        <w:rPr>
+          <w:rFonts w:ascii="Times New Roman" w:hAnsi="Times New Roman" w:cs="Times New Roman"/>
+          <w:lang w:val="en-CA"/>
+        </w:rPr>
+        <w:t xml:space="preserve">return of </w:t>
+      </w:r>
+      <w:r>
+        <w:rPr>
+          <w:rFonts w:ascii="Times New Roman" w:hAnsi="Times New Roman" w:cs="Times New Roman"/>
+          <w:lang w:val="en-CA"/>
+        </w:rPr>
+        <w:t>information.</w:t>
+      </w:r>
+      <w:r>
+        <w:rPr>
+          <w:rFonts w:ascii="Times New Roman" w:hAnsi="Times New Roman" w:cs="Times New Roman"/>
+          <w:lang w:val="en-CA"/>
+        </w:rPr>
+        <w:t xml:space="preserve"> </w:t>
+      </w:r>
+      <w:r>
+        <w:rPr>
+          <w:rFonts w:ascii="Times New Roman" w:hAnsi="Times New Roman" w:cs="Times New Roman"/>
+          <w:lang w:val="en-CA"/>
+        </w:rPr>
+        <w:t>Select information from multiple tables requires joins and conditions (similar to set theory logic).</w:t>
+      </w:r>
+    </w:p>
+    <w:p>
+      <w:pPr>
+        <w:pStyle w:val="ListParagraph"/>
+        <w:numPr>
+          <w:ilvl w:val="0"/>
+          <w:numId w:val="15"/>
+        </w:numPr>
+        <w:spacing w:after="200" w:line="276" w:lineRule="auto"/>
+        <w:rPr>
+          <w:rFonts w:ascii="Times New Roman" w:hAnsi="Times New Roman" w:cs="Times New Roman"/>
+          <w:lang w:val="en-CA"/>
+        </w:rPr>
+      </w:pPr>
+      <w:r>
+        <w:rPr>
+          <w:rFonts w:ascii="Times New Roman" w:hAnsi="Times New Roman" w:cs="Times New Roman"/>
+          <w:lang w:val="en-CA"/>
+        </w:rPr>
+        <w:t>Sort tables when necessary or apply filters (</w:t>
+      </w:r>
+      <w:proofErr w:type="gramStart"/>
+      <w:r>
+        <w:rPr>
+          <w:rFonts w:ascii="Times New Roman" w:hAnsi="Times New Roman" w:cs="Times New Roman"/>
+          <w:lang w:val="en-CA"/>
+        </w:rPr>
+        <w:t>advantage :</w:t>
+      </w:r>
+      <w:proofErr w:type="gramEnd"/>
+      <w:r>
+        <w:rPr>
+          <w:rFonts w:ascii="Times New Roman" w:hAnsi="Times New Roman" w:cs="Times New Roman"/>
+          <w:lang w:val="en-CA"/>
+        </w:rPr>
+        <w:t xml:space="preserve"> start at a certain index and offset)</w:t>
+      </w:r>
+    </w:p>
+    <w:p>
+      <w:pPr>
+        <w:pStyle w:val="ListParagraph"/>
+        <w:numPr>
+          <w:ilvl w:val="0"/>
+          <w:numId w:val="15"/>
+        </w:numPr>
+        <w:spacing w:after="200" w:line="276" w:lineRule="auto"/>
+        <w:rPr>
+          <w:rFonts w:ascii="Times New Roman" w:hAnsi="Times New Roman" w:cs="Times New Roman"/>
+          <w:lang w:val="en-CA"/>
+        </w:rPr>
+      </w:pPr>
+      <w:r>
+        <w:rPr>
+          <w:rFonts w:ascii="Times New Roman" w:hAnsi="Times New Roman" w:cs="Times New Roman"/>
+          <w:lang w:val="en-CA"/>
+        </w:rPr>
+        <w:t>Check if values can be updated correctly</w:t>
+      </w:r>
+    </w:p>
+    <w:p>
+      <w:pPr>
+        <w:pStyle w:val="ListParagraph"/>
+        <w:numPr>
+          <w:ilvl w:val="0"/>
+          <w:numId w:val="15"/>
+        </w:numPr>
+        <w:spacing w:after="200" w:line="276" w:lineRule="auto"/>
+        <w:rPr>
+          <w:rFonts w:ascii="Times New Roman" w:hAnsi="Times New Roman" w:cs="Times New Roman"/>
+          <w:lang w:val="en-CA"/>
+        </w:rPr>
+      </w:pPr>
+      <w:r>
+        <w:rPr>
+          <w:rFonts w:ascii="Times New Roman" w:hAnsi="Times New Roman" w:cs="Times New Roman"/>
+          <w:lang w:val="en-CA"/>
+        </w:rPr>
+        <w:t>Delete values, attributes.</w:t>
+      </w:r>
+    </w:p>
+    <w:p>
+      <w:pPr>
+        <w:pStyle w:val="ListParagraph"/>
+        <w:numPr>
+          <w:ilvl w:val="0"/>
+          <w:numId w:val="15"/>
+        </w:numPr>
+        <w:spacing w:after="200" w:line="276" w:lineRule="auto"/>
+        <w:rPr>
+          <w:rFonts w:ascii="Times New Roman" w:hAnsi="Times New Roman" w:cs="Times New Roman"/>
+          <w:lang w:val="en-CA"/>
+        </w:rPr>
+      </w:pPr>
+      <w:r>
+        <w:rPr>
+          <w:rFonts w:ascii="Times New Roman" w:hAnsi="Times New Roman" w:cs="Times New Roman"/>
+          <w:lang w:val="en-CA"/>
+        </w:rPr>
+        <w:t>Drop a table.</w:t>
+      </w:r>
+    </w:p>
+    <w:p>
+      <w:pPr>
+        <w:pStyle w:val="ListParagraph"/>
+        <w:numPr>
+          <w:ilvl w:val="0"/>
+          <w:numId w:val="15"/>
+        </w:numPr>
+        <w:spacing w:after="200" w:line="276" w:lineRule="auto"/>
+        <w:rPr>
+          <w:rFonts w:ascii="Times New Roman" w:hAnsi="Times New Roman" w:cs="Times New Roman"/>
+          <w:lang w:val="en-CA"/>
+        </w:rPr>
+      </w:pPr>
+      <w:r>
+        <w:rPr>
+          <w:rFonts w:ascii="Times New Roman" w:hAnsi="Times New Roman" w:cs="Times New Roman"/>
+          <w:lang w:val="en-CA"/>
+        </w:rPr>
+        <w:t>Use joins in the searching algorithm</w:t>
+      </w:r>
+    </w:p>
+    <w:p>
+      <w:pPr>
+        <w:pStyle w:val="ListParagraph"/>
+        <w:numPr>
+          <w:ilvl w:val="0"/>
+          <w:numId w:val="15"/>
+        </w:numPr>
+        <w:spacing w:after="200" w:line="276" w:lineRule="auto"/>
+        <w:rPr>
+          <w:rFonts w:ascii="Times New Roman" w:hAnsi="Times New Roman" w:cs="Times New Roman"/>
+          <w:lang w:val="en-CA"/>
+        </w:rPr>
+      </w:pPr>
+      <w:r>
+        <w:rPr>
+          <w:rFonts w:ascii="Times New Roman" w:hAnsi="Times New Roman" w:cs="Times New Roman"/>
+          <w:lang w:val="en-CA"/>
+        </w:rPr>
+        <w:t>Limit the numbers of results returned by a query of the database (also for search algorithm)</w:t>
+      </w:r>
+    </w:p>
+    <w:p>
+      <w:pPr>
+        <w:pStyle w:val="ListParagraph"/>
+        <w:rPr>
+          <w:rFonts w:ascii="Times New Roman" w:hAnsi="Times New Roman" w:cs="Times New Roman"/>
+          <w:lang w:val="en-CA"/>
+        </w:rPr>
+      </w:pPr>
+    </w:p>
+    <w:p>
+      <w:pPr>
+        <w:pStyle w:val="ListParagraph"/>
+        <w:rPr>
+          <w:rFonts w:ascii="Times New Roman" w:hAnsi="Times New Roman" w:cs="Times New Roman"/>
+          <w:lang w:val="en-CA"/>
+        </w:rPr>
+      </w:pPr>
+    </w:p>
+    <w:p>
+      <w:pPr>
+        <w:pStyle w:val="ListParagraph"/>
+        <w:rPr>
+          <w:rFonts w:ascii="Times New Roman" w:hAnsi="Times New Roman" w:cs="Times New Roman"/>
+          <w:lang w:val="en-CA"/>
+        </w:rPr>
+      </w:pPr>
+    </w:p>
+    <w:p>
+      <w:pPr>
+        <w:spacing w:after="200" w:line="276" w:lineRule="auto"/>
+        <w:rPr>
+          <w:rFonts w:ascii="Times New Roman" w:hAnsi="Times New Roman" w:cs="Times New Roman"/>
+          <w:b/>
+          <w:u w:val="single"/>
+          <w:lang w:val="en-CA"/>
+        </w:rPr>
+      </w:pPr>
+      <w:r>
+        <w:rPr>
+          <w:rFonts w:ascii="Times New Roman" w:hAnsi="Times New Roman" w:cs="Times New Roman"/>
+          <w:b/>
+          <w:u w:val="single"/>
+          <w:lang w:val="en-CA"/>
+        </w:rPr>
+        <w:lastRenderedPageBreak/>
+        <w:t xml:space="preserve">Example of Tables Created for The </w:t>
+      </w:r>
+      <w:proofErr w:type="gramStart"/>
+      <w:r>
+        <w:rPr>
+          <w:rFonts w:ascii="Times New Roman" w:hAnsi="Times New Roman" w:cs="Times New Roman"/>
+          <w:b/>
+          <w:u w:val="single"/>
+          <w:lang w:val="en-CA"/>
+        </w:rPr>
+        <w:t>Project :</w:t>
+      </w:r>
+      <w:proofErr w:type="gramEnd"/>
+    </w:p>
+    <w:p>
+      <w:pPr>
+        <w:ind w:left="360"/>
+        <w:rPr>
+          <w:rFonts w:ascii="Times New Roman" w:hAnsi="Times New Roman" w:cs="Times New Roman"/>
+          <w:b/>
+          <w:lang w:val="en-CA"/>
+        </w:rPr>
+      </w:pPr>
+      <w:r>
+        <w:rPr>
+          <w:rFonts w:ascii="Times New Roman" w:hAnsi="Times New Roman" w:cs="Times New Roman"/>
+          <w:b/>
+          <w:noProof/>
+          <w:lang w:eastAsia="fr-CA"/>
+        </w:rPr>
+        <mc:AlternateContent>
+          <mc:Choice Requires="wps">
+            <w:drawing>
+              <wp:anchor distT="0" distB="0" distL="114300" distR="114300" simplePos="0" relativeHeight="251660288" behindDoc="0" locked="0" layoutInCell="1" allowOverlap="1" wp14:anchorId="7EEE978C" wp14:editId="593AA95B">
+                <wp:simplePos x="0" y="0"/>
+                <wp:positionH relativeFrom="column">
+                  <wp:align>center</wp:align>
+                </wp:positionH>
+                <wp:positionV relativeFrom="paragraph">
+                  <wp:posOffset>0</wp:posOffset>
+                </wp:positionV>
+                <wp:extent cx="4555959" cy="2242268"/>
+                <wp:effectExtent l="114300" t="95250" r="130810" b="120015"/>
+                <wp:wrapNone/>
+                <wp:docPr id="2" name="Text Box 2"/>
+                <wp:cNvGraphicFramePr>
+                  <a:graphicFrameLocks xmlns:a="http://schemas.openxmlformats.org/drawingml/2006/main"/>
+                </wp:cNvGraphicFramePr>
+                <a:graphic xmlns:a="http://schemas.openxmlformats.org/drawingml/2006/main">
+                  <a:graphicData uri="http://schemas.microsoft.com/office/word/2010/wordprocessingShape">
+                    <wps:wsp>
+                      <wps:cNvSpPr txBox="1">
+                        <a:spLocks noChangeArrowheads="1"/>
+                      </wps:cNvSpPr>
+                      <wps:spPr bwMode="auto">
+                        <a:xfrm>
+                          <a:off x="0" y="0"/>
+                          <a:ext cx="4555959" cy="2242268"/>
+                        </a:xfrm>
+                        <a:prstGeom prst="rect">
+                          <a:avLst/>
+                        </a:prstGeom>
+                        <a:solidFill>
+                          <a:srgbClr val="FFFFFF"/>
+                        </a:solidFill>
+                        <a:ln w="9525">
+                          <a:solidFill>
+                            <a:srgbClr val="000000"/>
+                          </a:solidFill>
+                          <a:miter lim="800000"/>
+                          <a:headEnd/>
+                          <a:tailEnd/>
+                        </a:ln>
+                        <a:effectLst>
+                          <a:outerShdw blurRad="63500" sx="102000" sy="102000" algn="ctr" rotWithShape="0">
+                            <a:prstClr val="black">
+                              <a:alpha val="40000"/>
+                            </a:prstClr>
+                          </a:outerShdw>
+                        </a:effectLst>
+                      </wps:spPr>
+                      <wps:txbx>
+                        <w:txbxContent>
+                          <w:p>
+                            <w:pPr>
+                              <w:jc w:val="center"/>
+                              <w:rPr>
+                                <w:b/>
+                                <w:sz w:val="28"/>
+                                <w:lang w:val="en-CA"/>
+                              </w:rPr>
+                            </w:pPr>
+                            <w:r>
+                              <w:rPr>
+                                <w:b/>
+                                <w:sz w:val="28"/>
+                                <w:lang w:val="en-CA"/>
+                              </w:rPr>
+                              <w:t>USER</w:t>
+                            </w:r>
+                          </w:p>
+                          <w:p>
+                            <w:pPr>
+                              <w:jc w:val="center"/>
+                              <w:rPr>
+                                <w:b/>
+                                <w:sz w:val="28"/>
+                                <w:lang w:val="en-CA"/>
+                              </w:rPr>
+                            </w:pPr>
+                            <w:r>
+                              <w:rPr>
+                                <w:noProof/>
+                                <w:lang w:eastAsia="fr-CA"/>
+                              </w:rPr>
+                              <w:drawing>
+                                <wp:inline distT="0" distB="0" distL="0" distR="0" wp14:anchorId="5D80D207" wp14:editId="3206333B">
+                                  <wp:extent cx="4301581" cy="1717482"/>
+                                  <wp:effectExtent l="0" t="0" r="3810" b="0"/>
+                                  <wp:docPr id="18" name="Picture 18"/>
+                                  <wp:cNvGraphicFramePr>
+                                    <a:graphicFrameLocks xmlns:a="http://schemas.openxmlformats.org/drawingml/2006/main" noChangeAspect="1"/>
+                                  </wp:cNvGraphicFramePr>
+                                  <a:graphic xmlns:a="http://schemas.openxmlformats.org/drawingml/2006/main">
+                                    <a:graphicData uri="http://schemas.openxmlformats.org/drawingml/2006/picture">
+                                      <pic:pic xmlns:pic="http://schemas.openxmlformats.org/drawingml/2006/picture">
+                                        <pic:nvPicPr>
+                                          <pic:cNvPr id="0" name=""/>
+                                          <pic:cNvPicPr/>
+                                        </pic:nvPicPr>
+                                        <pic:blipFill>
+                                          <a:blip r:embed="rId20"/>
+                                          <a:stretch>
+                                            <a:fillRect/>
+                                          </a:stretch>
+                                        </pic:blipFill>
+                                        <pic:spPr>
+                                          <a:xfrm>
+                                            <a:off x="0" y="0"/>
+                                            <a:ext cx="4304752" cy="1718748"/>
+                                          </a:xfrm>
+                                          <a:prstGeom prst="rect">
+                                            <a:avLst/>
+                                          </a:prstGeom>
+                                        </pic:spPr>
+                                      </pic:pic>
+                                    </a:graphicData>
+                                  </a:graphic>
+                                </wp:inline>
+                              </w:drawing>
+                            </w:r>
+                          </w:p>
+                        </w:txbxContent>
+                      </wps:txbx>
+                      <wps:bodyPr rot="0" vert="horz" wrap="square" lIns="91440" tIns="45720" rIns="91440" bIns="45720" anchor="t" anchorCtr="0">
+                        <a:noAutofit/>
+                      </wps:bodyPr>
+                    </wps:wsp>
+                  </a:graphicData>
+                </a:graphic>
+                <wp14:sizeRelH relativeFrom="margin">
+                  <wp14:pctWidth>0</wp14:pctWidth>
+                </wp14:sizeRelH>
+                <wp14:sizeRelV relativeFrom="margin">
+                  <wp14:pctHeight>0</wp14:pctHeight>
+                </wp14:sizeRelV>
+              </wp:anchor>
+            </w:drawing>
+          </mc:Choice>
+          <mc:Fallback>
+            <w:pict>
+              <v:shape w14:anchorId="7EEE978C" id="_x0000_s1027" type="#_x0000_t202" style="position:absolute;left:0;text-align:left;margin-left:0;margin-top:0;width:358.75pt;height:176.55pt;z-index:251660288;visibility:visible;mso-wrap-style:square;mso-width-percent:0;mso-height-percent:0;mso-wrap-distance-left:9pt;mso-wrap-distance-top:0;mso-wrap-distance-right:9pt;mso-wrap-distance-bottom:0;mso-position-horizontal:center;mso-position-horizontal-relative:text;mso-position-vertical:absolute;mso-position-vertical-relative:text;mso-width-percent:0;mso-height-percent:0;mso-width-relative:margin;mso-height-relative:margin;v-text-anchor:top" o:gfxdata="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">
+                <v:shadow on="t" type="perspective" color="black" opacity="26214f" offset="0,0" matrix="66847f,,,66847f"/>
+                <v:textbox>
+                  <w:txbxContent>
+                    <w:p>
+                      <w:pPr>
+                        <w:jc w:val="center"/>
+                        <w:rPr>
+                          <w:b/>
+                          <w:sz w:val="28"/>
+                          <w:lang w:val="en-CA"/>
+                        </w:rPr>
+                      </w:pPr>
+                      <w:r>
+                        <w:rPr>
+                          <w:b/>
+                          <w:sz w:val="28"/>
+                          <w:lang w:val="en-CA"/>
+                        </w:rPr>
+                        <w:t>USER</w:t>
+                      </w:r>
+                    </w:p>
+                    <w:p>
+                      <w:pPr>
+                        <w:jc w:val="center"/>
+                        <w:rPr>
+                          <w:b/>
+                          <w:sz w:val="28"/>
+                          <w:lang w:val="en-CA"/>
+                        </w:rPr>
+                      </w:pPr>
+                      <w:r>
+                        <w:rPr>
+                          <w:noProof/>
+                          <w:lang w:eastAsia="fr-CA"/>
+                        </w:rPr>
+                        <w:drawing>
+                          <wp:inline distT="0" distB="0" distL="0" distR="0" wp14:anchorId="5D80D207" wp14:editId="3206333B">
+                            <wp:extent cx="4301581" cy="1717482"/>
+                            <wp:effectExtent l="0" t="0" r="3810" b="0"/>
+                            <wp:docPr id="18" name="Picture 18"/>
+                            <wp:cNvGraphicFramePr>
+                              <a:graphicFrameLocks xmlns:a="http://schemas.openxmlformats.org/drawingml/2006/main" noChangeAspect="1"/>
+                            </wp:cNvGraphicFramePr>
+                            <a:graphic xmlns:a="http://schemas.openxmlformats.org/drawingml/2006/main">
+                              <a:graphicData uri="http://schemas.openxmlformats.org/drawingml/2006/picture">
+                                <pic:pic xmlns:pic="http://schemas.openxmlformats.org/drawingml/2006/picture">
+                                  <pic:nvPicPr>
+                                    <pic:cNvPr id="0" name=""/>
+                                    <pic:cNvPicPr/>
+                                  </pic:nvPicPr>
+                                  <pic:blipFill>
+                                    <a:blip r:embed="rId20"/>
+                                    <a:stretch>
+                                      <a:fillRect/>
+                                    </a:stretch>
+                                  </pic:blipFill>
+                                  <pic:spPr>
+                                    <a:xfrm>
+                                      <a:off x="0" y="0"/>
+                                      <a:ext cx="4304752" cy="1718748"/>
+                                    </a:xfrm>
+                                    <a:prstGeom prst="rect">
+                                      <a:avLst/>
+                                    </a:prstGeom>
+                                  </pic:spPr>
+                                </pic:pic>
+                              </a:graphicData>
+                            </a:graphic>
+                          </wp:inline>
+                        </w:drawing>
+                      </w:r>
+                    </w:p>
+                  </w:txbxContent>
+                </v:textbox>
+              </v:shape>
+            </w:pict>
+          </mc:Fallback>
+        </mc:AlternateContent>
+      </w:r>
+    </w:p>
+    <w:p>
+      <w:pPr>
+        <w:pStyle w:val="ListParagraph"/>
+        <w:rPr>
+          <w:rFonts w:ascii="Times New Roman" w:hAnsi="Times New Roman" w:cs="Times New Roman"/>
+          <w:lang w:val="en-CA"/>
+        </w:rPr>
+      </w:pPr>
+    </w:p>
+    <w:p>
+      <w:pPr>
+        <w:rPr>
+          <w:rFonts w:ascii="Times New Roman" w:hAnsi="Times New Roman" w:cs="Times New Roman"/>
+          <w:b/>
+          <w:u w:val="single"/>
+          <w:lang w:val="en-CA"/>
+        </w:rPr>
+      </w:pPr>
+    </w:p>
     <w:p>
       <w:pPr>
         <w:tabs>
@@ -3807,11 +8550,238 @@
           <w:rFonts w:ascii="Times New Roman" w:hAnsi="Times New Roman" w:cs="Times New Roman"/>
         </w:rPr>
       </w:pPr>
-      <w:bookmarkStart w:id="0" w:name="_GoBack"/>
-      <w:bookmarkEnd w:id="0"/>
+      <w:r>
+        <w:rPr>
+          <w:rFonts w:ascii="Times New Roman" w:hAnsi="Times New Roman" w:cs="Times New Roman"/>
+          <w:b/>
+          <w:noProof/>
+          <w:lang w:eastAsia="fr-CA"/>
+        </w:rPr>
+        <mc:AlternateContent>
+          <mc:Choice Requires="wps">
+            <w:drawing>
+              <wp:anchor distT="0" distB="0" distL="114300" distR="114300" simplePos="0" relativeHeight="251661312" behindDoc="0" locked="0" layoutInCell="1" allowOverlap="1" wp14:anchorId="799B7401" wp14:editId="6AEB2015">
+                <wp:simplePos x="0" y="0"/>
+                <wp:positionH relativeFrom="margin">
+                  <wp:align>center</wp:align>
+                </wp:positionH>
+                <wp:positionV relativeFrom="paragraph">
+                  <wp:posOffset>2010548</wp:posOffset>
+                </wp:positionV>
+                <wp:extent cx="4555959" cy="1606164"/>
+                <wp:effectExtent l="114300" t="95250" r="130810" b="108585"/>
+                <wp:wrapNone/>
+                <wp:docPr id="16" name="Text Box 16"/>
+                <wp:cNvGraphicFramePr>
+                  <a:graphicFrameLocks xmlns:a="http://schemas.openxmlformats.org/drawingml/2006/main"/>
+                </wp:cNvGraphicFramePr>
+                <a:graphic xmlns:a="http://schemas.openxmlformats.org/drawingml/2006/main">
+                  <a:graphicData uri="http://schemas.microsoft.com/office/word/2010/wordprocessingShape">
+                    <wps:wsp>
+                      <wps:cNvSpPr txBox="1">
+                        <a:spLocks noChangeArrowheads="1"/>
+                      </wps:cNvSpPr>
+                      <wps:spPr bwMode="auto">
+                        <a:xfrm>
+                          <a:off x="0" y="0"/>
+                          <a:ext cx="4555959" cy="1606164"/>
+                        </a:xfrm>
+                        <a:prstGeom prst="rect">
+                          <a:avLst/>
+                        </a:prstGeom>
+                        <a:solidFill>
+                          <a:srgbClr val="FFFFFF"/>
+                        </a:solidFill>
+                        <a:ln w="9525">
+                          <a:solidFill>
+                            <a:srgbClr val="000000"/>
+                          </a:solidFill>
+                          <a:miter lim="800000"/>
+                          <a:headEnd/>
+                          <a:tailEnd/>
+                        </a:ln>
+                        <a:effectLst>
+                          <a:outerShdw blurRad="63500" sx="102000" sy="102000" algn="ctr" rotWithShape="0">
+                            <a:prstClr val="black">
+                              <a:alpha val="40000"/>
+                            </a:prstClr>
+                          </a:outerShdw>
+                        </a:effectLst>
+                      </wps:spPr>
+                      <wps:txbx>
+                        <w:txbxContent>
+                          <w:p>
+                            <w:pPr>
+                              <w:jc w:val="center"/>
+                              <w:rPr>
+                                <w:b/>
+                                <w:sz w:val="28"/>
+                                <w:lang w:val="en-CA"/>
+                              </w:rPr>
+                            </w:pPr>
+                            <w:r>
+                              <w:rPr>
+                                <w:b/>
+                                <w:sz w:val="28"/>
+                                <w:lang w:val="en-CA"/>
+                              </w:rPr>
+                              <w:t>QUESTION</w:t>
+                            </w:r>
+                          </w:p>
+                          <w:p>
+                            <w:pPr>
+                              <w:jc w:val="center"/>
+                              <w:rPr>
+                                <w:b/>
+                                <w:sz w:val="28"/>
+                                <w:lang w:val="en-CA"/>
+                              </w:rPr>
+                            </w:pPr>
+                            <w:r>
+                              <w:rPr>
+                                <w:noProof/>
+                                <w:lang w:eastAsia="fr-CA"/>
+                              </w:rPr>
+                              <w:drawing>
+                                <wp:inline distT="0" distB="0" distL="0" distR="0" wp14:anchorId="1C32A539" wp14:editId="5DF934BA">
+                                  <wp:extent cx="4363720" cy="1135880"/>
+                                  <wp:effectExtent l="0" t="0" r="0" b="7620"/>
+                                  <wp:docPr id="19" name="Picture 19"/>
+                                  <wp:cNvGraphicFramePr>
+                                    <a:graphicFrameLocks xmlns:a="http://schemas.openxmlformats.org/drawingml/2006/main" noChangeAspect="1"/>
+                                  </wp:cNvGraphicFramePr>
+                                  <a:graphic xmlns:a="http://schemas.openxmlformats.org/drawingml/2006/main">
+                                    <a:graphicData uri="http://schemas.openxmlformats.org/drawingml/2006/picture">
+                                      <pic:pic xmlns:pic="http://schemas.openxmlformats.org/drawingml/2006/picture">
+                                        <pic:nvPicPr>
+                                          <pic:cNvPr id="0" name=""/>
+                                          <pic:cNvPicPr/>
+                                        </pic:nvPicPr>
+                                        <pic:blipFill>
+                                          <a:blip r:embed="rId21"/>
+                                          <a:stretch>
+                                            <a:fillRect/>
+                                          </a:stretch>
+                                        </pic:blipFill>
+                                        <pic:spPr>
+                                          <a:xfrm>
+                                            <a:off x="0" y="0"/>
+                                            <a:ext cx="4363720" cy="1135880"/>
+                                          </a:xfrm>
+                                          <a:prstGeom prst="rect">
+                                            <a:avLst/>
+                                          </a:prstGeom>
+                                        </pic:spPr>
+                                      </pic:pic>
+                                    </a:graphicData>
+                                  </a:graphic>
+                                </wp:inline>
+                              </w:drawing>
+                            </w:r>
+                          </w:p>
+                        </w:txbxContent>
+                      </wps:txbx>
+                      <wps:bodyPr rot="0" vert="horz" wrap="square" lIns="91440" tIns="45720" rIns="91440" bIns="45720" anchor="t" anchorCtr="0">
+                        <a:noAutofit/>
+                      </wps:bodyPr>
+                    </wps:wsp>
+                  </a:graphicData>
+                </a:graphic>
+                <wp14:sizeRelH relativeFrom="margin">
+                  <wp14:pctWidth>0</wp14:pctWidth>
+                </wp14:sizeRelH>
+                <wp14:sizeRelV relativeFrom="margin">
+                  <wp14:pctHeight>0</wp14:pctHeight>
+                </wp14:sizeRelV>
+              </wp:anchor>
+            </w:drawing>
+          </mc:Choice>
+          <mc:Fallback>
+            <w:pict>
+              <v:shape w14:anchorId="799B7401" id="Text Box 16" o:spid="_x0000_s1028" type="#_x0000_t202" style="position:absolute;margin-left:0;margin-top:158.3pt;width:358.75pt;height:126.45pt;z-index:251661312;visibility:visible;mso-wrap-style:square;mso-width-percent:0;mso-height-percent:0;mso-wrap-distance-left:9pt;mso-wrap-distance-top:0;mso-wrap-distance-right:9pt;mso-wrap-distance-bottom:0;mso-position-horizontal:center;mso-position-horizontal-relative:margin;mso-position-vertical:absolute;mso-position-vertical-relative:text;mso-width-percent:0;mso-height-percent:0;mso-width-relative:margin;mso-height-relative:margin;v-text-anchor:top" o:gfxdata="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">
+                <v:shadow on="t" type="perspective" color="black" opacity="26214f" offset="0,0" matrix="66847f,,,66847f"/>
+                <v:textbox>
+                  <w:txbxContent>
+                    <w:p>
+                      <w:pPr>
+                        <w:jc w:val="center"/>
+                        <w:rPr>
+                          <w:b/>
+                          <w:sz w:val="28"/>
+                          <w:lang w:val="en-CA"/>
+                        </w:rPr>
+                      </w:pPr>
+                      <w:r>
+                        <w:rPr>
+                          <w:b/>
+                          <w:sz w:val="28"/>
+                          <w:lang w:val="en-CA"/>
+                        </w:rPr>
+                        <w:t>QUESTION</w:t>
+                      </w:r>
+                    </w:p>
+                    <w:p>
+                      <w:pPr>
+                        <w:jc w:val="center"/>
+                        <w:rPr>
+                          <w:b/>
+                          <w:sz w:val="28"/>
+                          <w:lang w:val="en-CA"/>
+                        </w:rPr>
+                      </w:pPr>
+                      <w:r>
+                        <w:rPr>
+                          <w:noProof/>
+                          <w:lang w:eastAsia="fr-CA"/>
+                        </w:rPr>
+                        <w:drawing>
+                          <wp:inline distT="0" distB="0" distL="0" distR="0" wp14:anchorId="1C32A539" wp14:editId="5DF934BA">
+                            <wp:extent cx="4363720" cy="1135880"/>
+                            <wp:effectExtent l="0" t="0" r="0" b="7620"/>
+                            <wp:docPr id="19" name="Picture 19"/>
+                            <wp:cNvGraphicFramePr>
+                              <a:graphicFrameLocks xmlns:a="http://schemas.openxmlformats.org/drawingml/2006/main" noChangeAspect="1"/>
+                            </wp:cNvGraphicFramePr>
+                            <a:graphic xmlns:a="http://schemas.openxmlformats.org/drawingml/2006/main">
+                              <a:graphicData uri="http://schemas.openxmlformats.org/drawingml/2006/picture">
+                                <pic:pic xmlns:pic="http://schemas.openxmlformats.org/drawingml/2006/picture">
+                                  <pic:nvPicPr>
+                                    <pic:cNvPr id="0" name=""/>
+                                    <pic:cNvPicPr/>
+                                  </pic:nvPicPr>
+                                  <pic:blipFill>
+                                    <a:blip r:embed="rId21"/>
+                                    <a:stretch>
+                                      <a:fillRect/>
+                                    </a:stretch>
+                                  </pic:blipFill>
+                                  <pic:spPr>
+                                    <a:xfrm>
+                                      <a:off x="0" y="0"/>
+                                      <a:ext cx="4363720" cy="1135880"/>
+                                    </a:xfrm>
+                                    <a:prstGeom prst="rect">
+                                      <a:avLst/>
+                                    </a:prstGeom>
+                                  </pic:spPr>
+                                </pic:pic>
+                              </a:graphicData>
+                            </a:graphic>
+                          </wp:inline>
+                        </w:drawing>
+                      </w:r>
+                    </w:p>
+                  </w:txbxContent>
+                </v:textbox>
+                <w10:wrap anchorx="margin"/>
+              </v:shape>
+            </w:pict>
+          </mc:Fallback>
+        </mc:AlternateContent>
+      </w:r>
     </w:p>
     <w:sectPr>
-      <w:footerReference w:type="default" r:id="rId19"/>
+      <w:footerReference w:type="default" r:id="rId22"/>
       <w:pgSz w:w="12240" w:h="15840"/>
       <w:pgMar w:top="1440" w:right="1440" w:bottom="1440" w:left="1440" w:header="720" w:footer="720" w:gutter="0"/>
       <w:cols w:space="720"/>
@@ -3874,7 +8844,7 @@
           <w:rPr>
             <w:noProof/>
           </w:rPr>
-          <w:t>9</w:t>
+          <w:t>11</w:t>
         </w:r>
         <w:r>
           <w:rPr>
@@ -3915,6 +8885,119 @@
 <file path=word/numbering.xml><?xml version="1.0" encoding="utf-8"?>
 <w:numbering xmlns:wpc="http://schemas.microsoft.com/office/word/2010/wordprocessingCanvas" xmlns:cx="http://schemas.microsoft.com/office/drawing/2014/chartex" xmlns:cx1="http://schemas.microsoft.com/office/drawing/2015/9/8/chartex" xmlns:cx2="http://schemas.microsoft.com/office/drawing/2015/10/21/chartex" xmlns:cx3="http://schemas.microsoft.com/office/drawing/2016/5/9/chartex" xmlns:cx4="http://schemas.microsoft.com/office/drawing/2016/5/10/chartex" xmlns:cx5="http://schemas.microsoft.com/office/drawing/2016/5/11/chartex" xmlns:cx6="http://schemas.microsoft.com/office/drawing/2016/5/12/chartex" xmlns:cx7="http://schemas.microsoft.com/office/drawing/2016/5/13/chartex" xmlns:cx8="http://schemas.microsoft.com/office/drawing/2016/5/14/chartex" xmlns:mc="http://schemas.openxmlformats.org/markup-compatibility/2006" xmlns:aink="http://schemas.microsoft.com/office/drawing/2016/ink" xmlns:am3d="http://schemas.microsoft.com/office/drawing/2017/model3d" xmlns:o="urn:schemas-microsoft-com:office:office" xmlns:r="http://schemas.openxmlformats.org/officeDocument/2006/relationships" xmlns:m="http://schemas.openxmlformats.org/officeDocument/2006/math" xmlns:v="urn:schemas-microsoft-com:vml" xmlns:wp14="http://schemas.microsoft.com/office/word/2010/wordprocessingDrawing" xmlns:wp="http://schemas.openxmlformats.org/drawingml/2006/wordprocessingDrawing" xmlns:w10="urn:schemas-microsoft-com:office:word" xmlns:w="http://schemas.openxmlformats.org/wordprocessingml/2006/main" xmlns:w14="http://schemas.microsoft.com/office/word/2010/wordml" xmlns:w15="http://schemas.microsoft.com/office/word/2012/wordml" xmlns:w16cid="http://schemas.microsoft.com/office/word/2016/wordml/cid" xmlns:w16se="http://schemas.microsoft.com/office/word/2015/wordml/symex" xmlns:wpg="http://schemas.microsoft.com/office/word/2010/wordprocessingGroup" xmlns:wpi="http://schemas.microsoft.com/office/word/2010/wordprocessingInk" xmlns:wne="http://schemas.microsoft.com/office/word/2006/wordml" xmlns:wps="http://schemas.microsoft.com/office/word/2010/wordprocessingShape" mc:Ignorable="w14 w15 w16se w16cid wp14">
   <w:abstractNum w:abstractNumId="0" w15:restartNumberingAfterBreak="0">
+    <w:nsid w:val="08E26B9D"/>
+    <w:multiLevelType w:val="hybridMultilevel"/>
+    <w:tmpl w:val="7E145A1C"/>
+    <w:lvl w:ilvl="0" w:tplc="0C0C0001">
+      <w:start w:val="1"/>
+      <w:numFmt w:val="bullet"/>
+      <w:lvlText w:val=""/>
+      <w:lvlJc w:val="left"/>
+      <w:pPr>
+        <w:ind w:left="720" w:hanging="360"/>
+      </w:pPr>
+      <w:rPr>
+        <w:rFonts w:ascii="Symbol" w:hAnsi="Symbol" w:hint="default"/>
+      </w:rPr>
+    </w:lvl>
+    <w:lvl w:ilvl="1" w:tplc="0C0C0003" w:tentative="1">
+      <w:start w:val="1"/>
+      <w:numFmt w:val="bullet"/>
+      <w:lvlText w:val="o"/>
+      <w:lvlJc w:val="left"/>
+      <w:pPr>
+        <w:ind w:left="1440" w:hanging="360"/>
+      </w:pPr>
+      <w:rPr>
+        <w:rFonts w:ascii="Courier New" w:hAnsi="Courier New" w:cs="Courier New" w:hint="default"/>
+      </w:rPr>
+    </w:lvl>
+    <w:lvl w:ilvl="2" w:tplc="0C0C0005" w:tentative="1">
+      <w:start w:val="1"/>
+      <w:numFmt w:val="bullet"/>
+      <w:lvlText w:val=""/>
+      <w:lvlJc w:val="left"/>
+      <w:pPr>
+        <w:ind w:left="2160" w:hanging="360"/>
+      </w:pPr>
+      <w:rPr>
+        <w:rFonts w:ascii="Wingdings" w:hAnsi="Wingdings" w:hint="default"/>
+      </w:rPr>
+    </w:lvl>
+    <w:lvl w:ilvl="3" w:tplc="0C0C0001" w:tentative="1">
+      <w:start w:val="1"/>
+      <w:numFmt w:val="bullet"/>
+      <w:lvlText w:val=""/>
+      <w:lvlJc w:val="left"/>
+      <w:pPr>
+        <w:ind w:left="2880" w:hanging="360"/>
+      </w:pPr>
+      <w:rPr>
+        <w:rFonts w:ascii="Symbol" w:hAnsi="Symbol" w:hint="default"/>
+      </w:rPr>
+    </w:lvl>
+    <w:lvl w:ilvl="4" w:tplc="0C0C0003" w:tentative="1">
+      <w:start w:val="1"/>
+      <w:numFmt w:val="bullet"/>
+      <w:lvlText w:val="o"/>
+      <w:lvlJc w:val="left"/>
+      <w:pPr>
+        <w:ind w:left="3600" w:hanging="360"/>
+      </w:pPr>
+      <w:rPr>
+        <w:rFonts w:ascii="Courier New" w:hAnsi="Courier New" w:cs="Courier New" w:hint="default"/>
+      </w:rPr>
+    </w:lvl>
+    <w:lvl w:ilvl="5" w:tplc="0C0C0005" w:tentative="1">
+      <w:start w:val="1"/>
+      <w:numFmt w:val="bullet"/>
+      <w:lvlText w:val=""/>
+      <w:lvlJc w:val="left"/>
+      <w:pPr>
+        <w:ind w:left="4320" w:hanging="360"/>
+      </w:pPr>
+      <w:rPr>
+        <w:rFonts w:ascii="Wingdings" w:hAnsi="Wingdings" w:hint="default"/>
+      </w:rPr>
+    </w:lvl>
+    <w:lvl w:ilvl="6" w:tplc="0C0C0001" w:tentative="1">
+      <w:start w:val="1"/>
+      <w:numFmt w:val="bullet"/>
+      <w:lvlText w:val=""/>
+      <w:lvlJc w:val="left"/>
+      <w:pPr>
+        <w:ind w:left="5040" w:hanging="360"/>
+      </w:pPr>
+      <w:rPr>
+        <w:rFonts w:ascii="Symbol" w:hAnsi="Symbol" w:hint="default"/>
+      </w:rPr>
+    </w:lvl>
+    <w:lvl w:ilvl="7" w:tplc="0C0C0003" w:tentative="1">
+      <w:start w:val="1"/>
+      <w:numFmt w:val="bullet"/>
+      <w:lvlText w:val="o"/>
+      <w:lvlJc w:val="left"/>
+      <w:pPr>
+        <w:ind w:left="5760" w:hanging="360"/>
+      </w:pPr>
+      <w:rPr>
+        <w:rFonts w:ascii="Courier New" w:hAnsi="Courier New" w:cs="Courier New" w:hint="default"/>
+      </w:rPr>
+    </w:lvl>
+    <w:lvl w:ilvl="8" w:tplc="0C0C0005" w:tentative="1">
+      <w:start w:val="1"/>
+      <w:numFmt w:val="bullet"/>
+      <w:lvlText w:val=""/>
+      <w:lvlJc w:val="left"/>
+      <w:pPr>
+        <w:ind w:left="6480" w:hanging="360"/>
+      </w:pPr>
+      <w:rPr>
+        <w:rFonts w:ascii="Wingdings" w:hAnsi="Wingdings" w:hint="default"/>
+      </w:rPr>
+    </w:lvl>
+  </w:abstractNum>
+  <w:abstractNum w:abstractNumId="1" w15:restartNumberingAfterBreak="0">
     <w:nsid w:val="0AA92B8C"/>
     <w:multiLevelType w:val="hybridMultilevel"/>
     <w:tmpl w:val="93D6FC36"/>
@@ -4003,7 +9086,7 @@
       </w:pPr>
     </w:lvl>
   </w:abstractNum>
-  <w:abstractNum w:abstractNumId="1" w15:restartNumberingAfterBreak="0">
+  <w:abstractNum w:abstractNumId="2" w15:restartNumberingAfterBreak="0">
     <w:nsid w:val="10C3375B"/>
     <w:multiLevelType w:val="hybridMultilevel"/>
     <w:tmpl w:val="EF38C48A"/>
@@ -4116,7 +9199,233 @@
       </w:rPr>
     </w:lvl>
   </w:abstractNum>
-  <w:abstractNum w:abstractNumId="2" w15:restartNumberingAfterBreak="0">
+  <w:abstractNum w:abstractNumId="3" w15:restartNumberingAfterBreak="0">
+    <w:nsid w:val="18D304C7"/>
+    <w:multiLevelType w:val="hybridMultilevel"/>
+    <w:tmpl w:val="8CCE4E3E"/>
+    <w:lvl w:ilvl="0" w:tplc="1009000B">
+      <w:start w:val="1"/>
+      <w:numFmt w:val="bullet"/>
+      <w:lvlText w:val=""/>
+      <w:lvlJc w:val="left"/>
+      <w:pPr>
+        <w:ind w:left="1080" w:hanging="360"/>
+      </w:pPr>
+      <w:rPr>
+        <w:rFonts w:ascii="Wingdings" w:hAnsi="Wingdings" w:hint="default"/>
+      </w:rPr>
+    </w:lvl>
+    <w:lvl w:ilvl="1" w:tplc="0C0C0003">
+      <w:start w:val="1"/>
+      <w:numFmt w:val="bullet"/>
+      <w:lvlText w:val="o"/>
+      <w:lvlJc w:val="left"/>
+      <w:pPr>
+        <w:ind w:left="1800" w:hanging="360"/>
+      </w:pPr>
+      <w:rPr>
+        <w:rFonts w:ascii="Courier New" w:hAnsi="Courier New" w:cs="Courier New" w:hint="default"/>
+      </w:rPr>
+    </w:lvl>
+    <w:lvl w:ilvl="2" w:tplc="0C0C0005" w:tentative="1">
+      <w:start w:val="1"/>
+      <w:numFmt w:val="bullet"/>
+      <w:lvlText w:val=""/>
+      <w:lvlJc w:val="left"/>
+      <w:pPr>
+        <w:ind w:left="2520" w:hanging="360"/>
+      </w:pPr>
+      <w:rPr>
+        <w:rFonts w:ascii="Wingdings" w:hAnsi="Wingdings" w:hint="default"/>
+      </w:rPr>
+    </w:lvl>
+    <w:lvl w:ilvl="3" w:tplc="0C0C0001" w:tentative="1">
+      <w:start w:val="1"/>
+      <w:numFmt w:val="bullet"/>
+      <w:lvlText w:val=""/>
+      <w:lvlJc w:val="left"/>
+      <w:pPr>
+        <w:ind w:left="3240" w:hanging="360"/>
+      </w:pPr>
+      <w:rPr>
+        <w:rFonts w:ascii="Symbol" w:hAnsi="Symbol" w:hint="default"/>
+      </w:rPr>
+    </w:lvl>
+    <w:lvl w:ilvl="4" w:tplc="0C0C0003" w:tentative="1">
+      <w:start w:val="1"/>
+      <w:numFmt w:val="bullet"/>
+      <w:lvlText w:val="o"/>
+      <w:lvlJc w:val="left"/>
+      <w:pPr>
+        <w:ind w:left="3960" w:hanging="360"/>
+      </w:pPr>
+      <w:rPr>
+        <w:rFonts w:ascii="Courier New" w:hAnsi="Courier New" w:cs="Courier New" w:hint="default"/>
+      </w:rPr>
+    </w:lvl>
+    <w:lvl w:ilvl="5" w:tplc="0C0C0005" w:tentative="1">
+      <w:start w:val="1"/>
+      <w:numFmt w:val="bullet"/>
+      <w:lvlText w:val=""/>
+      <w:lvlJc w:val="left"/>
+      <w:pPr>
+        <w:ind w:left="4680" w:hanging="360"/>
+      </w:pPr>
+      <w:rPr>
+        <w:rFonts w:ascii="Wingdings" w:hAnsi="Wingdings" w:hint="default"/>
+      </w:rPr>
+    </w:lvl>
+    <w:lvl w:ilvl="6" w:tplc="0C0C0001" w:tentative="1">
+      <w:start w:val="1"/>
+      <w:numFmt w:val="bullet"/>
+      <w:lvlText w:val=""/>
+      <w:lvlJc w:val="left"/>
+      <w:pPr>
+        <w:ind w:left="5400" w:hanging="360"/>
+      </w:pPr>
+      <w:rPr>
+        <w:rFonts w:ascii="Symbol" w:hAnsi="Symbol" w:hint="default"/>
+      </w:rPr>
+    </w:lvl>
+    <w:lvl w:ilvl="7" w:tplc="0C0C0003" w:tentative="1">
+      <w:start w:val="1"/>
+      <w:numFmt w:val="bullet"/>
+      <w:lvlText w:val="o"/>
+      <w:lvlJc w:val="left"/>
+      <w:pPr>
+        <w:ind w:left="6120" w:hanging="360"/>
+      </w:pPr>
+      <w:rPr>
+        <w:rFonts w:ascii="Courier New" w:hAnsi="Courier New" w:cs="Courier New" w:hint="default"/>
+      </w:rPr>
+    </w:lvl>
+    <w:lvl w:ilvl="8" w:tplc="0C0C0005" w:tentative="1">
+      <w:start w:val="1"/>
+      <w:numFmt w:val="bullet"/>
+      <w:lvlText w:val=""/>
+      <w:lvlJc w:val="left"/>
+      <w:pPr>
+        <w:ind w:left="6840" w:hanging="360"/>
+      </w:pPr>
+      <w:rPr>
+        <w:rFonts w:ascii="Wingdings" w:hAnsi="Wingdings" w:hint="default"/>
+      </w:rPr>
+    </w:lvl>
+  </w:abstractNum>
+  <w:abstractNum w:abstractNumId="4" w15:restartNumberingAfterBreak="0">
+    <w:nsid w:val="24935F7C"/>
+    <w:multiLevelType w:val="multilevel"/>
+    <w:tmpl w:val="0C0C0021"/>
+    <w:lvl w:ilvl="0">
+      <w:start w:val="1"/>
+      <w:numFmt w:val="bullet"/>
+      <w:lvlText w:val=""/>
+      <w:lvlJc w:val="left"/>
+      <w:pPr>
+        <w:ind w:left="360" w:hanging="360"/>
+      </w:pPr>
+      <w:rPr>
+        <w:rFonts w:ascii="Wingdings" w:hAnsi="Wingdings" w:hint="default"/>
+      </w:rPr>
+    </w:lvl>
+    <w:lvl w:ilvl="1">
+      <w:start w:val="1"/>
+      <w:numFmt w:val="bullet"/>
+      <w:lvlText w:val=""/>
+      <w:lvlJc w:val="left"/>
+      <w:pPr>
+        <w:ind w:left="720" w:hanging="360"/>
+      </w:pPr>
+      <w:rPr>
+        <w:rFonts w:ascii="Wingdings" w:hAnsi="Wingdings" w:hint="default"/>
+      </w:rPr>
+    </w:lvl>
+    <w:lvl w:ilvl="2">
+      <w:start w:val="1"/>
+      <w:numFmt w:val="bullet"/>
+      <w:lvlText w:val=""/>
+      <w:lvlJc w:val="left"/>
+      <w:pPr>
+        <w:ind w:left="1080" w:hanging="360"/>
+      </w:pPr>
+      <w:rPr>
+        <w:rFonts w:ascii="Wingdings" w:hAnsi="Wingdings" w:hint="default"/>
+      </w:rPr>
+    </w:lvl>
+    <w:lvl w:ilvl="3">
+      <w:start w:val="1"/>
+      <w:numFmt w:val="bullet"/>
+      <w:lvlText w:val=""/>
+      <w:lvlJc w:val="left"/>
+      <w:pPr>
+        <w:ind w:left="1440" w:hanging="360"/>
+      </w:pPr>
+      <w:rPr>
+        <w:rFonts w:ascii="Symbol" w:hAnsi="Symbol" w:hint="default"/>
+      </w:rPr>
+    </w:lvl>
+    <w:lvl w:ilvl="4">
+      <w:start w:val="1"/>
+      <w:numFmt w:val="bullet"/>
+      <w:lvlText w:val=""/>
+      <w:lvlJc w:val="left"/>
+      <w:pPr>
+        <w:ind w:left="1800" w:hanging="360"/>
+      </w:pPr>
+      <w:rPr>
+        <w:rFonts w:ascii="Symbol" w:hAnsi="Symbol" w:hint="default"/>
+      </w:rPr>
+    </w:lvl>
+    <w:lvl w:ilvl="5">
+      <w:start w:val="1"/>
+      <w:numFmt w:val="bullet"/>
+      <w:lvlText w:val=""/>
+      <w:lvlJc w:val="left"/>
+      <w:pPr>
+        <w:ind w:left="2160" w:hanging="360"/>
+      </w:pPr>
+      <w:rPr>
+        <w:rFonts w:ascii="Wingdings" w:hAnsi="Wingdings" w:hint="default"/>
+      </w:rPr>
+    </w:lvl>
+    <w:lvl w:ilvl="6">
+      <w:start w:val="1"/>
+      <w:numFmt w:val="bullet"/>
+      <w:lvlText w:val=""/>
+      <w:lvlJc w:val="left"/>
+      <w:pPr>
+        <w:ind w:left="2520" w:hanging="360"/>
+      </w:pPr>
+      <w:rPr>
+        <w:rFonts w:ascii="Wingdings" w:hAnsi="Wingdings" w:hint="default"/>
+      </w:rPr>
+    </w:lvl>
+    <w:lvl w:ilvl="7">
+      <w:start w:val="1"/>
+      <w:numFmt w:val="bullet"/>
+      <w:lvlText w:val=""/>
+      <w:lvlJc w:val="left"/>
+      <w:pPr>
+        <w:ind w:left="2880" w:hanging="360"/>
+      </w:pPr>
+      <w:rPr>
+        <w:rFonts w:ascii="Symbol" w:hAnsi="Symbol" w:hint="default"/>
+      </w:rPr>
+    </w:lvl>
+    <w:lvl w:ilvl="8">
+      <w:start w:val="1"/>
+      <w:numFmt w:val="bullet"/>
+      <w:lvlText w:val=""/>
+      <w:lvlJc w:val="left"/>
+      <w:pPr>
+        <w:ind w:left="3240" w:hanging="360"/>
+      </w:pPr>
+      <w:rPr>
+        <w:rFonts w:ascii="Symbol" w:hAnsi="Symbol" w:hint="default"/>
+      </w:rPr>
+    </w:lvl>
+  </w:abstractNum>
+  <w:abstractNum w:abstractNumId="5" w15:restartNumberingAfterBreak="0">
     <w:nsid w:val="24E1151D"/>
     <w:multiLevelType w:val="hybridMultilevel"/>
     <w:tmpl w:val="1AA0EB8A"/>
@@ -4205,7 +9514,120 @@
       </w:pPr>
     </w:lvl>
   </w:abstractNum>
-  <w:abstractNum w:abstractNumId="3" w15:restartNumberingAfterBreak="0">
+  <w:abstractNum w:abstractNumId="6" w15:restartNumberingAfterBreak="0">
+    <w:nsid w:val="2DC46787"/>
+    <w:multiLevelType w:val="hybridMultilevel"/>
+    <w:tmpl w:val="E6BC6818"/>
+    <w:lvl w:ilvl="0" w:tplc="1009000B">
+      <w:start w:val="1"/>
+      <w:numFmt w:val="bullet"/>
+      <w:lvlText w:val=""/>
+      <w:lvlJc w:val="left"/>
+      <w:pPr>
+        <w:ind w:left="1080" w:hanging="360"/>
+      </w:pPr>
+      <w:rPr>
+        <w:rFonts w:ascii="Wingdings" w:hAnsi="Wingdings" w:hint="default"/>
+      </w:rPr>
+    </w:lvl>
+    <w:lvl w:ilvl="1" w:tplc="0C0C0003" w:tentative="1">
+      <w:start w:val="1"/>
+      <w:numFmt w:val="bullet"/>
+      <w:lvlText w:val="o"/>
+      <w:lvlJc w:val="left"/>
+      <w:pPr>
+        <w:ind w:left="1800" w:hanging="360"/>
+      </w:pPr>
+      <w:rPr>
+        <w:rFonts w:ascii="Courier New" w:hAnsi="Courier New" w:cs="Courier New" w:hint="default"/>
+      </w:rPr>
+    </w:lvl>
+    <w:lvl w:ilvl="2" w:tplc="0C0C0005" w:tentative="1">
+      <w:start w:val="1"/>
+      <w:numFmt w:val="bullet"/>
+      <w:lvlText w:val=""/>
+      <w:lvlJc w:val="left"/>
+      <w:pPr>
+        <w:ind w:left="2520" w:hanging="360"/>
+      </w:pPr>
+      <w:rPr>
+        <w:rFonts w:ascii="Wingdings" w:hAnsi="Wingdings" w:hint="default"/>
+      </w:rPr>
+    </w:lvl>
+    <w:lvl w:ilvl="3" w:tplc="0C0C0001" w:tentative="1">
+      <w:start w:val="1"/>
+      <w:numFmt w:val="bullet"/>
+      <w:lvlText w:val=""/>
+      <w:lvlJc w:val="left"/>
+      <w:pPr>
+        <w:ind w:left="3240" w:hanging="360"/>
+      </w:pPr>
+      <w:rPr>
+        <w:rFonts w:ascii="Symbol" w:hAnsi="Symbol" w:hint="default"/>
+      </w:rPr>
+    </w:lvl>
+    <w:lvl w:ilvl="4" w:tplc="0C0C0003" w:tentative="1">
+      <w:start w:val="1"/>
+      <w:numFmt w:val="bullet"/>
+      <w:lvlText w:val="o"/>
+      <w:lvlJc w:val="left"/>
+      <w:pPr>
+        <w:ind w:left="3960" w:hanging="360"/>
+      </w:pPr>
+      <w:rPr>
+        <w:rFonts w:ascii="Courier New" w:hAnsi="Courier New" w:cs="Courier New" w:hint="default"/>
+      </w:rPr>
+    </w:lvl>
+    <w:lvl w:ilvl="5" w:tplc="0C0C0005" w:tentative="1">
+      <w:start w:val="1"/>
+      <w:numFmt w:val="bullet"/>
+      <w:lvlText w:val=""/>
+      <w:lvlJc w:val="left"/>
+      <w:pPr>
+        <w:ind w:left="4680" w:hanging="360"/>
+      </w:pPr>
+      <w:rPr>
+        <w:rFonts w:ascii="Wingdings" w:hAnsi="Wingdings" w:hint="default"/>
+      </w:rPr>
+    </w:lvl>
+    <w:lvl w:ilvl="6" w:tplc="0C0C0001" w:tentative="1">
+      <w:start w:val="1"/>
+      <w:numFmt w:val="bullet"/>
+      <w:lvlText w:val=""/>
+      <w:lvlJc w:val="left"/>
+      <w:pPr>
+        <w:ind w:left="5400" w:hanging="360"/>
+      </w:pPr>
+      <w:rPr>
+        <w:rFonts w:ascii="Symbol" w:hAnsi="Symbol" w:hint="default"/>
+      </w:rPr>
+    </w:lvl>
+    <w:lvl w:ilvl="7" w:tplc="0C0C0003" w:tentative="1">
+      <w:start w:val="1"/>
+      <w:numFmt w:val="bullet"/>
+      <w:lvlText w:val="o"/>
+      <w:lvlJc w:val="left"/>
+      <w:pPr>
+        <w:ind w:left="6120" w:hanging="360"/>
+      </w:pPr>
+      <w:rPr>
+        <w:rFonts w:ascii="Courier New" w:hAnsi="Courier New" w:cs="Courier New" w:hint="default"/>
+      </w:rPr>
+    </w:lvl>
+    <w:lvl w:ilvl="8" w:tplc="0C0C0005" w:tentative="1">
+      <w:start w:val="1"/>
+      <w:numFmt w:val="bullet"/>
+      <w:lvlText w:val=""/>
+      <w:lvlJc w:val="left"/>
+      <w:pPr>
+        <w:ind w:left="6840" w:hanging="360"/>
+      </w:pPr>
+      <w:rPr>
+        <w:rFonts w:ascii="Wingdings" w:hAnsi="Wingdings" w:hint="default"/>
+      </w:rPr>
+    </w:lvl>
+  </w:abstractNum>
+  <w:abstractNum w:abstractNumId="7" w15:restartNumberingAfterBreak="0">
     <w:nsid w:val="301711F7"/>
     <w:multiLevelType w:val="hybridMultilevel"/>
     <w:tmpl w:val="23DC31A4"/>
@@ -4294,7 +9716,7 @@
       </w:pPr>
     </w:lvl>
   </w:abstractNum>
-  <w:abstractNum w:abstractNumId="4" w15:restartNumberingAfterBreak="0">
+  <w:abstractNum w:abstractNumId="8" w15:restartNumberingAfterBreak="0">
     <w:nsid w:val="3CCD3570"/>
     <w:multiLevelType w:val="hybridMultilevel"/>
     <w:tmpl w:val="CBD67612"/>
@@ -4406,7 +9828,120 @@
       </w:rPr>
     </w:lvl>
   </w:abstractNum>
-  <w:abstractNum w:abstractNumId="5" w15:restartNumberingAfterBreak="0">
+  <w:abstractNum w:abstractNumId="9" w15:restartNumberingAfterBreak="0">
+    <w:nsid w:val="3F4F7D43"/>
+    <w:multiLevelType w:val="hybridMultilevel"/>
+    <w:tmpl w:val="8B800FB2"/>
+    <w:lvl w:ilvl="0" w:tplc="0C0C000B">
+      <w:start w:val="1"/>
+      <w:numFmt w:val="bullet"/>
+      <w:lvlText w:val=""/>
+      <w:lvlJc w:val="left"/>
+      <w:pPr>
+        <w:ind w:left="720" w:hanging="360"/>
+      </w:pPr>
+      <w:rPr>
+        <w:rFonts w:ascii="Wingdings" w:hAnsi="Wingdings" w:hint="default"/>
+      </w:rPr>
+    </w:lvl>
+    <w:lvl w:ilvl="1" w:tplc="0C0C0003" w:tentative="1">
+      <w:start w:val="1"/>
+      <w:numFmt w:val="bullet"/>
+      <w:lvlText w:val="o"/>
+      <w:lvlJc w:val="left"/>
+      <w:pPr>
+        <w:ind w:left="1440" w:hanging="360"/>
+      </w:pPr>
+      <w:rPr>
+        <w:rFonts w:ascii="Courier New" w:hAnsi="Courier New" w:cs="Courier New" w:hint="default"/>
+      </w:rPr>
+    </w:lvl>
+    <w:lvl w:ilvl="2" w:tplc="0C0C0005" w:tentative="1">
+      <w:start w:val="1"/>
+      <w:numFmt w:val="bullet"/>
+      <w:lvlText w:val=""/>
+      <w:lvlJc w:val="left"/>
+      <w:pPr>
+        <w:ind w:left="2160" w:hanging="360"/>
+      </w:pPr>
+      <w:rPr>
+        <w:rFonts w:ascii="Wingdings" w:hAnsi="Wingdings" w:hint="default"/>
+      </w:rPr>
+    </w:lvl>
+    <w:lvl w:ilvl="3" w:tplc="0C0C0001" w:tentative="1">
+      <w:start w:val="1"/>
+      <w:numFmt w:val="bullet"/>
+      <w:lvlText w:val=""/>
+      <w:lvlJc w:val="left"/>
+      <w:pPr>
+        <w:ind w:left="2880" w:hanging="360"/>
+      </w:pPr>
+      <w:rPr>
+        <w:rFonts w:ascii="Symbol" w:hAnsi="Symbol" w:hint="default"/>
+      </w:rPr>
+    </w:lvl>
+    <w:lvl w:ilvl="4" w:tplc="0C0C0003" w:tentative="1">
+      <w:start w:val="1"/>
+      <w:numFmt w:val="bullet"/>
+      <w:lvlText w:val="o"/>
+      <w:lvlJc w:val="left"/>
+      <w:pPr>
+        <w:ind w:left="3600" w:hanging="360"/>
+      </w:pPr>
+      <w:rPr>
+        <w:rFonts w:ascii="Courier New" w:hAnsi="Courier New" w:cs="Courier New" w:hint="default"/>
+      </w:rPr>
+    </w:lvl>
+    <w:lvl w:ilvl="5" w:tplc="0C0C0005" w:tentative="1">
+      <w:start w:val="1"/>
+      <w:numFmt w:val="bullet"/>
+      <w:lvlText w:val=""/>
+      <w:lvlJc w:val="left"/>
+      <w:pPr>
+        <w:ind w:left="4320" w:hanging="360"/>
+      </w:pPr>
+      <w:rPr>
+        <w:rFonts w:ascii="Wingdings" w:hAnsi="Wingdings" w:hint="default"/>
+      </w:rPr>
+    </w:lvl>
+    <w:lvl w:ilvl="6" w:tplc="0C0C0001" w:tentative="1">
+      <w:start w:val="1"/>
+      <w:numFmt w:val="bullet"/>
+      <w:lvlText w:val=""/>
+      <w:lvlJc w:val="left"/>
+      <w:pPr>
+        <w:ind w:left="5040" w:hanging="360"/>
+      </w:pPr>
+      <w:rPr>
+        <w:rFonts w:ascii="Symbol" w:hAnsi="Symbol" w:hint="default"/>
+      </w:rPr>
+    </w:lvl>
+    <w:lvl w:ilvl="7" w:tplc="0C0C0003" w:tentative="1">
+      <w:start w:val="1"/>
+      <w:numFmt w:val="bullet"/>
+      <w:lvlText w:val="o"/>
+      <w:lvlJc w:val="left"/>
+      <w:pPr>
+        <w:ind w:left="5760" w:hanging="360"/>
+      </w:pPr>
+      <w:rPr>
+        <w:rFonts w:ascii="Courier New" w:hAnsi="Courier New" w:cs="Courier New" w:hint="default"/>
+      </w:rPr>
+    </w:lvl>
+    <w:lvl w:ilvl="8" w:tplc="0C0C0005" w:tentative="1">
+      <w:start w:val="1"/>
+      <w:numFmt w:val="bullet"/>
+      <w:lvlText w:val=""/>
+      <w:lvlJc w:val="left"/>
+      <w:pPr>
+        <w:ind w:left="6480" w:hanging="360"/>
+      </w:pPr>
+      <w:rPr>
+        <w:rFonts w:ascii="Wingdings" w:hAnsi="Wingdings" w:hint="default"/>
+      </w:rPr>
+    </w:lvl>
+  </w:abstractNum>
+  <w:abstractNum w:abstractNumId="10" w15:restartNumberingAfterBreak="0">
     <w:nsid w:val="48645E31"/>
     <w:multiLevelType w:val="hybridMultilevel"/>
     <w:tmpl w:val="FB827738"/>
@@ -4519,7 +10054,209 @@
       </w:rPr>
     </w:lvl>
   </w:abstractNum>
-  <w:abstractNum w:abstractNumId="6" w15:restartNumberingAfterBreak="0">
+  <w:abstractNum w:abstractNumId="11" w15:restartNumberingAfterBreak="0">
+    <w:nsid w:val="4A2A79C0"/>
+    <w:multiLevelType w:val="hybridMultilevel"/>
+    <w:tmpl w:val="DFE4ADE0"/>
+    <w:lvl w:ilvl="0" w:tplc="0C0C000F">
+      <w:start w:val="1"/>
+      <w:numFmt w:val="decimal"/>
+      <w:lvlText w:val="%1."/>
+      <w:lvlJc w:val="left"/>
+      <w:pPr>
+        <w:ind w:left="720" w:hanging="360"/>
+      </w:pPr>
+      <w:rPr>
+        <w:rFonts w:hint="default"/>
+      </w:rPr>
+    </w:lvl>
+    <w:lvl w:ilvl="1" w:tplc="0C0C0019" w:tentative="1">
+      <w:start w:val="1"/>
+      <w:numFmt w:val="lowerLetter"/>
+      <w:lvlText w:val="%2."/>
+      <w:lvlJc w:val="left"/>
+      <w:pPr>
+        <w:ind w:left="1440" w:hanging="360"/>
+      </w:pPr>
+    </w:lvl>
+    <w:lvl w:ilvl="2" w:tplc="0C0C001B" w:tentative="1">
+      <w:start w:val="1"/>
+      <w:numFmt w:val="lowerRoman"/>
+      <w:lvlText w:val="%3."/>
+      <w:lvlJc w:val="right"/>
+      <w:pPr>
+        <w:ind w:left="2160" w:hanging="180"/>
+      </w:pPr>
+    </w:lvl>
+    <w:lvl w:ilvl="3" w:tplc="0C0C000F" w:tentative="1">
+      <w:start w:val="1"/>
+      <w:numFmt w:val="decimal"/>
+      <w:lvlText w:val="%4."/>
+      <w:lvlJc w:val="left"/>
+      <w:pPr>
+        <w:ind w:left="2880" w:hanging="360"/>
+      </w:pPr>
+    </w:lvl>
+    <w:lvl w:ilvl="4" w:tplc="0C0C0019" w:tentative="1">
+      <w:start w:val="1"/>
+      <w:numFmt w:val="lowerLetter"/>
+      <w:lvlText w:val="%5."/>
+      <w:lvlJc w:val="left"/>
+      <w:pPr>
+        <w:ind w:left="3600" w:hanging="360"/>
+      </w:pPr>
+    </w:lvl>
+    <w:lvl w:ilvl="5" w:tplc="0C0C001B" w:tentative="1">
+      <w:start w:val="1"/>
+      <w:numFmt w:val="lowerRoman"/>
+      <w:lvlText w:val="%6."/>
+      <w:lvlJc w:val="right"/>
+      <w:pPr>
+        <w:ind w:left="4320" w:hanging="180"/>
+      </w:pPr>
+    </w:lvl>
+    <w:lvl w:ilvl="6" w:tplc="0C0C000F" w:tentative="1">
+      <w:start w:val="1"/>
+      <w:numFmt w:val="decimal"/>
+      <w:lvlText w:val="%7."/>
+      <w:lvlJc w:val="left"/>
+      <w:pPr>
+        <w:ind w:left="5040" w:hanging="360"/>
+      </w:pPr>
+    </w:lvl>
+    <w:lvl w:ilvl="7" w:tplc="0C0C0019" w:tentative="1">
+      <w:start w:val="1"/>
+      <w:numFmt w:val="lowerLetter"/>
+      <w:lvlText w:val="%8."/>
+      <w:lvlJc w:val="left"/>
+      <w:pPr>
+        <w:ind w:left="5760" w:hanging="360"/>
+      </w:pPr>
+    </w:lvl>
+    <w:lvl w:ilvl="8" w:tplc="0C0C001B" w:tentative="1">
+      <w:start w:val="1"/>
+      <w:numFmt w:val="lowerRoman"/>
+      <w:lvlText w:val="%9."/>
+      <w:lvlJc w:val="right"/>
+      <w:pPr>
+        <w:ind w:left="6480" w:hanging="180"/>
+      </w:pPr>
+    </w:lvl>
+  </w:abstractNum>
+  <w:abstractNum w:abstractNumId="12" w15:restartNumberingAfterBreak="0">
+    <w:nsid w:val="4B2F0560"/>
+    <w:multiLevelType w:val="multilevel"/>
+    <w:tmpl w:val="A9D0455A"/>
+    <w:lvl w:ilvl="0">
+      <w:start w:val="1"/>
+      <w:numFmt w:val="bullet"/>
+      <w:lvlText w:val=""/>
+      <w:lvlJc w:val="left"/>
+      <w:pPr>
+        <w:ind w:left="360" w:hanging="360"/>
+      </w:pPr>
+      <w:rPr>
+        <w:rFonts w:ascii="Wingdings" w:hAnsi="Wingdings" w:hint="default"/>
+      </w:rPr>
+    </w:lvl>
+    <w:lvl w:ilvl="1">
+      <w:start w:val="1"/>
+      <w:numFmt w:val="bullet"/>
+      <w:lvlText w:val=""/>
+      <w:lvlJc w:val="left"/>
+      <w:pPr>
+        <w:ind w:left="720" w:hanging="360"/>
+      </w:pPr>
+      <w:rPr>
+        <w:rFonts w:ascii="Wingdings" w:hAnsi="Wingdings" w:hint="default"/>
+      </w:rPr>
+    </w:lvl>
+    <w:lvl w:ilvl="2">
+      <w:start w:val="1"/>
+      <w:numFmt w:val="bullet"/>
+      <w:lvlText w:val=""/>
+      <w:lvlJc w:val="left"/>
+      <w:pPr>
+        <w:ind w:left="1080" w:hanging="360"/>
+      </w:pPr>
+      <w:rPr>
+        <w:rFonts w:ascii="Wingdings" w:hAnsi="Wingdings" w:hint="default"/>
+      </w:rPr>
+    </w:lvl>
+    <w:lvl w:ilvl="3">
+      <w:start w:val="1"/>
+      <w:numFmt w:val="bullet"/>
+      <w:lvlText w:val=""/>
+      <w:lvlJc w:val="left"/>
+      <w:pPr>
+        <w:ind w:left="1440" w:hanging="360"/>
+      </w:pPr>
+      <w:rPr>
+        <w:rFonts w:ascii="Symbol" w:hAnsi="Symbol" w:hint="default"/>
+      </w:rPr>
+    </w:lvl>
+    <w:lvl w:ilvl="4">
+      <w:start w:val="1"/>
+      <w:numFmt w:val="bullet"/>
+      <w:lvlText w:val=""/>
+      <w:lvlJc w:val="left"/>
+      <w:pPr>
+        <w:ind w:left="1800" w:hanging="360"/>
+      </w:pPr>
+      <w:rPr>
+        <w:rFonts w:ascii="Symbol" w:hAnsi="Symbol" w:hint="default"/>
+      </w:rPr>
+    </w:lvl>
+    <w:lvl w:ilvl="5">
+      <w:start w:val="1"/>
+      <w:numFmt w:val="bullet"/>
+      <w:lvlText w:val=""/>
+      <w:lvlJc w:val="left"/>
+      <w:pPr>
+        <w:ind w:left="2160" w:hanging="360"/>
+      </w:pPr>
+      <w:rPr>
+        <w:rFonts w:ascii="Wingdings" w:hAnsi="Wingdings" w:hint="default"/>
+      </w:rPr>
+    </w:lvl>
+    <w:lvl w:ilvl="6">
+      <w:start w:val="1"/>
+      <w:numFmt w:val="bullet"/>
+      <w:lvlText w:val=""/>
+      <w:lvlJc w:val="left"/>
+      <w:pPr>
+        <w:ind w:left="2520" w:hanging="360"/>
+      </w:pPr>
+      <w:rPr>
+        <w:rFonts w:ascii="Wingdings" w:hAnsi="Wingdings" w:hint="default"/>
+      </w:rPr>
+    </w:lvl>
+    <w:lvl w:ilvl="7">
+      <w:start w:val="1"/>
+      <w:numFmt w:val="bullet"/>
+      <w:lvlText w:val=""/>
+      <w:lvlJc w:val="left"/>
+      <w:pPr>
+        <w:ind w:left="2880" w:hanging="360"/>
+      </w:pPr>
+      <w:rPr>
+        <w:rFonts w:ascii="Symbol" w:hAnsi="Symbol" w:hint="default"/>
+      </w:rPr>
+    </w:lvl>
+    <w:lvl w:ilvl="8">
+      <w:start w:val="1"/>
+      <w:numFmt w:val="bullet"/>
+      <w:lvlText w:val=""/>
+      <w:lvlJc w:val="left"/>
+      <w:pPr>
+        <w:ind w:left="3240" w:hanging="360"/>
+      </w:pPr>
+      <w:rPr>
+        <w:rFonts w:ascii="Symbol" w:hAnsi="Symbol" w:hint="default"/>
+      </w:rPr>
+    </w:lvl>
+  </w:abstractNum>
+  <w:abstractNum w:abstractNumId="13" w15:restartNumberingAfterBreak="0">
     <w:nsid w:val="5BDE1F81"/>
     <w:multiLevelType w:val="hybridMultilevel"/>
     <w:tmpl w:val="6126667E"/>
@@ -4608,26 +10345,163 @@
       </w:pPr>
     </w:lvl>
   </w:abstractNum>
+  <w:abstractNum w:abstractNumId="14" w15:restartNumberingAfterBreak="0">
+    <w:nsid w:val="6BF73205"/>
+    <w:multiLevelType w:val="hybridMultilevel"/>
+    <w:tmpl w:val="342E1F42"/>
+    <w:lvl w:ilvl="0" w:tplc="0C0C0009">
+      <w:start w:val="1"/>
+      <w:numFmt w:val="bullet"/>
+      <w:lvlText w:val=""/>
+      <w:lvlJc w:val="left"/>
+      <w:pPr>
+        <w:ind w:left="720" w:hanging="360"/>
+      </w:pPr>
+      <w:rPr>
+        <w:rFonts w:ascii="Wingdings" w:hAnsi="Wingdings" w:hint="default"/>
+      </w:rPr>
+    </w:lvl>
+    <w:lvl w:ilvl="1" w:tplc="0C0C0003" w:tentative="1">
+      <w:start w:val="1"/>
+      <w:numFmt w:val="bullet"/>
+      <w:lvlText w:val="o"/>
+      <w:lvlJc w:val="left"/>
+      <w:pPr>
+        <w:ind w:left="1440" w:hanging="360"/>
+      </w:pPr>
+      <w:rPr>
+        <w:rFonts w:ascii="Courier New" w:hAnsi="Courier New" w:cs="Courier New" w:hint="default"/>
+      </w:rPr>
+    </w:lvl>
+    <w:lvl w:ilvl="2" w:tplc="0C0C0005" w:tentative="1">
+      <w:start w:val="1"/>
+      <w:numFmt w:val="bullet"/>
+      <w:lvlText w:val=""/>
+      <w:lvlJc w:val="left"/>
+      <w:pPr>
+        <w:ind w:left="2160" w:hanging="360"/>
+      </w:pPr>
+      <w:rPr>
+        <w:rFonts w:ascii="Wingdings" w:hAnsi="Wingdings" w:hint="default"/>
+      </w:rPr>
+    </w:lvl>
+    <w:lvl w:ilvl="3" w:tplc="0C0C0001" w:tentative="1">
+      <w:start w:val="1"/>
+      <w:numFmt w:val="bullet"/>
+      <w:lvlText w:val=""/>
+      <w:lvlJc w:val="left"/>
+      <w:pPr>
+        <w:ind w:left="2880" w:hanging="360"/>
+      </w:pPr>
+      <w:rPr>
+        <w:rFonts w:ascii="Symbol" w:hAnsi="Symbol" w:hint="default"/>
+      </w:rPr>
+    </w:lvl>
+    <w:lvl w:ilvl="4" w:tplc="0C0C0003" w:tentative="1">
+      <w:start w:val="1"/>
+      <w:numFmt w:val="bullet"/>
+      <w:lvlText w:val="o"/>
+      <w:lvlJc w:val="left"/>
+      <w:pPr>
+        <w:ind w:left="3600" w:hanging="360"/>
+      </w:pPr>
+      <w:rPr>
+        <w:rFonts w:ascii="Courier New" w:hAnsi="Courier New" w:cs="Courier New" w:hint="default"/>
+      </w:rPr>
+    </w:lvl>
+    <w:lvl w:ilvl="5" w:tplc="0C0C0005" w:tentative="1">
+      <w:start w:val="1"/>
+      <w:numFmt w:val="bullet"/>
+      <w:lvlText w:val=""/>
+      <w:lvlJc w:val="left"/>
+      <w:pPr>
+        <w:ind w:left="4320" w:hanging="360"/>
+      </w:pPr>
+      <w:rPr>
+        <w:rFonts w:ascii="Wingdings" w:hAnsi="Wingdings" w:hint="default"/>
+      </w:rPr>
+    </w:lvl>
+    <w:lvl w:ilvl="6" w:tplc="0C0C0001" w:tentative="1">
+      <w:start w:val="1"/>
+      <w:numFmt w:val="bullet"/>
+      <w:lvlText w:val=""/>
+      <w:lvlJc w:val="left"/>
+      <w:pPr>
+        <w:ind w:left="5040" w:hanging="360"/>
+      </w:pPr>
+      <w:rPr>
+        <w:rFonts w:ascii="Symbol" w:hAnsi="Symbol" w:hint="default"/>
+      </w:rPr>
+    </w:lvl>
+    <w:lvl w:ilvl="7" w:tplc="0C0C0003" w:tentative="1">
+      <w:start w:val="1"/>
+      <w:numFmt w:val="bullet"/>
+      <w:lvlText w:val="o"/>
+      <w:lvlJc w:val="left"/>
+      <w:pPr>
+        <w:ind w:left="5760" w:hanging="360"/>
+      </w:pPr>
+      <w:rPr>
+        <w:rFonts w:ascii="Courier New" w:hAnsi="Courier New" w:cs="Courier New" w:hint="default"/>
+      </w:rPr>
+    </w:lvl>
+    <w:lvl w:ilvl="8" w:tplc="0C0C0005" w:tentative="1">
+      <w:start w:val="1"/>
+      <w:numFmt w:val="bullet"/>
+      <w:lvlText w:val=""/>
+      <w:lvlJc w:val="left"/>
+      <w:pPr>
+        <w:ind w:left="6480" w:hanging="360"/>
+      </w:pPr>
+      <w:rPr>
+        <w:rFonts w:ascii="Wingdings" w:hAnsi="Wingdings" w:hint="default"/>
+      </w:rPr>
+    </w:lvl>
+  </w:abstractNum>
   <w:num w:numId="1">
+    <w:abstractNumId w:val="8"/>
+  </w:num>
+  <w:num w:numId="2">
+    <w:abstractNumId w:val="7"/>
+  </w:num>
+  <w:num w:numId="3">
+    <w:abstractNumId w:val="1"/>
+  </w:num>
+  <w:num w:numId="4">
+    <w:abstractNumId w:val="5"/>
+  </w:num>
+  <w:num w:numId="5">
+    <w:abstractNumId w:val="13"/>
+  </w:num>
+  <w:num w:numId="6">
+    <w:abstractNumId w:val="2"/>
+  </w:num>
+  <w:num w:numId="7">
+    <w:abstractNumId w:val="10"/>
+  </w:num>
+  <w:num w:numId="8">
+    <w:abstractNumId w:val="0"/>
+  </w:num>
+  <w:num w:numId="9">
+    <w:abstractNumId w:val="11"/>
+  </w:num>
+  <w:num w:numId="10">
     <w:abstractNumId w:val="4"/>
   </w:num>
-  <w:num w:numId="2">
+  <w:num w:numId="11">
+    <w:abstractNumId w:val="12"/>
+  </w:num>
+  <w:num w:numId="12">
     <w:abstractNumId w:val="3"/>
   </w:num>
-  <w:num w:numId="3">
-    <w:abstractNumId w:val="0"/>
+  <w:num w:numId="13">
+    <w:abstractNumId w:val="14"/>
   </w:num>
-  <w:num w:numId="4">
-    <w:abstractNumId w:val="2"/>
+  <w:num w:numId="14">
+    <w:abstractNumId w:val="9"/>
   </w:num>
-  <w:num w:numId="5">
+  <w:num w:numId="15">
     <w:abstractNumId w:val="6"/>
-  </w:num>
-  <w:num w:numId="6">
-    <w:abstractNumId w:val="1"/>
-  </w:num>
-  <w:num w:numId="7">
-    <w:abstractNumId w:val="5"/>
   </w:num>
 </w:numbering>
 </file>
@@ -5475,7 +11349,7 @@
 </file>
 
 <file path=customXml/itemProps1.xml><?xml version="1.0" encoding="utf-8"?>
-<ds:datastoreItem xmlns:ds="http://schemas.openxmlformats.org/officeDocument/2006/customXml" ds:itemID="{896647FD-5CF3-4F6B-8A89-453FB76840F8}">
+<ds:datastoreItem xmlns:ds="http://schemas.openxmlformats.org/officeDocument/2006/customXml" ds:itemID="{4446E338-432B-4566-9AF7-32B2A569C284}">
   <ds:schemaRefs>
     <ds:schemaRef ds:uri="http://schemas.openxmlformats.org/officeDocument/2006/bibliography"/>
   </ds:schemaRefs>
